--- a/bericht.docx
+++ b/bericht.docx
@@ -43,14 +43,7 @@
           <w:sz w:val="28"/>
           <w:szCs w:val="28"/>
         </w:rPr>
-        <w:t xml:space="preserve"> – </w:t>
-      </w:r>
-      <w:r>
-        <w:rPr>
-          <w:sz w:val="28"/>
-          <w:szCs w:val="28"/>
-        </w:rPr>
-        <w:t xml:space="preserve">Moore und Torfkörper </w:t>
+        <w:t xml:space="preserve"> – Moore und Torfkörper </w:t>
       </w:r>
       <w:r>
         <w:rPr>
@@ -58,17 +51,13 @@
           <w:szCs w:val="28"/>
         </w:rPr>
         <w:br/>
-      </w:r>
-      <w:r>
-        <w:rPr>
-          <w:sz w:val="28"/>
-          <w:szCs w:val="28"/>
-        </w:rPr>
         <w:t>unter landwirtschaftlich genutzter Fläche in Tirol</w:t>
       </w:r>
     </w:p>
     <w:p>
       <w:pPr>
+        <w:spacing w:line="360" w:lineRule="auto"/>
+        <w:jc w:val="both"/>
         <w:rPr>
           <w:b/>
         </w:rPr>
@@ -80,8 +69,44 @@
         <w:t>Kurzbeschreibung:</w:t>
       </w:r>
     </w:p>
-    <w:p/>
     <w:p>
+      <w:pPr>
+        <w:spacing w:line="360" w:lineRule="auto"/>
+        <w:jc w:val="both"/>
+      </w:pPr>
+      <w:r>
+        <w:t xml:space="preserve">In dem Projekt </w:t>
+      </w:r>
+      <w:proofErr w:type="spellStart"/>
+      <w:r>
+        <w:t>MoTouLaTirol</w:t>
+      </w:r>
+      <w:proofErr w:type="spellEnd"/>
+      <w:r>
+        <w:t xml:space="preserve"> wird ein Moordatensatz, welcher im Rahmen einer Masterarbeit am Institut für </w:t>
+      </w:r>
+      <w:proofErr w:type="gramStart"/>
+      <w:r>
+        <w:t>Geographie</w:t>
+      </w:r>
+      <w:proofErr w:type="gramEnd"/>
+      <w:r>
+        <w:t xml:space="preserve"> der Universität Innsbruck erhoben wurde, visualisiert. Der Datensatz wird aktuell im Forschungsprojekt TiMo2 verwendet und besteht aus </w:t>
+      </w:r>
+      <w:proofErr w:type="spellStart"/>
+      <w:r>
+        <w:t>Shapefiles</w:t>
+      </w:r>
+      <w:proofErr w:type="spellEnd"/>
+      <w:r>
+        <w:t xml:space="preserve">, welche Moore und Torfkörper unter landwirtschaftlich genutzter Fläche in Tirol, darstellen. </w:t>
+      </w:r>
+    </w:p>
+    <w:p>
+      <w:pPr>
+        <w:spacing w:line="360" w:lineRule="auto"/>
+        <w:jc w:val="both"/>
+      </w:pPr>
       <w:r>
         <w:rPr>
           <w:b/>
@@ -89,10 +114,22 @@
         <w:t>Implementierungsschritte und eingesetzte Techniken:</w:t>
       </w:r>
     </w:p>
-    <w:p/>
-    <w:p/>
     <w:p>
       <w:pPr>
+        <w:spacing w:line="360" w:lineRule="auto"/>
+        <w:jc w:val="both"/>
+      </w:pPr>
+    </w:p>
+    <w:p>
+      <w:pPr>
+        <w:spacing w:line="360" w:lineRule="auto"/>
+        <w:jc w:val="both"/>
+      </w:pPr>
+    </w:p>
+    <w:p>
+      <w:pPr>
+        <w:spacing w:line="360" w:lineRule="auto"/>
+        <w:jc w:val="both"/>
         <w:rPr>
           <w:b/>
         </w:rPr>
@@ -151,6 +188,7 @@
         <w:docPartUnique/>
       </w:docPartObj>
     </w:sdtPr>
+    <w:sdtEndPr/>
     <w:sdtContent>
       <w:p>
         <w:pPr>
@@ -254,22 +292,7 @@
             <w:jc w:val="center"/>
           </w:pPr>
           <w:r>
-            <w:t xml:space="preserve">Helena </w:t>
-          </w:r>
-          <w:r>
-            <w:t xml:space="preserve">Back, </w:t>
-          </w:r>
-          <w:r>
-            <w:t xml:space="preserve">Lea </w:t>
-          </w:r>
-          <w:r>
-            <w:t xml:space="preserve">Oertlin, </w:t>
-          </w:r>
-          <w:r>
-            <w:t xml:space="preserve">Felix </w:t>
-          </w:r>
-          <w:r>
-            <w:t>Rauch</w:t>
+            <w:t>Helena Back, Lea Oertlin, Felix Rauch</w:t>
           </w:r>
         </w:p>
         <w:p>
@@ -300,7 +323,10 @@
             <w:jc w:val="right"/>
           </w:pPr>
           <w:r>
-            <w:t>16. Juni 2022</w:t>
+            <w:t>28</w:t>
+          </w:r>
+          <w:r>
+            <w:t>. Juni 2022</w:t>
           </w:r>
         </w:p>
       </w:tc>

--- a/bericht.docx
+++ b/bericht.docx
@@ -75,7 +75,10 @@
         <w:jc w:val="both"/>
       </w:pPr>
       <w:r>
-        <w:t xml:space="preserve">In dem Projekt </w:t>
+        <w:t>Im</w:t>
+      </w:r>
+      <w:r>
+        <w:t xml:space="preserve"> Projekt </w:t>
       </w:r>
       <w:proofErr w:type="spellStart"/>
       <w:r>
@@ -83,7 +86,96 @@
       </w:r>
       <w:proofErr w:type="spellEnd"/>
       <w:r>
-        <w:t xml:space="preserve"> wird ein Moordatensatz, welcher im Rahmen einer Masterarbeit am Institut für </w:t>
+        <w:t xml:space="preserve"> </w:t>
+      </w:r>
+      <w:r>
+        <w:t xml:space="preserve">werden drei Webseiten zum Thema </w:t>
+      </w:r>
+      <w:r>
+        <w:rPr>
+          <w:b/>
+          <w:bCs/>
+        </w:rPr>
+        <w:t>Mo</w:t>
+      </w:r>
+      <w:r>
+        <w:t xml:space="preserve">ore </w:t>
+      </w:r>
+      <w:r>
+        <w:t>u</w:t>
+      </w:r>
+      <w:r>
+        <w:t xml:space="preserve">nd </w:t>
+      </w:r>
+      <w:r>
+        <w:rPr>
+          <w:b/>
+          <w:bCs/>
+        </w:rPr>
+        <w:t>To</w:t>
+      </w:r>
+      <w:r>
+        <w:t xml:space="preserve">rfkörper </w:t>
+      </w:r>
+      <w:r>
+        <w:rPr>
+          <w:b/>
+          <w:bCs/>
+        </w:rPr>
+        <w:t>u</w:t>
+      </w:r>
+      <w:r>
+        <w:t xml:space="preserve">nter </w:t>
+      </w:r>
+      <w:r>
+        <w:rPr>
+          <w:b/>
+          <w:bCs/>
+        </w:rPr>
+        <w:t>la</w:t>
+      </w:r>
+      <w:r>
+        <w:t xml:space="preserve">ndwirtschaftlich genutzten Flächen in </w:t>
+      </w:r>
+      <w:r>
+        <w:rPr>
+          <w:b/>
+          <w:bCs/>
+        </w:rPr>
+        <w:t>Tirol</w:t>
+      </w:r>
+      <w:r>
+        <w:rPr>
+          <w:b/>
+          <w:bCs/>
+        </w:rPr>
+        <w:t>,</w:t>
+      </w:r>
+      <w:r>
+        <w:rPr>
+          <w:bCs/>
+        </w:rPr>
+        <w:t xml:space="preserve"> kurz </w:t>
+      </w:r>
+      <w:proofErr w:type="spellStart"/>
+      <w:r>
+        <w:rPr>
+          <w:bCs/>
+        </w:rPr>
+        <w:t>MoTouLas</w:t>
+      </w:r>
+      <w:proofErr w:type="spellEnd"/>
+      <w:r>
+        <w:rPr>
+          <w:bCs/>
+        </w:rPr>
+        <w:t>,</w:t>
+      </w:r>
+      <w:r>
+        <w:t xml:space="preserve"> erstellt.</w:t>
+      </w:r>
+      <w:r>
+        <w:t xml:space="preserve"> Es bettet sich in die Forschungsprojekte TiMo1 (Abschluss im Jahr 2019) und TiMo2 (Beginn Sommer 2022) am Institut für </w:t>
       </w:r>
       <w:proofErr w:type="gramStart"/>
       <w:r>
@@ -91,45 +183,1978 @@
       </w:r>
       <w:proofErr w:type="gramEnd"/>
       <w:r>
-        <w:t xml:space="preserve"> der Universität Innsbruck erhoben wurde, visualisiert. Der Datensatz wird aktuell im Forschungsprojekt TiMo2 verwendet und besteht aus </w:t>
+        <w:t xml:space="preserve"> der Universität Innsbruck ein, welche sich mit den </w:t>
       </w:r>
       <w:proofErr w:type="spellStart"/>
       <w:r>
+        <w:t>MoTouLas</w:t>
+      </w:r>
+      <w:proofErr w:type="spellEnd"/>
+      <w:r>
+        <w:t xml:space="preserve"> und insbesondere deren Rolle als wichtiger Kohlenstoffspeicher beschäftigen. Auf der ersten Webseite werden allgemeine Infos zu Mooren und </w:t>
+      </w:r>
+      <w:r>
+        <w:t xml:space="preserve">den </w:t>
+      </w:r>
+      <w:proofErr w:type="spellStart"/>
+      <w:r>
+        <w:t>MoTouLas</w:t>
+      </w:r>
+      <w:proofErr w:type="spellEnd"/>
+      <w:r>
+        <w:t xml:space="preserve"> in Tirol dargestellt. </w:t>
+      </w:r>
+      <w:r>
+        <w:t xml:space="preserve">Im Rahmen von TiMo1 wurde ein Datensatz erstellt, welcher die </w:t>
+      </w:r>
+      <w:proofErr w:type="spellStart"/>
+      <w:r>
+        <w:t>MoTouLas</w:t>
+      </w:r>
+      <w:proofErr w:type="spellEnd"/>
+      <w:r>
+        <w:t xml:space="preserve"> in Tirol als </w:t>
+      </w:r>
+      <w:proofErr w:type="spellStart"/>
+      <w:r>
         <w:t>Shapefiles</w:t>
       </w:r>
       <w:proofErr w:type="spellEnd"/>
       <w:r>
-        <w:t xml:space="preserve">, welche Moore und Torfkörper unter landwirtschaftlich genutzter Fläche in Tirol, darstellen. </w:t>
+        <w:t xml:space="preserve"> beinhaltet</w:t>
+      </w:r>
+      <w:r>
+        <w:t xml:space="preserve"> und auf der zweiten Webseite visualisiert wurde. Die dritte Webseite beinhaltet eine thematische Wanderung entlang des trockengelegten </w:t>
+      </w:r>
+      <w:proofErr w:type="spellStart"/>
+      <w:r>
+        <w:t>Viller</w:t>
+      </w:r>
+      <w:proofErr w:type="spellEnd"/>
+      <w:r>
+        <w:t xml:space="preserve"> Moors, welches sich in der Nähe von Innsbruck befindet.</w:t>
+      </w:r>
+    </w:p>
+    <w:p/>
+    <w:p>
+      <w:pPr>
+        <w:spacing w:line="360" w:lineRule="auto"/>
+        <w:jc w:val="both"/>
+      </w:pPr>
+      <w:r>
+        <w:rPr>
+          <w:b/>
+        </w:rPr>
+        <w:t>Implementierungsschritte und eingesetzte Techniken:</w:t>
       </w:r>
     </w:p>
     <w:p>
       <w:pPr>
         <w:spacing w:line="360" w:lineRule="auto"/>
         <w:jc w:val="both"/>
-      </w:pPr>
-      <w:r>
-        <w:rPr>
-          <w:b/>
-        </w:rPr>
-        <w:t>Implementierungsschritte und eingesetzte Techniken:</w:t>
-      </w:r>
+        <w:rPr>
+          <w:u w:val="single"/>
+        </w:rPr>
+      </w:pPr>
+      <w:r>
+        <w:rPr>
+          <w:u w:val="single"/>
+        </w:rPr>
+        <w:t>Webseite 1:</w:t>
+      </w:r>
+      <w:r>
+        <w:rPr>
+          <w:u w:val="single"/>
+        </w:rPr>
+        <w:t xml:space="preserve"> Informationen und </w:t>
+      </w:r>
+      <w:proofErr w:type="spellStart"/>
+      <w:r>
+        <w:rPr>
+          <w:u w:val="single"/>
+        </w:rPr>
+        <w:t>Grafi</w:t>
+      </w:r>
+      <w:r>
+        <w:rPr>
+          <w:u w:val="single"/>
+        </w:rPr>
+        <w:t>ph</w:t>
+      </w:r>
+      <w:r>
+        <w:rPr>
+          <w:u w:val="single"/>
+        </w:rPr>
+        <w:t>en</w:t>
+      </w:r>
+      <w:proofErr w:type="spellEnd"/>
     </w:p>
     <w:p>
       <w:pPr>
         <w:spacing w:line="360" w:lineRule="auto"/>
         <w:jc w:val="both"/>
       </w:pPr>
+      <w:r>
+        <w:t xml:space="preserve">Die erste Webseite beinhaltet Informationen zum Projekt, zu Mooren und Torfkörpern allgemein, zu </w:t>
+      </w:r>
+      <w:proofErr w:type="spellStart"/>
+      <w:r>
+        <w:t>MoToulas</w:t>
+      </w:r>
+      <w:proofErr w:type="spellEnd"/>
+      <w:r>
+        <w:t>, zu den Forschungsprojekten TiMo1 und 2, hilfreiche Links und Quellen</w:t>
+      </w:r>
+      <w:r>
+        <w:t xml:space="preserve"> unterstütz von informativen </w:t>
+      </w:r>
+      <w:proofErr w:type="spellStart"/>
+      <w:r>
+        <w:t>Grafi</w:t>
+      </w:r>
+      <w:r>
+        <w:t>ph</w:t>
+      </w:r>
+      <w:r>
+        <w:t>en</w:t>
+      </w:r>
+      <w:proofErr w:type="spellEnd"/>
+      <w:r>
+        <w:t xml:space="preserve">. </w:t>
+      </w:r>
     </w:p>
     <w:p>
       <w:pPr>
         <w:spacing w:line="360" w:lineRule="auto"/>
         <w:jc w:val="both"/>
       </w:pPr>
+      <w:r>
+        <w:rPr>
+          <w:noProof/>
+        </w:rPr>
+        <mc:AlternateContent>
+          <mc:Choice Requires="wpg">
+            <w:drawing>
+              <wp:anchor distT="0" distB="0" distL="114300" distR="114300" simplePos="0" relativeHeight="251650048" behindDoc="0" locked="0" layoutInCell="1" allowOverlap="1" wp14:anchorId="33E84A2C" wp14:editId="36CBE685">
+                <wp:simplePos x="0" y="0"/>
+                <wp:positionH relativeFrom="margin">
+                  <wp:posOffset>4008120</wp:posOffset>
+                </wp:positionH>
+                <wp:positionV relativeFrom="paragraph">
+                  <wp:posOffset>35560</wp:posOffset>
+                </wp:positionV>
+                <wp:extent cx="1745615" cy="2202815"/>
+                <wp:effectExtent l="0" t="0" r="6985" b="6985"/>
+                <wp:wrapSquare wrapText="bothSides"/>
+                <wp:docPr id="3" name="Gruppieren 3"/>
+                <wp:cNvGraphicFramePr/>
+                <a:graphic xmlns:a="http://schemas.openxmlformats.org/drawingml/2006/main">
+                  <a:graphicData uri="http://schemas.microsoft.com/office/word/2010/wordprocessingGroup">
+                    <wpg:wgp>
+                      <wpg:cNvGrpSpPr/>
+                      <wpg:grpSpPr>
+                        <a:xfrm>
+                          <a:off x="0" y="0"/>
+                          <a:ext cx="1745615" cy="2202815"/>
+                          <a:chOff x="0" y="0"/>
+                          <a:chExt cx="1745615" cy="2202815"/>
+                        </a:xfrm>
+                      </wpg:grpSpPr>
+                      <pic:pic xmlns:pic="http://schemas.openxmlformats.org/drawingml/2006/picture">
+                        <pic:nvPicPr>
+                          <pic:cNvPr id="1" name="Grafik 1"/>
+                          <pic:cNvPicPr>
+                            <a:picLocks noChangeAspect="1"/>
+                          </pic:cNvPicPr>
+                        </pic:nvPicPr>
+                        <pic:blipFill>
+                          <a:blip r:embed="rId8" cstate="print">
+                            <a:extLst>
+                              <a:ext uri="{28A0092B-C50C-407E-A947-70E740481C1C}">
+                                <a14:useLocalDpi xmlns:a14="http://schemas.microsoft.com/office/drawing/2010/main" val="0"/>
+                              </a:ext>
+                            </a:extLst>
+                          </a:blip>
+                          <a:srcRect/>
+                          <a:stretch>
+                            <a:fillRect/>
+                          </a:stretch>
+                        </pic:blipFill>
+                        <pic:spPr bwMode="auto">
+                          <a:xfrm>
+                            <a:off x="0" y="0"/>
+                            <a:ext cx="1745615" cy="1739900"/>
+                          </a:xfrm>
+                          <a:prstGeom prst="rect">
+                            <a:avLst/>
+                          </a:prstGeom>
+                          <a:noFill/>
+                          <a:ln>
+                            <a:noFill/>
+                          </a:ln>
+                        </pic:spPr>
+                      </pic:pic>
+                      <wps:wsp>
+                        <wps:cNvPr id="2" name="Textfeld 2"/>
+                        <wps:cNvSpPr txBox="1"/>
+                        <wps:spPr>
+                          <a:xfrm>
+                            <a:off x="0" y="1797050"/>
+                            <a:ext cx="1745615" cy="405765"/>
+                          </a:xfrm>
+                          <a:prstGeom prst="rect">
+                            <a:avLst/>
+                          </a:prstGeom>
+                          <a:solidFill>
+                            <a:prstClr val="white"/>
+                          </a:solidFill>
+                          <a:ln>
+                            <a:noFill/>
+                          </a:ln>
+                        </wps:spPr>
+                        <wps:txbx>
+                          <w:txbxContent>
+                            <w:p>
+                              <w:pPr>
+                                <w:pStyle w:val="Beschriftung"/>
+                                <w:rPr>
+                                  <w:noProof/>
+                                </w:rPr>
+                              </w:pPr>
+                              <w:bookmarkStart w:id="0" w:name="_Ref107142251"/>
+                              <w:r>
+                                <w:t xml:space="preserve">Abbildung </w:t>
+                              </w:r>
+                              <w:fldSimple w:instr=" SEQ Abbildung \* ARABIC ">
+                                <w:r>
+                                  <w:rPr>
+                                    <w:noProof/>
+                                  </w:rPr>
+                                  <w:t>1</w:t>
+                                </w:r>
+                              </w:fldSimple>
+                              <w:bookmarkEnd w:id="0"/>
+                              <w:r>
+                                <w:t>: Logo des Projekts (eigene Darstellung).</w:t>
+                              </w:r>
+                            </w:p>
+                          </w:txbxContent>
+                        </wps:txbx>
+                        <wps:bodyPr rot="0" spcFirstLastPara="0" vertOverflow="overflow" horzOverflow="overflow" vert="horz" wrap="square" lIns="0" tIns="0" rIns="0" bIns="0" numCol="1" spcCol="0" rtlCol="0" fromWordArt="0" anchor="t" anchorCtr="0" forceAA="0" compatLnSpc="1">
+                          <a:prstTxWarp prst="textNoShape">
+                            <a:avLst/>
+                          </a:prstTxWarp>
+                          <a:spAutoFit/>
+                        </wps:bodyPr>
+                      </wps:wsp>
+                    </wpg:wgp>
+                  </a:graphicData>
+                </a:graphic>
+              </wp:anchor>
+            </w:drawing>
+          </mc:Choice>
+          <mc:Fallback>
+            <w:pict>
+              <v:group w14:anchorId="33E84A2C" id="Gruppieren 3" o:spid="_x0000_s1026" style="position:absolute;left:0;text-align:left;margin-left:315.6pt;margin-top:2.8pt;width:137.45pt;height:173.45pt;z-index:251650048;mso-position-horizontal-relative:margin" coordsize="17456,22028" o:gfxdata="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">
+                <v:shapetype id="_x0000_t75" coordsize="21600,21600" o:spt="75" o:preferrelative="t" path="m@4@5l@4@11@9@11@9@5xe" filled="f" stroked="f">
+                  <v:stroke joinstyle="miter"/>
+                  <v:formulas>
+                    <v:f eqn="if lineDrawn pixelLineWidth 0"/>
+                    <v:f eqn="sum @0 1 0"/>
+                    <v:f eqn="sum 0 0 @1"/>
+                    <v:f eqn="prod @2 1 2"/>
+                    <v:f eqn="prod @3 21600 pixelWidth"/>
+                    <v:f eqn="prod @3 21600 pixelHeight"/>
+                    <v:f eqn="sum @0 0 1"/>
+                    <v:f eqn="prod @6 1 2"/>
+                    <v:f eqn="prod @7 21600 pixelWidth"/>
+                    <v:f eqn="sum @8 21600 0"/>
+                    <v:f eqn="prod @7 21600 pixelHeight"/>
+                    <v:f eqn="sum @10 21600 0"/>
+                  </v:formulas>
+                  <v:path o:extrusionok="f" gradientshapeok="t" o:connecttype="rect"/>
+                  <o:lock v:ext="edit" aspectratio="t"/>
+                </v:shapetype>
+                <v:shape id="Grafik 1" o:spid="_x0000_s1027" type="#_x0000_t75" style="position:absolute;width:17456;height:17399;visibility:visible;mso-wrap-style:square" o:gfxdata="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">
+                  <v:imagedata r:id="rId9" o:title=""/>
+                </v:shape>
+                <v:shapetype id="_x0000_t202" coordsize="21600,21600" o:spt="202" path="m,l,21600r21600,l21600,xe">
+                  <v:stroke joinstyle="miter"/>
+                  <v:path gradientshapeok="t" o:connecttype="rect"/>
+                </v:shapetype>
+                <v:shape id="Textfeld 2" o:spid="_x0000_s1028" type="#_x0000_t202" style="position:absolute;top:17970;width:17456;height:4058;visibility:visible;mso-wrap-style:square;v-text-anchor:top" o:gfxdata="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" stroked="f">
+                  <v:textbox style="mso-fit-shape-to-text:t" inset="0,0,0,0">
+                    <w:txbxContent>
+                      <w:p>
+                        <w:pPr>
+                          <w:pStyle w:val="Beschriftung"/>
+                          <w:rPr>
+                            <w:noProof/>
+                          </w:rPr>
+                        </w:pPr>
+                        <w:bookmarkStart w:id="1" w:name="_Ref107142251"/>
+                        <w:r>
+                          <w:t xml:space="preserve">Abbildung </w:t>
+                        </w:r>
+                        <w:fldSimple w:instr=" SEQ Abbildung \* ARABIC ">
+                          <w:r>
+                            <w:rPr>
+                              <w:noProof/>
+                            </w:rPr>
+                            <w:t>1</w:t>
+                          </w:r>
+                        </w:fldSimple>
+                        <w:bookmarkEnd w:id="1"/>
+                        <w:r>
+                          <w:t>: Logo des Projekts (eigene Darstellung).</w:t>
+                        </w:r>
+                      </w:p>
+                    </w:txbxContent>
+                  </v:textbox>
+                </v:shape>
+                <w10:wrap type="square" anchorx="margin"/>
+              </v:group>
+            </w:pict>
+          </mc:Fallback>
+        </mc:AlternateContent>
+      </w:r>
+      <w:r>
+        <w:t>Als Grundgerüst wurde die intex.html und die main.css Datei des Neuseelandbeispiels herangezogen, wobei zunächst alle unnötigen Inhalte herausgelöscht</w:t>
+      </w:r>
+      <w:r>
+        <w:t xml:space="preserve"> und ein neues Headerbild implementiert wurden</w:t>
+      </w:r>
+      <w:r>
+        <w:t>.</w:t>
+      </w:r>
+      <w:r>
+        <w:t xml:space="preserve"> Anschließend wurde mithilfe der Gra</w:t>
+      </w:r>
+      <w:r>
+        <w:t>ph</w:t>
+      </w:r>
+      <w:r>
+        <w:t xml:space="preserve">ikdesign-Plattform </w:t>
+      </w:r>
+      <w:proofErr w:type="spellStart"/>
+      <w:r>
+        <w:t>Canva</w:t>
+      </w:r>
+      <w:proofErr w:type="spellEnd"/>
+      <w:r>
+        <w:t xml:space="preserve"> ein Logo</w:t>
+      </w:r>
+      <w:r>
+        <w:t xml:space="preserve"> (</w:t>
+      </w:r>
+      <w:r>
+        <w:fldChar w:fldCharType="begin"/>
+      </w:r>
+      <w:r>
+        <w:instrText xml:space="preserve"> REF _Ref107142251 \h </w:instrText>
+      </w:r>
+      <w:r>
+        <w:fldChar w:fldCharType="separate"/>
+      </w:r>
+      <w:r>
+        <w:t xml:space="preserve">Abbildung </w:t>
+      </w:r>
+      <w:r>
+        <w:rPr>
+          <w:noProof/>
+        </w:rPr>
+        <w:t>1</w:t>
+      </w:r>
+      <w:r>
+        <w:fldChar w:fldCharType="end"/>
+      </w:r>
+      <w:r>
+        <w:t>)</w:t>
+      </w:r>
+      <w:r>
+        <w:t xml:space="preserve">, sowie ein </w:t>
+      </w:r>
+      <w:proofErr w:type="spellStart"/>
+      <w:r>
+        <w:t>Tabicon</w:t>
+      </w:r>
+      <w:proofErr w:type="spellEnd"/>
+      <w:r>
+        <w:t xml:space="preserve"> erstell</w:t>
+      </w:r>
+      <w:r>
+        <w:t xml:space="preserve">t und diese ebenfalls in die Webseite integriert. </w:t>
+      </w:r>
+      <w:r>
+        <w:t xml:space="preserve">Klickt man auf das Logo, so kann </w:t>
+      </w:r>
+      <w:proofErr w:type="spellStart"/>
+      <w:proofErr w:type="gramStart"/>
+      <w:r>
+        <w:t>der:die</w:t>
+      </w:r>
+      <w:proofErr w:type="spellEnd"/>
+      <w:proofErr w:type="gramEnd"/>
+      <w:r>
+        <w:t xml:space="preserve"> </w:t>
+      </w:r>
+      <w:proofErr w:type="spellStart"/>
+      <w:r>
+        <w:t>User:in</w:t>
+      </w:r>
+      <w:proofErr w:type="spellEnd"/>
+      <w:r>
+        <w:t xml:space="preserve"> direkt zur </w:t>
+      </w:r>
+      <w:proofErr w:type="spellStart"/>
+      <w:r>
+        <w:t>Github</w:t>
+      </w:r>
+      <w:proofErr w:type="spellEnd"/>
+      <w:r>
+        <w:t xml:space="preserve">-Seite der </w:t>
+      </w:r>
+      <w:proofErr w:type="spellStart"/>
+      <w:r>
+        <w:t>Organization</w:t>
+      </w:r>
+      <w:proofErr w:type="spellEnd"/>
+      <w:r>
+        <w:t xml:space="preserve"> gelangen. </w:t>
+      </w:r>
+      <w:r>
+        <w:t>Es</w:t>
+      </w:r>
+      <w:r>
+        <w:t xml:space="preserve"> wurde </w:t>
+      </w:r>
+      <w:r>
+        <w:t>über ein</w:t>
+      </w:r>
+      <w:r>
+        <w:t xml:space="preserve"> &lt;</w:t>
+      </w:r>
+      <w:proofErr w:type="spellStart"/>
+      <w:r>
+        <w:t>figure</w:t>
+      </w:r>
+      <w:proofErr w:type="spellEnd"/>
+      <w:r>
+        <w:t>&gt;</w:t>
+      </w:r>
+      <w:r>
+        <w:t xml:space="preserve">-Element </w:t>
+      </w:r>
+      <w:r>
+        <w:t>eingebunde</w:t>
+      </w:r>
+      <w:r>
+        <w:t xml:space="preserve">n. </w:t>
+      </w:r>
+      <w:r>
+        <w:t xml:space="preserve">Das </w:t>
+      </w:r>
+      <w:r>
+        <w:t>für das Logo</w:t>
+      </w:r>
+      <w:r>
+        <w:t xml:space="preserve"> verwendete dunkle Grün (</w:t>
+      </w:r>
+      <w:proofErr w:type="spellStart"/>
+      <w:proofErr w:type="gramStart"/>
+      <w:r>
+        <w:t>rgba</w:t>
+      </w:r>
+      <w:proofErr w:type="spellEnd"/>
+      <w:r>
+        <w:t>(</w:t>
+      </w:r>
+      <w:proofErr w:type="gramEnd"/>
+      <w:r>
+        <w:t>61,89,51,255)</w:t>
+      </w:r>
+      <w:r>
+        <w:t>)</w:t>
+      </w:r>
+      <w:r>
+        <w:t>,</w:t>
+      </w:r>
+      <w:r>
+        <w:t xml:space="preserve"> wird auf den Webseiten wiederholt aufgegriffen.</w:t>
+      </w:r>
+      <w:r>
+        <w:t xml:space="preserve"> </w:t>
+      </w:r>
     </w:p>
     <w:p>
       <w:pPr>
         <w:spacing w:line="360" w:lineRule="auto"/>
         <w:jc w:val="both"/>
+      </w:pPr>
+      <w:r>
+        <w:rPr>
+          <w:noProof/>
+        </w:rPr>
+        <w:lastRenderedPageBreak/>
+        <mc:AlternateContent>
+          <mc:Choice Requires="wpg">
+            <w:drawing>
+              <wp:anchor distT="0" distB="0" distL="114300" distR="114300" simplePos="0" relativeHeight="251652096" behindDoc="0" locked="0" layoutInCell="1" allowOverlap="1" wp14:anchorId="0740FFC0" wp14:editId="475750D6">
+                <wp:simplePos x="0" y="0"/>
+                <wp:positionH relativeFrom="margin">
+                  <wp:align>left</wp:align>
+                </wp:positionH>
+                <wp:positionV relativeFrom="paragraph">
+                  <wp:posOffset>5715</wp:posOffset>
+                </wp:positionV>
+                <wp:extent cx="1784350" cy="1358900"/>
+                <wp:effectExtent l="0" t="0" r="6350" b="0"/>
+                <wp:wrapSquare wrapText="bothSides"/>
+                <wp:docPr id="6" name="Gruppieren 6"/>
+                <wp:cNvGraphicFramePr/>
+                <a:graphic xmlns:a="http://schemas.openxmlformats.org/drawingml/2006/main">
+                  <a:graphicData uri="http://schemas.microsoft.com/office/word/2010/wordprocessingGroup">
+                    <wpg:wgp>
+                      <wpg:cNvGrpSpPr/>
+                      <wpg:grpSpPr>
+                        <a:xfrm>
+                          <a:off x="0" y="0"/>
+                          <a:ext cx="1784350" cy="1358900"/>
+                          <a:chOff x="0" y="0"/>
+                          <a:chExt cx="1784350" cy="1359816"/>
+                        </a:xfrm>
+                      </wpg:grpSpPr>
+                      <pic:pic xmlns:pic="http://schemas.openxmlformats.org/drawingml/2006/picture">
+                        <pic:nvPicPr>
+                          <pic:cNvPr id="4" name="Grafik 4"/>
+                          <pic:cNvPicPr>
+                            <a:picLocks noChangeAspect="1"/>
+                          </pic:cNvPicPr>
+                        </pic:nvPicPr>
+                        <pic:blipFill>
+                          <a:blip r:embed="rId10">
+                            <a:extLst>
+                              <a:ext uri="{28A0092B-C50C-407E-A947-70E740481C1C}">
+                                <a14:useLocalDpi xmlns:a14="http://schemas.microsoft.com/office/drawing/2010/main" val="0"/>
+                              </a:ext>
+                            </a:extLst>
+                          </a:blip>
+                          <a:stretch>
+                            <a:fillRect/>
+                          </a:stretch>
+                        </pic:blipFill>
+                        <pic:spPr>
+                          <a:xfrm>
+                            <a:off x="0" y="0"/>
+                            <a:ext cx="1587500" cy="863600"/>
+                          </a:xfrm>
+                          <a:prstGeom prst="rect">
+                            <a:avLst/>
+                          </a:prstGeom>
+                        </pic:spPr>
+                      </pic:pic>
+                      <wps:wsp>
+                        <wps:cNvPr id="5" name="Textfeld 5"/>
+                        <wps:cNvSpPr txBox="1"/>
+                        <wps:spPr>
+                          <a:xfrm>
+                            <a:off x="57150" y="915062"/>
+                            <a:ext cx="1727200" cy="444754"/>
+                          </a:xfrm>
+                          <a:prstGeom prst="rect">
+                            <a:avLst/>
+                          </a:prstGeom>
+                          <a:solidFill>
+                            <a:prstClr val="white"/>
+                          </a:solidFill>
+                          <a:ln>
+                            <a:noFill/>
+                          </a:ln>
+                        </wps:spPr>
+                        <wps:txbx>
+                          <w:txbxContent>
+                            <w:p>
+                              <w:pPr>
+                                <w:pStyle w:val="Beschriftung"/>
+                              </w:pPr>
+                              <w:bookmarkStart w:id="2" w:name="_Ref107143365"/>
+                              <w:r>
+                                <w:t xml:space="preserve">Abbildung </w:t>
+                              </w:r>
+                              <w:r>
+                                <w:fldChar w:fldCharType="begin"/>
+                              </w:r>
+                              <w:r>
+                                <w:instrText xml:space="preserve"> SEQ Abbildung \* ARABIC </w:instrText>
+                              </w:r>
+                              <w:r>
+                                <w:fldChar w:fldCharType="separate"/>
+                              </w:r>
+                              <w:r>
+                                <w:rPr>
+                                  <w:noProof/>
+                                </w:rPr>
+                                <w:t>2</w:t>
+                              </w:r>
+                              <w:r>
+                                <w:fldChar w:fldCharType="end"/>
+                              </w:r>
+                              <w:bookmarkEnd w:id="2"/>
+                              <w:r>
+                                <w:t>: Icons, um auf weitere Webseiten zu gelangen (eigene Darstellung).</w:t>
+                              </w:r>
+                            </w:p>
+                          </w:txbxContent>
+                        </wps:txbx>
+                        <wps:bodyPr rot="0" spcFirstLastPara="0" vertOverflow="overflow" horzOverflow="overflow" vert="horz" wrap="square" lIns="0" tIns="0" rIns="0" bIns="0" numCol="1" spcCol="0" rtlCol="0" fromWordArt="0" anchor="t" anchorCtr="0" forceAA="0" compatLnSpc="1">
+                          <a:prstTxWarp prst="textNoShape">
+                            <a:avLst/>
+                          </a:prstTxWarp>
+                          <a:noAutofit/>
+                        </wps:bodyPr>
+                      </wps:wsp>
+                    </wpg:wgp>
+                  </a:graphicData>
+                </a:graphic>
+                <wp14:sizeRelH relativeFrom="margin">
+                  <wp14:pctWidth>0</wp14:pctWidth>
+                </wp14:sizeRelH>
+                <wp14:sizeRelV relativeFrom="margin">
+                  <wp14:pctHeight>0</wp14:pctHeight>
+                </wp14:sizeRelV>
+              </wp:anchor>
+            </w:drawing>
+          </mc:Choice>
+          <mc:Fallback>
+            <w:pict>
+              <v:group w14:anchorId="0740FFC0" id="Gruppieren 6" o:spid="_x0000_s1029" style="position:absolute;left:0;text-align:left;margin-left:0;margin-top:.45pt;width:140.5pt;height:107pt;z-index:251652096;mso-position-horizontal:left;mso-position-horizontal-relative:margin;mso-width-relative:margin;mso-height-relative:margin" coordsize="17843,13598" o:gfxdata="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">
+                <v:shape id="Grafik 4" o:spid="_x0000_s1030" type="#_x0000_t75" style="position:absolute;width:15875;height:8636;visibility:visible;mso-wrap-style:square" o:gfxdata="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">
+                  <v:imagedata r:id="rId11" o:title=""/>
+                </v:shape>
+                <v:shape id="Textfeld 5" o:spid="_x0000_s1031" type="#_x0000_t202" style="position:absolute;left:571;top:9150;width:17272;height:4448;visibility:visible;mso-wrap-style:square;v-text-anchor:top" o:gfxdata="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" stroked="f">
+                  <v:textbox inset="0,0,0,0">
+                    <w:txbxContent>
+                      <w:p>
+                        <w:pPr>
+                          <w:pStyle w:val="Beschriftung"/>
+                        </w:pPr>
+                        <w:bookmarkStart w:id="3" w:name="_Ref107143365"/>
+                        <w:r>
+                          <w:t xml:space="preserve">Abbildung </w:t>
+                        </w:r>
+                        <w:r>
+                          <w:fldChar w:fldCharType="begin"/>
+                        </w:r>
+                        <w:r>
+                          <w:instrText xml:space="preserve"> SEQ Abbildung \* ARABIC </w:instrText>
+                        </w:r>
+                        <w:r>
+                          <w:fldChar w:fldCharType="separate"/>
+                        </w:r>
+                        <w:r>
+                          <w:rPr>
+                            <w:noProof/>
+                          </w:rPr>
+                          <w:t>2</w:t>
+                        </w:r>
+                        <w:r>
+                          <w:fldChar w:fldCharType="end"/>
+                        </w:r>
+                        <w:bookmarkEnd w:id="3"/>
+                        <w:r>
+                          <w:t>: Icons, um auf weitere Webseiten zu gelangen (eigene Darstellung).</w:t>
+                        </w:r>
+                      </w:p>
+                    </w:txbxContent>
+                  </v:textbox>
+                </v:shape>
+                <w10:wrap type="square" anchorx="margin"/>
+              </v:group>
+            </w:pict>
+          </mc:Fallback>
+        </mc:AlternateContent>
+      </w:r>
+      <w:r>
+        <w:t>Um direkt auf die zwei weiteren Webseiten gelangen zu können</w:t>
+      </w:r>
+      <w:r>
+        <w:t>,</w:t>
+      </w:r>
+      <w:r>
+        <w:t xml:space="preserve"> wurden </w:t>
+      </w:r>
+      <w:r>
+        <w:t xml:space="preserve">mit </w:t>
+      </w:r>
+      <w:proofErr w:type="spellStart"/>
+      <w:r>
+        <w:t>Canva</w:t>
+      </w:r>
+      <w:proofErr w:type="spellEnd"/>
+      <w:r>
+        <w:t xml:space="preserve"> </w:t>
+      </w:r>
+      <w:r>
+        <w:t>zwei Icons</w:t>
+      </w:r>
+      <w:r>
+        <w:t xml:space="preserve"> erstellt. Durch das Klicken auf die Icons, kann </w:t>
+      </w:r>
+      <w:proofErr w:type="spellStart"/>
+      <w:proofErr w:type="gramStart"/>
+      <w:r>
+        <w:t>der:die</w:t>
+      </w:r>
+      <w:proofErr w:type="spellEnd"/>
+      <w:proofErr w:type="gramEnd"/>
+      <w:r>
+        <w:t xml:space="preserve"> </w:t>
+      </w:r>
+      <w:proofErr w:type="spellStart"/>
+      <w:r>
+        <w:t>User:in</w:t>
+      </w:r>
+      <w:proofErr w:type="spellEnd"/>
+      <w:r>
+        <w:t xml:space="preserve"> auf die Webseite mit der Informationskarte</w:t>
+      </w:r>
+      <w:r>
+        <w:t xml:space="preserve"> (</w:t>
+      </w:r>
+      <w:r>
+        <w:fldChar w:fldCharType="begin"/>
+      </w:r>
+      <w:r>
+        <w:instrText xml:space="preserve"> REF _Ref107143365 \h </w:instrText>
+      </w:r>
+      <w:r>
+        <w:fldChar w:fldCharType="separate"/>
+      </w:r>
+      <w:r>
+        <w:t xml:space="preserve">Abbildung </w:t>
+      </w:r>
+      <w:r>
+        <w:rPr>
+          <w:noProof/>
+        </w:rPr>
+        <w:t>2</w:t>
+      </w:r>
+      <w:r>
+        <w:fldChar w:fldCharType="end"/>
+      </w:r>
+      <w:r>
+        <w:t>, linkes Icon)</w:t>
+      </w:r>
+      <w:r>
+        <w:t xml:space="preserve"> bzw. zur Webseite über die thematische Wanderung </w:t>
+      </w:r>
+      <w:r>
+        <w:t>(</w:t>
+      </w:r>
+      <w:r>
+        <w:fldChar w:fldCharType="begin"/>
+      </w:r>
+      <w:r>
+        <w:instrText xml:space="preserve"> REF _Ref107143365 \h </w:instrText>
+      </w:r>
+      <w:r>
+        <w:fldChar w:fldCharType="separate"/>
+      </w:r>
+      <w:r>
+        <w:t xml:space="preserve">Abbildung </w:t>
+      </w:r>
+      <w:r>
+        <w:rPr>
+          <w:noProof/>
+        </w:rPr>
+        <w:t>2</w:t>
+      </w:r>
+      <w:r>
+        <w:fldChar w:fldCharType="end"/>
+      </w:r>
+      <w:r>
+        <w:t xml:space="preserve">, rechtes Icon) </w:t>
+      </w:r>
+      <w:r>
+        <w:t xml:space="preserve">gelangen. </w:t>
+      </w:r>
+    </w:p>
+    <w:p>
+      <w:pPr>
+        <w:spacing w:line="360" w:lineRule="auto"/>
+        <w:jc w:val="both"/>
+      </w:pPr>
+      <w:r>
+        <w:rPr>
+          <w:noProof/>
+        </w:rPr>
+        <mc:AlternateContent>
+          <mc:Choice Requires="wpg">
+            <w:drawing>
+              <wp:anchor distT="0" distB="0" distL="114300" distR="114300" simplePos="0" relativeHeight="251656192" behindDoc="0" locked="0" layoutInCell="1" allowOverlap="1" wp14:anchorId="59555351" wp14:editId="3371251C">
+                <wp:simplePos x="0" y="0"/>
+                <wp:positionH relativeFrom="margin">
+                  <wp:align>right</wp:align>
+                </wp:positionH>
+                <wp:positionV relativeFrom="paragraph">
+                  <wp:posOffset>1823720</wp:posOffset>
+                </wp:positionV>
+                <wp:extent cx="5760720" cy="2673350"/>
+                <wp:effectExtent l="0" t="0" r="0" b="0"/>
+                <wp:wrapTopAndBottom/>
+                <wp:docPr id="9" name="Gruppieren 9"/>
+                <wp:cNvGraphicFramePr/>
+                <a:graphic xmlns:a="http://schemas.openxmlformats.org/drawingml/2006/main">
+                  <a:graphicData uri="http://schemas.microsoft.com/office/word/2010/wordprocessingGroup">
+                    <wpg:wgp>
+                      <wpg:cNvGrpSpPr/>
+                      <wpg:grpSpPr>
+                        <a:xfrm>
+                          <a:off x="0" y="0"/>
+                          <a:ext cx="5760720" cy="2673350"/>
+                          <a:chOff x="0" y="0"/>
+                          <a:chExt cx="5760720" cy="2673350"/>
+                        </a:xfrm>
+                      </wpg:grpSpPr>
+                      <pic:pic xmlns:pic="http://schemas.openxmlformats.org/drawingml/2006/picture">
+                        <pic:nvPicPr>
+                          <pic:cNvPr id="7" name="Grafik 7"/>
+                          <pic:cNvPicPr>
+                            <a:picLocks noChangeAspect="1"/>
+                          </pic:cNvPicPr>
+                        </pic:nvPicPr>
+                        <pic:blipFill>
+                          <a:blip r:embed="rId12">
+                            <a:extLst>
+                              <a:ext uri="{28A0092B-C50C-407E-A947-70E740481C1C}">
+                                <a14:useLocalDpi xmlns:a14="http://schemas.microsoft.com/office/drawing/2010/main" val="0"/>
+                              </a:ext>
+                            </a:extLst>
+                          </a:blip>
+                          <a:stretch>
+                            <a:fillRect/>
+                          </a:stretch>
+                        </pic:blipFill>
+                        <pic:spPr>
+                          <a:xfrm>
+                            <a:off x="0" y="0"/>
+                            <a:ext cx="5760720" cy="2347595"/>
+                          </a:xfrm>
+                          <a:prstGeom prst="rect">
+                            <a:avLst/>
+                          </a:prstGeom>
+                        </pic:spPr>
+                      </pic:pic>
+                      <wps:wsp>
+                        <wps:cNvPr id="8" name="Textfeld 8"/>
+                        <wps:cNvSpPr txBox="1"/>
+                        <wps:spPr>
+                          <a:xfrm>
+                            <a:off x="0" y="2406650"/>
+                            <a:ext cx="5760720" cy="266700"/>
+                          </a:xfrm>
+                          <a:prstGeom prst="rect">
+                            <a:avLst/>
+                          </a:prstGeom>
+                          <a:solidFill>
+                            <a:prstClr val="white"/>
+                          </a:solidFill>
+                          <a:ln>
+                            <a:noFill/>
+                          </a:ln>
+                        </wps:spPr>
+                        <wps:txbx>
+                          <w:txbxContent>
+                            <w:p>
+                              <w:pPr>
+                                <w:pStyle w:val="Beschriftung"/>
+                              </w:pPr>
+                              <w:bookmarkStart w:id="4" w:name="_Ref107145906"/>
+                              <w:r>
+                                <w:t xml:space="preserve">Abbildung </w:t>
+                              </w:r>
+                              <w:fldSimple w:instr=" SEQ Abbildung \* ARABIC ">
+                                <w:r>
+                                  <w:rPr>
+                                    <w:noProof/>
+                                  </w:rPr>
+                                  <w:t>3</w:t>
+                                </w:r>
+                              </w:fldSimple>
+                              <w:bookmarkEnd w:id="4"/>
+                              <w:r>
+                                <w:t>: Gra</w:t>
+                              </w:r>
+                              <w:r>
+                                <w:t>ph</w:t>
+                              </w:r>
+                              <w:r>
+                                <w:t xml:space="preserve">iken </w:t>
+                              </w:r>
+                              <w:r>
+                                <w:t>über natürliche und entwässerte Moore (eigene Darstellung).</w:t>
+                              </w:r>
+                            </w:p>
+                          </w:txbxContent>
+                        </wps:txbx>
+                        <wps:bodyPr rot="0" spcFirstLastPara="0" vertOverflow="overflow" horzOverflow="overflow" vert="horz" wrap="square" lIns="0" tIns="0" rIns="0" bIns="0" numCol="1" spcCol="0" rtlCol="0" fromWordArt="0" anchor="t" anchorCtr="0" forceAA="0" compatLnSpc="1">
+                          <a:prstTxWarp prst="textNoShape">
+                            <a:avLst/>
+                          </a:prstTxWarp>
+                          <a:spAutoFit/>
+                        </wps:bodyPr>
+                      </wps:wsp>
+                    </wpg:wgp>
+                  </a:graphicData>
+                </a:graphic>
+              </wp:anchor>
+            </w:drawing>
+          </mc:Choice>
+          <mc:Fallback>
+            <w:pict>
+              <v:group w14:anchorId="59555351" id="Gruppieren 9" o:spid="_x0000_s1032" style="position:absolute;left:0;text-align:left;margin-left:402.4pt;margin-top:143.6pt;width:453.6pt;height:210.5pt;z-index:251656192;mso-position-horizontal:right;mso-position-horizontal-relative:margin" coordsize="57607,26733" o:gfxdata="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">
+                <v:shape id="Grafik 7" o:spid="_x0000_s1033" type="#_x0000_t75" style="position:absolute;width:57607;height:23475;visibility:visible;mso-wrap-style:square" o:gfxdata="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">
+                  <v:imagedata r:id="rId13" o:title=""/>
+                </v:shape>
+                <v:shape id="Textfeld 8" o:spid="_x0000_s1034" type="#_x0000_t202" style="position:absolute;top:24066;width:57607;height:2667;visibility:visible;mso-wrap-style:square;v-text-anchor:top" o:gfxdata="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" stroked="f">
+                  <v:textbox style="mso-fit-shape-to-text:t" inset="0,0,0,0">
+                    <w:txbxContent>
+                      <w:p>
+                        <w:pPr>
+                          <w:pStyle w:val="Beschriftung"/>
+                        </w:pPr>
+                        <w:bookmarkStart w:id="5" w:name="_Ref107145906"/>
+                        <w:r>
+                          <w:t xml:space="preserve">Abbildung </w:t>
+                        </w:r>
+                        <w:fldSimple w:instr=" SEQ Abbildung \* ARABIC ">
+                          <w:r>
+                            <w:rPr>
+                              <w:noProof/>
+                            </w:rPr>
+                            <w:t>3</w:t>
+                          </w:r>
+                        </w:fldSimple>
+                        <w:bookmarkEnd w:id="5"/>
+                        <w:r>
+                          <w:t>: Gra</w:t>
+                        </w:r>
+                        <w:r>
+                          <w:t>ph</w:t>
+                        </w:r>
+                        <w:r>
+                          <w:t xml:space="preserve">iken </w:t>
+                        </w:r>
+                        <w:r>
+                          <w:t>über natürliche und entwässerte Moore (eigene Darstellung).</w:t>
+                        </w:r>
+                      </w:p>
+                    </w:txbxContent>
+                  </v:textbox>
+                </v:shape>
+                <w10:wrap type="topAndBottom" anchorx="margin"/>
+              </v:group>
+            </w:pict>
+          </mc:Fallback>
+        </mc:AlternateContent>
+      </w:r>
+      <w:r>
+        <w:t xml:space="preserve">Anschließend folgen informative Texte über Moore und Torfkörper sowie das Verschwinden der Moore und ihr Klimaschutzpotenzial. </w:t>
+      </w:r>
+      <w:r>
+        <w:t>Zu letzterem Thema wurden zwei Gra</w:t>
+      </w:r>
+      <w:r>
+        <w:t>ph</w:t>
+      </w:r>
+      <w:r>
+        <w:t>iken des Greifswald Moor Centrums mithilfe einer Tabelle eingebettet</w:t>
+      </w:r>
+      <w:r>
+        <w:t xml:space="preserve"> (</w:t>
+      </w:r>
+      <w:r>
+        <w:fldChar w:fldCharType="begin"/>
+      </w:r>
+      <w:r>
+        <w:instrText xml:space="preserve"> REF _Ref107145906 \h </w:instrText>
+      </w:r>
+      <w:r>
+        <w:fldChar w:fldCharType="separate"/>
+      </w:r>
+      <w:r>
+        <w:t xml:space="preserve">Abbildung </w:t>
+      </w:r>
+      <w:r>
+        <w:rPr>
+          <w:noProof/>
+        </w:rPr>
+        <w:t>3</w:t>
+      </w:r>
+      <w:r>
+        <w:fldChar w:fldCharType="end"/>
+      </w:r>
+      <w:r>
+        <w:t>)</w:t>
+      </w:r>
+      <w:r>
+        <w:t>. Dadurch kann gewährleistet werden, dass die Gra</w:t>
+      </w:r>
+      <w:r>
+        <w:t>ph</w:t>
+      </w:r>
+      <w:r>
+        <w:t>iken zentriert und nebeneinander ausgerichtet sind. Um die Gra</w:t>
+      </w:r>
+      <w:r>
+        <w:t>ph</w:t>
+      </w:r>
+      <w:r>
+        <w:t>iken jeweils in voller Größe betrachten zu können, wurden die Originalquellen in die Gra</w:t>
+      </w:r>
+      <w:r>
+        <w:t>ph</w:t>
+      </w:r>
+      <w:r>
+        <w:t xml:space="preserve">ikbeschreibung verlinkt. </w:t>
+      </w:r>
+      <w:proofErr w:type="gramStart"/>
+      <w:r>
+        <w:t>Sämtliche Bildern</w:t>
+      </w:r>
+      <w:proofErr w:type="gramEnd"/>
+      <w:r>
+        <w:t xml:space="preserve"> und Gra</w:t>
+      </w:r>
+      <w:r>
+        <w:t>ph</w:t>
+      </w:r>
+      <w:r>
+        <w:t>iken</w:t>
+      </w:r>
+      <w:r>
+        <w:t xml:space="preserve"> wurde ein Text hinterlegt, welcher zu einer möglichst barrierefreien Darstellung der Webseite beiträgt.</w:t>
+      </w:r>
+    </w:p>
+    <w:p>
+      <w:pPr>
+        <w:spacing w:line="360" w:lineRule="auto"/>
+        <w:jc w:val="both"/>
+      </w:pPr>
+      <w:r>
+        <w:t xml:space="preserve">Scrollt man nun weiter runter, so stoßt man auf Informationen über die Forschungsprojekte TiMo1 und 2, welche näher beschrieben werden. Getrennt werden die beiden Beschreibungen durch einen Kasten mit Informationen über den </w:t>
+      </w:r>
+      <w:r>
+        <w:t>bereits erwähnten Datensatz. Der Kasten hebt sich farblich vom hellen Hintergrund ab und ist in einem Tabellenelement implementiert (</w:t>
+      </w:r>
+      <w:r>
+        <w:fldChar w:fldCharType="begin"/>
+      </w:r>
+      <w:r>
+        <w:instrText xml:space="preserve"> REF _Ref107149809 \h </w:instrText>
+      </w:r>
+      <w:r>
+        <w:fldChar w:fldCharType="separate"/>
+      </w:r>
+      <w:r>
+        <w:t xml:space="preserve">Abbildung </w:t>
+      </w:r>
+      <w:r>
+        <w:rPr>
+          <w:noProof/>
+        </w:rPr>
+        <w:t>4</w:t>
+      </w:r>
+      <w:r>
+        <w:fldChar w:fldCharType="end"/>
+      </w:r>
+      <w:r>
+        <w:t>).</w:t>
+      </w:r>
+    </w:p>
+    <w:p>
+      <w:pPr>
+        <w:spacing w:line="360" w:lineRule="auto"/>
+        <w:jc w:val="both"/>
+        <w:rPr>
+          <w:i/>
+          <w:iCs/>
+          <w:color w:val="44546A" w:themeColor="text2"/>
+          <w:sz w:val="18"/>
+          <w:szCs w:val="18"/>
+        </w:rPr>
+      </w:pPr>
+    </w:p>
+    <w:p>
+      <w:pPr>
+        <w:spacing w:line="360" w:lineRule="auto"/>
+        <w:jc w:val="both"/>
+      </w:pPr>
+      <w:r>
+        <w:rPr>
+          <w:noProof/>
+        </w:rPr>
+        <w:lastRenderedPageBreak/>
+        <mc:AlternateContent>
+          <mc:Choice Requires="wpg">
+            <w:drawing>
+              <wp:anchor distT="0" distB="0" distL="114300" distR="114300" simplePos="0" relativeHeight="251680768" behindDoc="0" locked="0" layoutInCell="1" allowOverlap="1" wp14:anchorId="10FDE907" wp14:editId="4E535C0B">
+                <wp:simplePos x="0" y="0"/>
+                <wp:positionH relativeFrom="column">
+                  <wp:posOffset>1905</wp:posOffset>
+                </wp:positionH>
+                <wp:positionV relativeFrom="paragraph">
+                  <wp:posOffset>4696460</wp:posOffset>
+                </wp:positionV>
+                <wp:extent cx="5760720" cy="2533650"/>
+                <wp:effectExtent l="0" t="0" r="0" b="0"/>
+                <wp:wrapTopAndBottom/>
+                <wp:docPr id="22" name="Gruppieren 22"/>
+                <wp:cNvGraphicFramePr/>
+                <a:graphic xmlns:a="http://schemas.openxmlformats.org/drawingml/2006/main">
+                  <a:graphicData uri="http://schemas.microsoft.com/office/word/2010/wordprocessingGroup">
+                    <wpg:wgp>
+                      <wpg:cNvGrpSpPr/>
+                      <wpg:grpSpPr>
+                        <a:xfrm>
+                          <a:off x="0" y="0"/>
+                          <a:ext cx="5760720" cy="2533650"/>
+                          <a:chOff x="0" y="0"/>
+                          <a:chExt cx="5760720" cy="2533650"/>
+                        </a:xfrm>
+                      </wpg:grpSpPr>
+                      <pic:pic xmlns:pic="http://schemas.openxmlformats.org/drawingml/2006/picture">
+                        <pic:nvPicPr>
+                          <pic:cNvPr id="13" name="Grafik 13"/>
+                          <pic:cNvPicPr>
+                            <a:picLocks noChangeAspect="1"/>
+                          </pic:cNvPicPr>
+                        </pic:nvPicPr>
+                        <pic:blipFill>
+                          <a:blip r:embed="rId14">
+                            <a:extLst>
+                              <a:ext uri="{28A0092B-C50C-407E-A947-70E740481C1C}">
+                                <a14:useLocalDpi xmlns:a14="http://schemas.microsoft.com/office/drawing/2010/main" val="0"/>
+                              </a:ext>
+                            </a:extLst>
+                          </a:blip>
+                          <a:stretch>
+                            <a:fillRect/>
+                          </a:stretch>
+                        </pic:blipFill>
+                        <pic:spPr>
+                          <a:xfrm>
+                            <a:off x="0" y="0"/>
+                            <a:ext cx="5760720" cy="2268855"/>
+                          </a:xfrm>
+                          <a:prstGeom prst="rect">
+                            <a:avLst/>
+                          </a:prstGeom>
+                        </pic:spPr>
+                      </pic:pic>
+                      <wps:wsp>
+                        <wps:cNvPr id="21" name="Textfeld 21"/>
+                        <wps:cNvSpPr txBox="1"/>
+                        <wps:spPr>
+                          <a:xfrm>
+                            <a:off x="0" y="2266950"/>
+                            <a:ext cx="5760720" cy="266700"/>
+                          </a:xfrm>
+                          <a:prstGeom prst="rect">
+                            <a:avLst/>
+                          </a:prstGeom>
+                          <a:solidFill>
+                            <a:prstClr val="white"/>
+                          </a:solidFill>
+                          <a:ln>
+                            <a:noFill/>
+                          </a:ln>
+                        </wps:spPr>
+                        <wps:txbx>
+                          <w:txbxContent>
+                            <w:p>
+                              <w:pPr>
+                                <w:pStyle w:val="Beschriftung"/>
+                              </w:pPr>
+                              <w:bookmarkStart w:id="6" w:name="_Ref107149850"/>
+                              <w:r>
+                                <w:t xml:space="preserve">Abbildung </w:t>
+                              </w:r>
+                              <w:fldSimple w:instr=" SEQ Abbildung \* ARABIC ">
+                                <w:r>
+                                  <w:rPr>
+                                    <w:noProof/>
+                                  </w:rPr>
+                                  <w:t>4</w:t>
+                                </w:r>
+                              </w:fldSimple>
+                              <w:bookmarkEnd w:id="6"/>
+                              <w:r>
+                                <w:t>: Informationsgra</w:t>
+                              </w:r>
+                              <w:r>
+                                <w:t>ph</w:t>
+                              </w:r>
+                              <w:r>
+                                <w:t xml:space="preserve">iken über die </w:t>
+                              </w:r>
+                              <w:proofErr w:type="spellStart"/>
+                              <w:r>
+                                <w:t>MoTouLas</w:t>
+                              </w:r>
+                              <w:proofErr w:type="spellEnd"/>
+                              <w:r>
+                                <w:t xml:space="preserve"> in Tirol (eigene Darstellung).</w:t>
+                              </w:r>
+                            </w:p>
+                          </w:txbxContent>
+                        </wps:txbx>
+                        <wps:bodyPr rot="0" spcFirstLastPara="0" vertOverflow="overflow" horzOverflow="overflow" vert="horz" wrap="square" lIns="0" tIns="0" rIns="0" bIns="0" numCol="1" spcCol="0" rtlCol="0" fromWordArt="0" anchor="t" anchorCtr="0" forceAA="0" compatLnSpc="1">
+                          <a:prstTxWarp prst="textNoShape">
+                            <a:avLst/>
+                          </a:prstTxWarp>
+                          <a:spAutoFit/>
+                        </wps:bodyPr>
+                      </wps:wsp>
+                    </wpg:wgp>
+                  </a:graphicData>
+                </a:graphic>
+              </wp:anchor>
+            </w:drawing>
+          </mc:Choice>
+          <mc:Fallback>
+            <w:pict>
+              <v:group w14:anchorId="10FDE907" id="Gruppieren 22" o:spid="_x0000_s1035" style="position:absolute;left:0;text-align:left;margin-left:.15pt;margin-top:369.8pt;width:453.6pt;height:199.5pt;z-index:251680768" coordsize="57607,25336" o:gfxdata="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">
+                <v:shape id="Grafik 13" o:spid="_x0000_s1036" type="#_x0000_t75" style="position:absolute;width:57607;height:22688;visibility:visible;mso-wrap-style:square" o:gfxdata="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">
+                  <v:imagedata r:id="rId15" o:title=""/>
+                </v:shape>
+                <v:shape id="Textfeld 21" o:spid="_x0000_s1037" type="#_x0000_t202" style="position:absolute;top:22669;width:57607;height:2667;visibility:visible;mso-wrap-style:square;v-text-anchor:top" o:gfxdata="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" stroked="f">
+                  <v:textbox style="mso-fit-shape-to-text:t" inset="0,0,0,0">
+                    <w:txbxContent>
+                      <w:p>
+                        <w:pPr>
+                          <w:pStyle w:val="Beschriftung"/>
+                        </w:pPr>
+                        <w:bookmarkStart w:id="7" w:name="_Ref107149850"/>
+                        <w:r>
+                          <w:t xml:space="preserve">Abbildung </w:t>
+                        </w:r>
+                        <w:fldSimple w:instr=" SEQ Abbildung \* ARABIC ">
+                          <w:r>
+                            <w:rPr>
+                              <w:noProof/>
+                            </w:rPr>
+                            <w:t>4</w:t>
+                          </w:r>
+                        </w:fldSimple>
+                        <w:bookmarkEnd w:id="7"/>
+                        <w:r>
+                          <w:t>: Informationsgra</w:t>
+                        </w:r>
+                        <w:r>
+                          <w:t>ph</w:t>
+                        </w:r>
+                        <w:r>
+                          <w:t xml:space="preserve">iken über die </w:t>
+                        </w:r>
+                        <w:proofErr w:type="spellStart"/>
+                        <w:r>
+                          <w:t>MoTouLas</w:t>
+                        </w:r>
+                        <w:proofErr w:type="spellEnd"/>
+                        <w:r>
+                          <w:t xml:space="preserve"> in Tirol (eigene Darstellung).</w:t>
+                        </w:r>
+                      </w:p>
+                    </w:txbxContent>
+                  </v:textbox>
+                </v:shape>
+                <w10:wrap type="topAndBottom"/>
+              </v:group>
+            </w:pict>
+          </mc:Fallback>
+        </mc:AlternateContent>
+      </w:r>
+      <w:r>
+        <w:rPr>
+          <w:noProof/>
+        </w:rPr>
+        <mc:AlternateContent>
+          <mc:Choice Requires="wpg">
+            <w:drawing>
+              <wp:anchor distT="0" distB="0" distL="114300" distR="114300" simplePos="0" relativeHeight="251677696" behindDoc="0" locked="0" layoutInCell="1" allowOverlap="1" wp14:anchorId="45A8E4E9" wp14:editId="6EFEEC22">
+                <wp:simplePos x="0" y="0"/>
+                <wp:positionH relativeFrom="column">
+                  <wp:posOffset>1905</wp:posOffset>
+                </wp:positionH>
+                <wp:positionV relativeFrom="paragraph">
+                  <wp:posOffset>0</wp:posOffset>
+                </wp:positionV>
+                <wp:extent cx="5760720" cy="3866515"/>
+                <wp:effectExtent l="0" t="0" r="0" b="635"/>
+                <wp:wrapTopAndBottom/>
+                <wp:docPr id="20" name="Gruppieren 20"/>
+                <wp:cNvGraphicFramePr/>
+                <a:graphic xmlns:a="http://schemas.openxmlformats.org/drawingml/2006/main">
+                  <a:graphicData uri="http://schemas.microsoft.com/office/word/2010/wordprocessingGroup">
+                    <wpg:wgp>
+                      <wpg:cNvGrpSpPr/>
+                      <wpg:grpSpPr>
+                        <a:xfrm>
+                          <a:off x="0" y="0"/>
+                          <a:ext cx="5760720" cy="3866515"/>
+                          <a:chOff x="0" y="0"/>
+                          <a:chExt cx="5760720" cy="3866515"/>
+                        </a:xfrm>
+                      </wpg:grpSpPr>
+                      <pic:pic xmlns:pic="http://schemas.openxmlformats.org/drawingml/2006/picture">
+                        <pic:nvPicPr>
+                          <pic:cNvPr id="10" name="Grafik 10"/>
+                          <pic:cNvPicPr>
+                            <a:picLocks noChangeAspect="1"/>
+                          </pic:cNvPicPr>
+                        </pic:nvPicPr>
+                        <pic:blipFill>
+                          <a:blip r:embed="rId16">
+                            <a:extLst>
+                              <a:ext uri="{28A0092B-C50C-407E-A947-70E740481C1C}">
+                                <a14:useLocalDpi xmlns:a14="http://schemas.microsoft.com/office/drawing/2010/main" val="0"/>
+                              </a:ext>
+                            </a:extLst>
+                          </a:blip>
+                          <a:stretch>
+                            <a:fillRect/>
+                          </a:stretch>
+                        </pic:blipFill>
+                        <pic:spPr>
+                          <a:xfrm>
+                            <a:off x="0" y="0"/>
+                            <a:ext cx="5760720" cy="3496945"/>
+                          </a:xfrm>
+                          <a:prstGeom prst="rect">
+                            <a:avLst/>
+                          </a:prstGeom>
+                        </pic:spPr>
+                      </pic:pic>
+                      <wps:wsp>
+                        <wps:cNvPr id="19" name="Textfeld 19"/>
+                        <wps:cNvSpPr txBox="1"/>
+                        <wps:spPr>
+                          <a:xfrm>
+                            <a:off x="0" y="3460750"/>
+                            <a:ext cx="5760720" cy="405765"/>
+                          </a:xfrm>
+                          <a:prstGeom prst="rect">
+                            <a:avLst/>
+                          </a:prstGeom>
+                          <a:solidFill>
+                            <a:prstClr val="white"/>
+                          </a:solidFill>
+                          <a:ln>
+                            <a:noFill/>
+                          </a:ln>
+                        </wps:spPr>
+                        <wps:txbx>
+                          <w:txbxContent>
+                            <w:p>
+                              <w:pPr>
+                                <w:pStyle w:val="Beschriftung"/>
+                                <w:rPr>
+                                  <w:noProof/>
+                                </w:rPr>
+                              </w:pPr>
+                              <w:bookmarkStart w:id="8" w:name="_Ref107149809"/>
+                              <w:r>
+                                <w:t xml:space="preserve">Abbildung </w:t>
+                              </w:r>
+                              <w:fldSimple w:instr=" SEQ Abbildung \* ARABIC ">
+                                <w:r>
+                                  <w:rPr>
+                                    <w:noProof/>
+                                  </w:rPr>
+                                  <w:t>5</w:t>
+                                </w:r>
+                              </w:fldSimple>
+                              <w:bookmarkEnd w:id="8"/>
+                              <w:r>
+                                <w:t>:</w:t>
+                              </w:r>
+                              <w:r>
+                                <w:t xml:space="preserve"> </w:t>
+                              </w:r>
+                              <w:r>
+                                <w:t>Abschnitt über die Forschungsprojekte TiMo1 und 2 inklusive des Kastens über den Datensatz (eigene Darstellung).</w:t>
+                              </w:r>
+                            </w:p>
+                          </w:txbxContent>
+                        </wps:txbx>
+                        <wps:bodyPr rot="0" spcFirstLastPara="0" vertOverflow="overflow" horzOverflow="overflow" vert="horz" wrap="square" lIns="0" tIns="0" rIns="0" bIns="0" numCol="1" spcCol="0" rtlCol="0" fromWordArt="0" anchor="t" anchorCtr="0" forceAA="0" compatLnSpc="1">
+                          <a:prstTxWarp prst="textNoShape">
+                            <a:avLst/>
+                          </a:prstTxWarp>
+                          <a:spAutoFit/>
+                        </wps:bodyPr>
+                      </wps:wsp>
+                    </wpg:wgp>
+                  </a:graphicData>
+                </a:graphic>
+              </wp:anchor>
+            </w:drawing>
+          </mc:Choice>
+          <mc:Fallback>
+            <w:pict>
+              <v:group w14:anchorId="45A8E4E9" id="Gruppieren 20" o:spid="_x0000_s1038" style="position:absolute;left:0;text-align:left;margin-left:.15pt;margin-top:0;width:453.6pt;height:304.45pt;z-index:251677696" coordsize="57607,38665" o:gfxdata="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">
+                <v:shape id="Grafik 10" o:spid="_x0000_s1039" type="#_x0000_t75" style="position:absolute;width:57607;height:34969;visibility:visible;mso-wrap-style:square" o:gfxdata="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">
+                  <v:imagedata r:id="rId17" o:title=""/>
+                </v:shape>
+                <v:shape id="Textfeld 19" o:spid="_x0000_s1040" type="#_x0000_t202" style="position:absolute;top:34607;width:57607;height:4058;visibility:visible;mso-wrap-style:square;v-text-anchor:top" o:gfxdata="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" stroked="f">
+                  <v:textbox style="mso-fit-shape-to-text:t" inset="0,0,0,0">
+                    <w:txbxContent>
+                      <w:p>
+                        <w:pPr>
+                          <w:pStyle w:val="Beschriftung"/>
+                          <w:rPr>
+                            <w:noProof/>
+                          </w:rPr>
+                        </w:pPr>
+                        <w:bookmarkStart w:id="9" w:name="_Ref107149809"/>
+                        <w:r>
+                          <w:t xml:space="preserve">Abbildung </w:t>
+                        </w:r>
+                        <w:fldSimple w:instr=" SEQ Abbildung \* ARABIC ">
+                          <w:r>
+                            <w:rPr>
+                              <w:noProof/>
+                            </w:rPr>
+                            <w:t>5</w:t>
+                          </w:r>
+                        </w:fldSimple>
+                        <w:bookmarkEnd w:id="9"/>
+                        <w:r>
+                          <w:t>:</w:t>
+                        </w:r>
+                        <w:r>
+                          <w:t xml:space="preserve"> </w:t>
+                        </w:r>
+                        <w:r>
+                          <w:t>Abschnitt über die Forschungsprojekte TiMo1 und 2 inklusive des Kastens über den Datensatz (eigene Darstellung).</w:t>
+                        </w:r>
+                      </w:p>
+                    </w:txbxContent>
+                  </v:textbox>
+                </v:shape>
+                <w10:wrap type="topAndBottom"/>
+              </v:group>
+            </w:pict>
+          </mc:Fallback>
+        </mc:AlternateContent>
+      </w:r>
+      <w:r>
+        <w:t>Gefolgt wird dieser Abschnitt von Texten und Gra</w:t>
+      </w:r>
+      <w:r>
+        <w:t>ph</w:t>
+      </w:r>
+      <w:r>
+        <w:t xml:space="preserve">iken zu den </w:t>
+      </w:r>
+      <w:proofErr w:type="spellStart"/>
+      <w:r>
+        <w:t>MoTouLas</w:t>
+      </w:r>
+      <w:proofErr w:type="spellEnd"/>
+      <w:r>
+        <w:t xml:space="preserve"> in Tirol. Hierfür wurden zwei Gra</w:t>
+      </w:r>
+      <w:r>
+        <w:t>ph</w:t>
+      </w:r>
+      <w:r>
+        <w:t xml:space="preserve">iken zur Höhenverteilung und der Neigung </w:t>
+      </w:r>
+      <w:r>
+        <w:rPr>
+          <w:highlight w:val="yellow"/>
+        </w:rPr>
+        <w:t>mit Python</w:t>
+      </w:r>
+      <w:r>
+        <w:t xml:space="preserve"> angefertigt und in einem Tabellenelement eingefügt (</w:t>
+      </w:r>
+      <w:r>
+        <w:fldChar w:fldCharType="begin"/>
+      </w:r>
+      <w:r>
+        <w:instrText xml:space="preserve"> REF _Ref107149850 \h </w:instrText>
+      </w:r>
+      <w:r>
+        <w:fldChar w:fldCharType="separate"/>
+      </w:r>
+      <w:r>
+        <w:t xml:space="preserve">Abbildung </w:t>
+      </w:r>
+      <w:r>
+        <w:rPr>
+          <w:noProof/>
+        </w:rPr>
+        <w:t>5</w:t>
+      </w:r>
+      <w:r>
+        <w:fldChar w:fldCharType="end"/>
+      </w:r>
+      <w:r>
+        <w:t xml:space="preserve">). </w:t>
+      </w:r>
+    </w:p>
+    <w:p>
+      <w:pPr>
+        <w:spacing w:line="360" w:lineRule="auto"/>
+        <w:jc w:val="both"/>
+      </w:pPr>
+      <w:r>
+        <w:t xml:space="preserve">Für </w:t>
+      </w:r>
+      <w:proofErr w:type="spellStart"/>
+      <w:proofErr w:type="gramStart"/>
+      <w:r>
+        <w:t>User:innen</w:t>
+      </w:r>
+      <w:proofErr w:type="spellEnd"/>
+      <w:proofErr w:type="gramEnd"/>
+      <w:r>
+        <w:t>, die nun noch mehr über das Thema erfahren möchten, wurde eine Linkliste erstellt, welche ebenfalls als Kasten in einem Tabellenelement formatiert wurde und sich damit vom Hintergrund abhebt</w:t>
+      </w:r>
+      <w:r>
+        <w:t xml:space="preserve"> (</w:t>
+      </w:r>
+      <w:r>
+        <w:fldChar w:fldCharType="begin"/>
+      </w:r>
+      <w:r>
+        <w:instrText xml:space="preserve"> REF _Ref107149489 \h </w:instrText>
+      </w:r>
+      <w:r>
+        <w:fldChar w:fldCharType="separate"/>
+      </w:r>
+      <w:r>
+        <w:t xml:space="preserve">Abbildung </w:t>
+      </w:r>
+      <w:r>
+        <w:rPr>
+          <w:noProof/>
+        </w:rPr>
+        <w:t>6</w:t>
+      </w:r>
+      <w:r>
+        <w:fldChar w:fldCharType="end"/>
+      </w:r>
+      <w:r>
+        <w:t>)</w:t>
+      </w:r>
+      <w:r>
+        <w:t xml:space="preserve">. Das </w:t>
+      </w:r>
+      <w:proofErr w:type="spellStart"/>
+      <w:r>
+        <w:t>Linkicon</w:t>
+      </w:r>
+      <w:proofErr w:type="spellEnd"/>
+      <w:r>
+        <w:t xml:space="preserve"> auf der rechten Seite </w:t>
+      </w:r>
+      <w:r>
+        <w:t xml:space="preserve">wurde hinzugefügt, um </w:t>
+      </w:r>
+      <w:proofErr w:type="spellStart"/>
+      <w:proofErr w:type="gramStart"/>
+      <w:r>
+        <w:t>den:die</w:t>
+      </w:r>
+      <w:proofErr w:type="spellEnd"/>
+      <w:proofErr w:type="gramEnd"/>
+      <w:r>
+        <w:t xml:space="preserve"> </w:t>
+      </w:r>
+      <w:proofErr w:type="spellStart"/>
+      <w:r>
+        <w:t>User:in</w:t>
+      </w:r>
+      <w:proofErr w:type="spellEnd"/>
+      <w:r>
+        <w:t xml:space="preserve"> direkt auf die Rolle des Kastens hinzuweisen.</w:t>
+      </w:r>
+      <w:r>
+        <w:rPr>
+          <w:noProof/>
+        </w:rPr>
+        <w:t xml:space="preserve"> </w:t>
+      </w:r>
+    </w:p>
+    <w:p>
+      <w:pPr>
+        <w:spacing w:line="360" w:lineRule="auto"/>
+        <w:jc w:val="both"/>
+      </w:pPr>
+      <w:r>
+        <w:rPr>
+          <w:noProof/>
+        </w:rPr>
+        <w:lastRenderedPageBreak/>
+        <mc:AlternateContent>
+          <mc:Choice Requires="wpg">
+            <w:drawing>
+              <wp:anchor distT="0" distB="0" distL="114300" distR="114300" simplePos="0" relativeHeight="251684864" behindDoc="0" locked="0" layoutInCell="1" allowOverlap="1" wp14:anchorId="56FC8183" wp14:editId="28A11626">
+                <wp:simplePos x="0" y="0"/>
+                <wp:positionH relativeFrom="column">
+                  <wp:posOffset>1905</wp:posOffset>
+                </wp:positionH>
+                <wp:positionV relativeFrom="paragraph">
+                  <wp:posOffset>2931160</wp:posOffset>
+                </wp:positionV>
+                <wp:extent cx="5760720" cy="2305050"/>
+                <wp:effectExtent l="0" t="0" r="0" b="0"/>
+                <wp:wrapSquare wrapText="bothSides"/>
+                <wp:docPr id="25" name="Gruppieren 25"/>
+                <wp:cNvGraphicFramePr/>
+                <a:graphic xmlns:a="http://schemas.openxmlformats.org/drawingml/2006/main">
+                  <a:graphicData uri="http://schemas.microsoft.com/office/word/2010/wordprocessingGroup">
+                    <wpg:wgp>
+                      <wpg:cNvGrpSpPr/>
+                      <wpg:grpSpPr>
+                        <a:xfrm>
+                          <a:off x="0" y="0"/>
+                          <a:ext cx="5760720" cy="2305050"/>
+                          <a:chOff x="0" y="0"/>
+                          <a:chExt cx="5760720" cy="2305050"/>
+                        </a:xfrm>
+                      </wpg:grpSpPr>
+                      <pic:pic xmlns:pic="http://schemas.openxmlformats.org/drawingml/2006/picture">
+                        <pic:nvPicPr>
+                          <pic:cNvPr id="23" name="Grafik 23" descr="Ein Bild, das Text enthält.&#10;&#10;Automatisch generierte Beschreibung"/>
+                          <pic:cNvPicPr>
+                            <a:picLocks noChangeAspect="1"/>
+                          </pic:cNvPicPr>
+                        </pic:nvPicPr>
+                        <pic:blipFill>
+                          <a:blip r:embed="rId18">
+                            <a:extLst>
+                              <a:ext uri="{28A0092B-C50C-407E-A947-70E740481C1C}">
+                                <a14:useLocalDpi xmlns:a14="http://schemas.microsoft.com/office/drawing/2010/main" val="0"/>
+                              </a:ext>
+                            </a:extLst>
+                          </a:blip>
+                          <a:stretch>
+                            <a:fillRect/>
+                          </a:stretch>
+                        </pic:blipFill>
+                        <pic:spPr>
+                          <a:xfrm>
+                            <a:off x="0" y="0"/>
+                            <a:ext cx="5760720" cy="2054860"/>
+                          </a:xfrm>
+                          <a:prstGeom prst="rect">
+                            <a:avLst/>
+                          </a:prstGeom>
+                        </pic:spPr>
+                      </pic:pic>
+                      <wps:wsp>
+                        <wps:cNvPr id="24" name="Textfeld 24"/>
+                        <wps:cNvSpPr txBox="1"/>
+                        <wps:spPr>
+                          <a:xfrm>
+                            <a:off x="0" y="2114550"/>
+                            <a:ext cx="5760720" cy="190500"/>
+                          </a:xfrm>
+                          <a:prstGeom prst="rect">
+                            <a:avLst/>
+                          </a:prstGeom>
+                          <a:solidFill>
+                            <a:prstClr val="white"/>
+                          </a:solidFill>
+                          <a:ln>
+                            <a:noFill/>
+                          </a:ln>
+                        </wps:spPr>
+                        <wps:txbx>
+                          <w:txbxContent>
+                            <w:p>
+                              <w:pPr>
+                                <w:pStyle w:val="Beschriftung"/>
+                              </w:pPr>
+                              <w:r>
+                                <w:t xml:space="preserve">Abbildung </w:t>
+                              </w:r>
+                              <w:fldSimple w:instr=" SEQ Abbildung \* ARABIC ">
+                                <w:r>
+                                  <w:rPr>
+                                    <w:noProof/>
+                                  </w:rPr>
+                                  <w:t>7</w:t>
+                                </w:r>
+                              </w:fldSimple>
+                              <w:r>
+                                <w:t>: Literaturliste, sonstige Quellen sowie Navigation zu den zwei weiteren Webseiten (eigene Darstellung).</w:t>
+                              </w:r>
+                            </w:p>
+                          </w:txbxContent>
+                        </wps:txbx>
+                        <wps:bodyPr rot="0" spcFirstLastPara="0" vertOverflow="overflow" horzOverflow="overflow" vert="horz" wrap="square" lIns="0" tIns="0" rIns="0" bIns="0" numCol="1" spcCol="0" rtlCol="0" fromWordArt="0" anchor="t" anchorCtr="0" forceAA="0" compatLnSpc="1">
+                          <a:prstTxWarp prst="textNoShape">
+                            <a:avLst/>
+                          </a:prstTxWarp>
+                          <a:noAutofit/>
+                        </wps:bodyPr>
+                      </wps:wsp>
+                    </wpg:wgp>
+                  </a:graphicData>
+                </a:graphic>
+                <wp14:sizeRelV relativeFrom="margin">
+                  <wp14:pctHeight>0</wp14:pctHeight>
+                </wp14:sizeRelV>
+              </wp:anchor>
+            </w:drawing>
+          </mc:Choice>
+          <mc:Fallback>
+            <w:pict>
+              <v:group w14:anchorId="56FC8183" id="Gruppieren 25" o:spid="_x0000_s1041" style="position:absolute;left:0;text-align:left;margin-left:.15pt;margin-top:230.8pt;width:453.6pt;height:181.5pt;z-index:251684864;mso-height-relative:margin" coordsize="57607,23050" o:gfxdata="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">
+                <v:shape id="Grafik 23" o:spid="_x0000_s1042" type="#_x0000_t75" alt="Ein Bild, das Text enthält.&#10;&#10;Automatisch generierte Beschreibung" style="position:absolute;width:57607;height:20548;visibility:visible;mso-wrap-style:square" o:gfxdata="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">
+                  <v:imagedata r:id="rId19" o:title="Ein Bild, das Text enthält"/>
+                </v:shape>
+                <v:shape id="Textfeld 24" o:spid="_x0000_s1043" type="#_x0000_t202" style="position:absolute;top:21145;width:57607;height:1905;visibility:visible;mso-wrap-style:square;v-text-anchor:top" o:gfxdata="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" stroked="f">
+                  <v:textbox inset="0,0,0,0">
+                    <w:txbxContent>
+                      <w:p>
+                        <w:pPr>
+                          <w:pStyle w:val="Beschriftung"/>
+                        </w:pPr>
+                        <w:r>
+                          <w:t xml:space="preserve">Abbildung </w:t>
+                        </w:r>
+                        <w:fldSimple w:instr=" SEQ Abbildung \* ARABIC ">
+                          <w:r>
+                            <w:rPr>
+                              <w:noProof/>
+                            </w:rPr>
+                            <w:t>7</w:t>
+                          </w:r>
+                        </w:fldSimple>
+                        <w:r>
+                          <w:t>: Literaturliste, sonstige Quellen sowie Navigation zu den zwei weiteren Webseiten (eigene Darstellung).</w:t>
+                        </w:r>
+                      </w:p>
+                    </w:txbxContent>
+                  </v:textbox>
+                </v:shape>
+                <w10:wrap type="square"/>
+              </v:group>
+            </w:pict>
+          </mc:Fallback>
+        </mc:AlternateContent>
+      </w:r>
+      <w:r>
+        <w:rPr>
+          <w:noProof/>
+        </w:rPr>
+        <mc:AlternateContent>
+          <mc:Choice Requires="wpg">
+            <w:drawing>
+              <wp:anchor distT="0" distB="0" distL="114300" distR="114300" simplePos="0" relativeHeight="251668480" behindDoc="0" locked="0" layoutInCell="1" allowOverlap="1" wp14:anchorId="684E8B4B" wp14:editId="0BDC5D9D">
+                <wp:simplePos x="0" y="0"/>
+                <wp:positionH relativeFrom="margin">
+                  <wp:align>center</wp:align>
+                </wp:positionH>
+                <wp:positionV relativeFrom="paragraph">
+                  <wp:posOffset>0</wp:posOffset>
+                </wp:positionV>
+                <wp:extent cx="5187950" cy="1682750"/>
+                <wp:effectExtent l="0" t="0" r="0" b="0"/>
+                <wp:wrapTopAndBottom/>
+                <wp:docPr id="18" name="Gruppieren 18"/>
+                <wp:cNvGraphicFramePr/>
+                <a:graphic xmlns:a="http://schemas.openxmlformats.org/drawingml/2006/main">
+                  <a:graphicData uri="http://schemas.microsoft.com/office/word/2010/wordprocessingGroup">
+                    <wpg:wgp>
+                      <wpg:cNvGrpSpPr/>
+                      <wpg:grpSpPr>
+                        <a:xfrm>
+                          <a:off x="0" y="0"/>
+                          <a:ext cx="5187950" cy="1682750"/>
+                          <a:chOff x="0" y="0"/>
+                          <a:chExt cx="5187950" cy="1682750"/>
+                        </a:xfrm>
+                      </wpg:grpSpPr>
+                      <pic:pic xmlns:pic="http://schemas.openxmlformats.org/drawingml/2006/picture">
+                        <pic:nvPicPr>
+                          <pic:cNvPr id="16" name="Grafik 16" descr="Ein Bild, das Text enthält.&#10;&#10;Automatisch generierte Beschreibung"/>
+                          <pic:cNvPicPr>
+                            <a:picLocks noChangeAspect="1"/>
+                          </pic:cNvPicPr>
+                        </pic:nvPicPr>
+                        <pic:blipFill>
+                          <a:blip r:embed="rId20">
+                            <a:extLst>
+                              <a:ext uri="{28A0092B-C50C-407E-A947-70E740481C1C}">
+                                <a14:useLocalDpi xmlns:a14="http://schemas.microsoft.com/office/drawing/2010/main" val="0"/>
+                              </a:ext>
+                            </a:extLst>
+                          </a:blip>
+                          <a:stretch>
+                            <a:fillRect/>
+                          </a:stretch>
+                        </pic:blipFill>
+                        <pic:spPr>
+                          <a:xfrm>
+                            <a:off x="0" y="0"/>
+                            <a:ext cx="5187950" cy="1435100"/>
+                          </a:xfrm>
+                          <a:prstGeom prst="rect">
+                            <a:avLst/>
+                          </a:prstGeom>
+                        </pic:spPr>
+                      </pic:pic>
+                      <wps:wsp>
+                        <wps:cNvPr id="17" name="Textfeld 17"/>
+                        <wps:cNvSpPr txBox="1"/>
+                        <wps:spPr>
+                          <a:xfrm>
+                            <a:off x="0" y="1492250"/>
+                            <a:ext cx="5187950" cy="190500"/>
+                          </a:xfrm>
+                          <a:prstGeom prst="rect">
+                            <a:avLst/>
+                          </a:prstGeom>
+                          <a:solidFill>
+                            <a:prstClr val="white"/>
+                          </a:solidFill>
+                          <a:ln>
+                            <a:noFill/>
+                          </a:ln>
+                        </wps:spPr>
+                        <wps:txbx>
+                          <w:txbxContent>
+                            <w:p>
+                              <w:pPr>
+                                <w:pStyle w:val="Beschriftung"/>
+                              </w:pPr>
+                              <w:bookmarkStart w:id="10" w:name="_Ref107149489"/>
+                              <w:r>
+                                <w:t xml:space="preserve">Abbildung </w:t>
+                              </w:r>
+                              <w:fldSimple w:instr=" SEQ Abbildung \* ARABIC ">
+                                <w:r>
+                                  <w:rPr>
+                                    <w:noProof/>
+                                  </w:rPr>
+                                  <w:t>6</w:t>
+                                </w:r>
+                              </w:fldSimple>
+                              <w:bookmarkEnd w:id="10"/>
+                              <w:r>
+                                <w:t>: Kasten mit weiteren Links (eigene Darstellung).</w:t>
+                              </w:r>
+                            </w:p>
+                          </w:txbxContent>
+                        </wps:txbx>
+                        <wps:bodyPr rot="0" spcFirstLastPara="0" vertOverflow="overflow" horzOverflow="overflow" vert="horz" wrap="square" lIns="0" tIns="0" rIns="0" bIns="0" numCol="1" spcCol="0" rtlCol="0" fromWordArt="0" anchor="t" anchorCtr="0" forceAA="0" compatLnSpc="1">
+                          <a:prstTxWarp prst="textNoShape">
+                            <a:avLst/>
+                          </a:prstTxWarp>
+                          <a:noAutofit/>
+                        </wps:bodyPr>
+                      </wps:wsp>
+                    </wpg:wgp>
+                  </a:graphicData>
+                </a:graphic>
+              </wp:anchor>
+            </w:drawing>
+          </mc:Choice>
+          <mc:Fallback>
+            <w:pict>
+              <v:group w14:anchorId="684E8B4B" id="Gruppieren 18" o:spid="_x0000_s1044" style="position:absolute;left:0;text-align:left;margin-left:0;margin-top:0;width:408.5pt;height:132.5pt;z-index:251668480;mso-position-horizontal:center;mso-position-horizontal-relative:margin" coordsize="51879,16827" o:gfxdata="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">
+                <v:shape id="Grafik 16" o:spid="_x0000_s1045" type="#_x0000_t75" alt="Ein Bild, das Text enthält.&#10;&#10;Automatisch generierte Beschreibung" style="position:absolute;width:51879;height:14351;visibility:visible;mso-wrap-style:square" o:gfxdata="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">
+                  <v:imagedata r:id="rId21" o:title="Ein Bild, das Text enthält"/>
+                </v:shape>
+                <v:shape id="Textfeld 17" o:spid="_x0000_s1046" type="#_x0000_t202" style="position:absolute;top:14922;width:51879;height:1905;visibility:visible;mso-wrap-style:square;v-text-anchor:top" o:gfxdata="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" stroked="f">
+                  <v:textbox inset="0,0,0,0">
+                    <w:txbxContent>
+                      <w:p>
+                        <w:pPr>
+                          <w:pStyle w:val="Beschriftung"/>
+                        </w:pPr>
+                        <w:bookmarkStart w:id="11" w:name="_Ref107149489"/>
+                        <w:r>
+                          <w:t xml:space="preserve">Abbildung </w:t>
+                        </w:r>
+                        <w:fldSimple w:instr=" SEQ Abbildung \* ARABIC ">
+                          <w:r>
+                            <w:rPr>
+                              <w:noProof/>
+                            </w:rPr>
+                            <w:t>6</w:t>
+                          </w:r>
+                        </w:fldSimple>
+                        <w:bookmarkEnd w:id="11"/>
+                        <w:r>
+                          <w:t>: Kasten mit weiteren Links (eigene Darstellung).</w:t>
+                        </w:r>
+                      </w:p>
+                    </w:txbxContent>
+                  </v:textbox>
+                </v:shape>
+                <w10:wrap type="topAndBottom" anchorx="margin"/>
+              </v:group>
+            </w:pict>
+          </mc:Fallback>
+        </mc:AlternateContent>
+      </w:r>
+      <w:r>
+        <w:t xml:space="preserve">Anschließend folgen eine Literaturliste sowie eine Liste mit sonstigen Quellen. Diese wurden, genauso wie die eben beschriebene Linkliste, als unsortierte Liste, dem </w:t>
+      </w:r>
+      <w:proofErr w:type="spellStart"/>
+      <w:r>
+        <w:t>list</w:t>
+      </w:r>
+      <w:proofErr w:type="spellEnd"/>
+      <w:r>
+        <w:t xml:space="preserve"> item Element (&lt;li&gt;) und Verlinkung</w:t>
+      </w:r>
+      <w:r>
+        <w:t>en</w:t>
+      </w:r>
+      <w:r>
+        <w:t xml:space="preserve"> (&lt;a&gt;&lt;/a&gt;) erstellt. </w:t>
+      </w:r>
+      <w:r>
+        <w:t xml:space="preserve">Abgeschlossen wird die erste Seite mit dem </w:t>
+      </w:r>
+      <w:proofErr w:type="spellStart"/>
+      <w:r>
+        <w:t>Footer</w:t>
+      </w:r>
+      <w:proofErr w:type="spellEnd"/>
+      <w:r>
+        <w:t xml:space="preserve">, welcher ein Navigationselement enthält und wodurch die beiden weiteren Webseiten erreicht werden können. </w:t>
+      </w:r>
+      <w:r>
+        <w:t xml:space="preserve">Die Informationen aus den Texten stammen aus verschiedenen Quellen und sind dem Literaturverzeichnis zu entnehmen. </w:t>
+      </w:r>
+    </w:p>
+    <w:p>
+      <w:pPr>
+        <w:spacing w:line="360" w:lineRule="auto"/>
+        <w:jc w:val="both"/>
+      </w:pPr>
+    </w:p>
+    <w:p>
+      <w:pPr>
+        <w:spacing w:line="360" w:lineRule="auto"/>
+        <w:jc w:val="both"/>
+      </w:pPr>
+    </w:p>
+    <w:p>
+      <w:pPr>
+        <w:spacing w:line="360" w:lineRule="auto"/>
+        <w:jc w:val="both"/>
         <w:rPr>
           <w:b/>
         </w:rPr>
@@ -138,12 +2163,301 @@
         <w:rPr>
           <w:b/>
         </w:rPr>
-        <w:t>Quellen und Literatur:</w:t>
+        <w:t>Literatur</w:t>
+      </w:r>
+      <w:r>
+        <w:rPr>
+          <w:b/>
+        </w:rPr>
+        <w:t>verzeichnis</w:t>
+      </w:r>
+      <w:r>
+        <w:rPr>
+          <w:b/>
+        </w:rPr>
+        <w:t>:</w:t>
+      </w:r>
+    </w:p>
+    <w:p>
+      <w:pPr>
+        <w:spacing w:line="360" w:lineRule="auto"/>
+        <w:ind w:left="709" w:hanging="709"/>
+        <w:jc w:val="both"/>
+      </w:pPr>
+      <w:r>
+        <w:t xml:space="preserve">Geitner, C., Hänchen, L., Huemer, L., Neuner, S. &amp; Simon, M. (2019): </w:t>
+      </w:r>
+      <w:r>
+        <w:t xml:space="preserve">Tiroler Moore unter Landwirtschaft - Datenlage und Flächenanteile, Nutzungsgeschichte und </w:t>
+      </w:r>
+      <w:proofErr w:type="gramStart"/>
+      <w:r>
+        <w:t>Zukunftsperspektiven</w:t>
+      </w:r>
+      <w:proofErr w:type="gramEnd"/>
+      <w:r>
+        <w:t xml:space="preserve">, diskutiert am Beispiel des </w:t>
+      </w:r>
+      <w:proofErr w:type="spellStart"/>
+      <w:r>
+        <w:t>Viller</w:t>
+      </w:r>
+      <w:proofErr w:type="spellEnd"/>
+      <w:r>
+        <w:t xml:space="preserve"> Moors bei Innsbruck</w:t>
+      </w:r>
+      <w:r>
+        <w:t>. In: Innsbrucker Jahresbericht 2018-2019</w:t>
+      </w:r>
+      <w:r>
+        <w:t>. 30-50.</w:t>
+      </w:r>
+    </w:p>
+    <w:p>
+      <w:pPr>
+        <w:spacing w:line="360" w:lineRule="auto"/>
+        <w:ind w:left="709" w:hanging="709"/>
+        <w:jc w:val="both"/>
+      </w:pPr>
+      <w:r>
+        <w:t xml:space="preserve">Greifswald Moor Centrum (2018): </w:t>
+      </w:r>
+      <w:r>
+        <w:t>Informationspapier zur Rolle der Moore in der</w:t>
+      </w:r>
+      <w:r>
+        <w:t xml:space="preserve"> </w:t>
+      </w:r>
+      <w:r>
+        <w:t>Gemeinsamen Agrarpolitik (GAP) ab 2021</w:t>
+      </w:r>
+      <w:r>
+        <w:t xml:space="preserve">. </w:t>
+      </w:r>
+    </w:p>
+    <w:p>
+      <w:pPr>
+        <w:spacing w:line="360" w:lineRule="auto"/>
+        <w:ind w:left="709" w:hanging="709"/>
+        <w:jc w:val="both"/>
+      </w:pPr>
+      <w:r>
+        <w:t>Niedermair, M., Plattner, G., Egger, G., Essl, F., Kohler, B., &amp; Zika, M. (2011): Moore im Klimawandel. Studie des WWF Österreich, der Österreichischen Bundesforste und des Umweltbundesamtes. Wien</w:t>
+      </w:r>
+      <w:r>
+        <w:t>.</w:t>
+      </w:r>
+    </w:p>
+    <w:p>
+      <w:pPr>
+        <w:spacing w:line="360" w:lineRule="auto"/>
+        <w:ind w:left="709" w:hanging="709"/>
+        <w:jc w:val="both"/>
+      </w:pPr>
+      <w:r>
+        <w:lastRenderedPageBreak/>
+        <w:t xml:space="preserve">Spektrum Akademischer Verlag (o.J.): Lexikon der </w:t>
+      </w:r>
+      <w:proofErr w:type="gramStart"/>
+      <w:r>
+        <w:t>Geographie</w:t>
+      </w:r>
+      <w:proofErr w:type="gramEnd"/>
+      <w:r>
+        <w:t>: Moore.</w:t>
+      </w:r>
+      <w:r>
+        <w:t xml:space="preserve"> Online unter: </w:t>
+      </w:r>
+      <w:hyperlink r:id="rId22" w:history="1">
+        <w:r>
+          <w:rPr>
+            <w:rStyle w:val="Hyperlink"/>
+          </w:rPr>
+          <w:t>https://www.spektrum.de/lexikon/geographie/moore/5223</w:t>
+        </w:r>
+      </w:hyperlink>
+      <w:r>
+        <w:t xml:space="preserve"> (</w:t>
+      </w:r>
+      <w:r>
+        <w:t>zuletzt aufgerufen am 26.06.2022).</w:t>
+      </w:r>
+    </w:p>
+    <w:p>
+      <w:pPr>
+        <w:spacing w:line="360" w:lineRule="auto"/>
+        <w:ind w:left="709" w:hanging="709"/>
+        <w:jc w:val="both"/>
+      </w:pPr>
+      <w:r>
+        <w:t xml:space="preserve">Spektrum Akademischer Verlag (o.J.): Lexikon der </w:t>
+      </w:r>
+      <w:proofErr w:type="gramStart"/>
+      <w:r>
+        <w:t>Geographie</w:t>
+      </w:r>
+      <w:proofErr w:type="gramEnd"/>
+      <w:r>
+        <w:t>: Torf.</w:t>
+      </w:r>
+      <w:r>
+        <w:t xml:space="preserve"> Online unter: </w:t>
+      </w:r>
+      <w:hyperlink r:id="rId23" w:history="1">
+        <w:r>
+          <w:rPr>
+            <w:rStyle w:val="Hyperlink"/>
+          </w:rPr>
+          <w:t>https://www.spektrum.de/lexikon/geographie/torf/8157</w:t>
+        </w:r>
+      </w:hyperlink>
+      <w:r>
+        <w:t xml:space="preserve"> (</w:t>
+      </w:r>
+      <w:r>
+        <w:t>zuletzt aufgerufen am 26.06.2022).</w:t>
+      </w:r>
+    </w:p>
+    <w:p>
+      <w:pPr>
+        <w:spacing w:line="360" w:lineRule="auto"/>
+        <w:jc w:val="both"/>
+        <w:rPr>
+          <w:b/>
+        </w:rPr>
+      </w:pPr>
+      <w:r>
+        <w:rPr>
+          <w:b/>
+        </w:rPr>
+        <w:t>Quellen:</w:t>
+      </w:r>
+    </w:p>
+    <w:p>
+      <w:pPr>
+        <w:spacing w:line="360" w:lineRule="auto"/>
+        <w:ind w:left="709" w:hanging="709"/>
+      </w:pPr>
+      <w:proofErr w:type="spellStart"/>
+      <w:r>
+        <w:t>Canva</w:t>
+      </w:r>
+      <w:proofErr w:type="spellEnd"/>
+      <w:r>
+        <w:t xml:space="preserve"> – Graphikdesign-Plattform: </w:t>
+      </w:r>
+      <w:hyperlink r:id="rId24" w:history="1">
+        <w:r>
+          <w:rPr>
+            <w:rStyle w:val="Hyperlink"/>
+          </w:rPr>
+          <w:t>https://www.canva.com/</w:t>
+        </w:r>
+      </w:hyperlink>
+      <w:r>
+        <w:t xml:space="preserve"> </w:t>
+      </w:r>
+      <w:r>
+        <w:t>(zuletzt aufgerufen am 26.06.2022).</w:t>
+      </w:r>
+    </w:p>
+    <w:p>
+      <w:pPr>
+        <w:spacing w:line="360" w:lineRule="auto"/>
+        <w:ind w:left="709" w:hanging="709"/>
+      </w:pPr>
+      <w:r>
+        <w:t>Webseite 1</w:t>
+      </w:r>
+      <w:r>
+        <w:t xml:space="preserve"> – </w:t>
+      </w:r>
+      <w:r>
+        <w:t>Headerbild</w:t>
+      </w:r>
+      <w:r>
+        <w:t xml:space="preserve">: </w:t>
+      </w:r>
+      <w:hyperlink r:id="rId25" w:history="1">
+        <w:r>
+          <w:rPr>
+            <w:rStyle w:val="Hyperlink"/>
+          </w:rPr>
+          <w:t>https://pixabay.com/de/photos/natur-landschaft-moor-hohes-venn-4356963/</w:t>
+        </w:r>
+      </w:hyperlink>
+      <w:r>
+        <w:t xml:space="preserve"> </w:t>
+      </w:r>
+      <w:r>
+        <w:t>(zuletzt aufgerufen am 26.06.2022).</w:t>
+      </w:r>
+    </w:p>
+    <w:p>
+      <w:pPr>
+        <w:spacing w:line="360" w:lineRule="auto"/>
+        <w:ind w:left="709" w:hanging="709"/>
+      </w:pPr>
+      <w:r>
+        <w:t>Webseite 1 – Gra</w:t>
+      </w:r>
+      <w:r>
+        <w:t>ph</w:t>
+      </w:r>
+      <w:r>
+        <w:t xml:space="preserve">ik natürliches Moor: </w:t>
+      </w:r>
+      <w:hyperlink r:id="rId26" w:history="1">
+        <w:r>
+          <w:rPr>
+            <w:rStyle w:val="Hyperlink"/>
+          </w:rPr>
+          <w:t>https://www.greifswaldmoor.de/files/dokumente/Informationsmaterial/non-tiny-pic/Moor-Grafiken_deutsch_.jpg</w:t>
+        </w:r>
+      </w:hyperlink>
+      <w:r>
+        <w:t xml:space="preserve"> </w:t>
+      </w:r>
+      <w:r>
+        <w:t>(zuletzt aufgerufen am 26.06.2022).</w:t>
+      </w:r>
+    </w:p>
+    <w:p>
+      <w:pPr>
+        <w:spacing w:line="360" w:lineRule="auto"/>
+        <w:ind w:left="709" w:hanging="709"/>
+        <w:rPr>
+          <w:b/>
+        </w:rPr>
+      </w:pPr>
+      <w:r>
+        <w:t>Webseite 1 – Gra</w:t>
+      </w:r>
+      <w:r>
+        <w:t>ph</w:t>
+      </w:r>
+      <w:r>
+        <w:t xml:space="preserve">ik entwässertes Moor: </w:t>
+      </w:r>
+      <w:hyperlink r:id="rId27" w:history="1">
+        <w:r>
+          <w:rPr>
+            <w:rStyle w:val="Hyperlink"/>
+          </w:rPr>
+          <w:t>https://www.greifswaldmoor.de/files/dokumente/Informationsmaterial/non-tiny-pic/Moor-Grafiken_deutsch_2.jpg</w:t>
+        </w:r>
+      </w:hyperlink>
+      <w:r>
+        <w:t xml:space="preserve"> </w:t>
+      </w:r>
+      <w:r>
+        <w:t>(zuletzt aufgerufen am 26.06.2022).</w:t>
       </w:r>
     </w:p>
     <w:sectPr>
-      <w:headerReference w:type="default" r:id="rId6"/>
-      <w:footerReference w:type="default" r:id="rId7"/>
+      <w:headerReference w:type="default" r:id="rId28"/>
+      <w:footerReference w:type="default" r:id="rId29"/>
       <w:pgSz w:w="11906" w:h="16838"/>
       <w:pgMar w:top="1417" w:right="1417" w:bottom="1134" w:left="1417" w:header="708" w:footer="708" w:gutter="0"/>
       <w:cols w:space="708"/>
@@ -275,6 +2589,14 @@
           <w:pPr>
             <w:pStyle w:val="Kopfzeile"/>
           </w:pPr>
+          <w:r>
+            <w:t xml:space="preserve"> </w:t>
+          </w:r>
+        </w:p>
+        <w:p>
+          <w:pPr>
+            <w:pStyle w:val="Kopfzeile"/>
+          </w:pPr>
           <w:proofErr w:type="spellStart"/>
           <w:r>
             <w:t>MoTouLaTirol</w:t>
@@ -323,10 +2645,16 @@
             <w:jc w:val="right"/>
           </w:pPr>
           <w:r>
-            <w:t>28</w:t>
+            <w:t xml:space="preserve"> </w:t>
           </w:r>
+        </w:p>
+        <w:p>
+          <w:pPr>
+            <w:pStyle w:val="Kopfzeile"/>
+            <w:jc w:val="right"/>
+          </w:pPr>
           <w:r>
-            <w:t>. Juni 2022</w:t>
+            <w:t>28. Juni 2022</w:t>
           </w:r>
         </w:p>
       </w:tc>
@@ -338,6 +2666,126 @@
     </w:pPr>
   </w:p>
 </w:hdr>
+</file>
+
+<file path=word/numbering.xml><?xml version="1.0" encoding="utf-8"?>
+<w:numbering xmlns:wpc="http://schemas.microsoft.com/office/word/2010/wordprocessingCanvas" xmlns:cx="http://schemas.microsoft.com/office/drawing/2014/chartex" xmlns:cx1="http://schemas.microsoft.com/office/drawing/2015/9/8/chartex" xmlns:cx2="http://schemas.microsoft.com/office/drawing/2015/10/21/chartex" xmlns:cx3="http://schemas.microsoft.com/office/drawing/2016/5/9/chartex" xmlns:cx4="http://schemas.microsoft.com/office/drawing/2016/5/10/chartex" xmlns:cx5="http://schemas.microsoft.com/office/drawing/2016/5/11/chartex" xmlns:cx6="http://schemas.microsoft.com/office/drawing/2016/5/12/chartex" xmlns:cx7="http://schemas.microsoft.com/office/drawing/2016/5/13/chartex" xmlns:cx8="http://schemas.microsoft.com/office/drawing/2016/5/14/chartex" xmlns:mc="http://schemas.openxmlformats.org/markup-compatibility/2006" xmlns:aink="http://schemas.microsoft.com/office/drawing/2016/ink" xmlns:am3d="http://schemas.microsoft.com/office/drawing/2017/model3d" xmlns:o="urn:schemas-microsoft-com:office:office" xmlns:oel="http://schemas.microsoft.com/office/2019/extlst" xmlns:r="http://schemas.openxmlformats.org/officeDocument/2006/relationships" xmlns:m="http://schemas.openxmlformats.org/officeDocument/2006/math" xmlns:v="urn:schemas-microsoft-com:vml" xmlns:wp14="http://schemas.microsoft.com/office/word/2010/wordprocessingDrawing" xmlns:wp="http://schemas.openxmlformats.org/drawingml/2006/wordprocessingDrawing" xmlns:w10="urn:schemas-microsoft-com:office:word" xmlns:w="http://schemas.openxmlformats.org/wordprocessingml/2006/main" xmlns:w14="http://schemas.microsoft.com/office/word/2010/wordml" xmlns:w15="http://schemas.microsoft.com/office/word/2012/wordml" xmlns:w16cex="http://schemas.microsoft.com/office/word/2018/wordml/cex" xmlns:w16cid="http://schemas.microsoft.com/office/word/2016/wordml/cid" xmlns:w16="http://schemas.microsoft.com/office/word/2018/wordml" xmlns:w16sdtdh="http://schemas.microsoft.com/office/word/2020/wordml/sdtdatahash" xmlns:w16se="http://schemas.microsoft.com/office/word/2015/wordml/symex" xmlns:wpg="http://schemas.microsoft.com/office/word/2010/wordprocessingGroup" xmlns:wpi="http://schemas.microsoft.com/office/word/2010/wordprocessingInk" xmlns:wne="http://schemas.microsoft.com/office/word/2006/wordml" xmlns:wps="http://schemas.microsoft.com/office/word/2010/wordprocessingShape" mc:Ignorable="w14 w15 w16se w16cid w16 w16cex w16sdtdh wp14">
+  <w:abstractNum w:abstractNumId="0" w15:restartNumberingAfterBreak="0">
+    <w:nsid w:val="532F6DAA"/>
+    <w:multiLevelType w:val="hybridMultilevel"/>
+    <w:tmpl w:val="4D2637DC"/>
+    <w:lvl w:ilvl="0" w:tplc="318645D4">
+      <w:numFmt w:val="bullet"/>
+      <w:lvlText w:val="-"/>
+      <w:lvlJc w:val="left"/>
+      <w:pPr>
+        <w:ind w:left="720" w:hanging="360"/>
+      </w:pPr>
+      <w:rPr>
+        <w:rFonts w:ascii="Calibri" w:eastAsiaTheme="minorHAnsi" w:hAnsi="Calibri" w:cs="Calibri" w:hint="default"/>
+      </w:rPr>
+    </w:lvl>
+    <w:lvl w:ilvl="1" w:tplc="04070003" w:tentative="1">
+      <w:start w:val="1"/>
+      <w:numFmt w:val="bullet"/>
+      <w:lvlText w:val="o"/>
+      <w:lvlJc w:val="left"/>
+      <w:pPr>
+        <w:ind w:left="1440" w:hanging="360"/>
+      </w:pPr>
+      <w:rPr>
+        <w:rFonts w:ascii="Courier New" w:hAnsi="Courier New" w:cs="Courier New" w:hint="default"/>
+      </w:rPr>
+    </w:lvl>
+    <w:lvl w:ilvl="2" w:tplc="04070005" w:tentative="1">
+      <w:start w:val="1"/>
+      <w:numFmt w:val="bullet"/>
+      <w:lvlText w:val=""/>
+      <w:lvlJc w:val="left"/>
+      <w:pPr>
+        <w:ind w:left="2160" w:hanging="360"/>
+      </w:pPr>
+      <w:rPr>
+        <w:rFonts w:ascii="Wingdings" w:hAnsi="Wingdings" w:hint="default"/>
+      </w:rPr>
+    </w:lvl>
+    <w:lvl w:ilvl="3" w:tplc="04070001" w:tentative="1">
+      <w:start w:val="1"/>
+      <w:numFmt w:val="bullet"/>
+      <w:lvlText w:val=""/>
+      <w:lvlJc w:val="left"/>
+      <w:pPr>
+        <w:ind w:left="2880" w:hanging="360"/>
+      </w:pPr>
+      <w:rPr>
+        <w:rFonts w:ascii="Symbol" w:hAnsi="Symbol" w:hint="default"/>
+      </w:rPr>
+    </w:lvl>
+    <w:lvl w:ilvl="4" w:tplc="04070003" w:tentative="1">
+      <w:start w:val="1"/>
+      <w:numFmt w:val="bullet"/>
+      <w:lvlText w:val="o"/>
+      <w:lvlJc w:val="left"/>
+      <w:pPr>
+        <w:ind w:left="3600" w:hanging="360"/>
+      </w:pPr>
+      <w:rPr>
+        <w:rFonts w:ascii="Courier New" w:hAnsi="Courier New" w:cs="Courier New" w:hint="default"/>
+      </w:rPr>
+    </w:lvl>
+    <w:lvl w:ilvl="5" w:tplc="04070005" w:tentative="1">
+      <w:start w:val="1"/>
+      <w:numFmt w:val="bullet"/>
+      <w:lvlText w:val=""/>
+      <w:lvlJc w:val="left"/>
+      <w:pPr>
+        <w:ind w:left="4320" w:hanging="360"/>
+      </w:pPr>
+      <w:rPr>
+        <w:rFonts w:ascii="Wingdings" w:hAnsi="Wingdings" w:hint="default"/>
+      </w:rPr>
+    </w:lvl>
+    <w:lvl w:ilvl="6" w:tplc="04070001" w:tentative="1">
+      <w:start w:val="1"/>
+      <w:numFmt w:val="bullet"/>
+      <w:lvlText w:val=""/>
+      <w:lvlJc w:val="left"/>
+      <w:pPr>
+        <w:ind w:left="5040" w:hanging="360"/>
+      </w:pPr>
+      <w:rPr>
+        <w:rFonts w:ascii="Symbol" w:hAnsi="Symbol" w:hint="default"/>
+      </w:rPr>
+    </w:lvl>
+    <w:lvl w:ilvl="7" w:tplc="04070003" w:tentative="1">
+      <w:start w:val="1"/>
+      <w:numFmt w:val="bullet"/>
+      <w:lvlText w:val="o"/>
+      <w:lvlJc w:val="left"/>
+      <w:pPr>
+        <w:ind w:left="5760" w:hanging="360"/>
+      </w:pPr>
+      <w:rPr>
+        <w:rFonts w:ascii="Courier New" w:hAnsi="Courier New" w:cs="Courier New" w:hint="default"/>
+      </w:rPr>
+    </w:lvl>
+    <w:lvl w:ilvl="8" w:tplc="04070005" w:tentative="1">
+      <w:start w:val="1"/>
+      <w:numFmt w:val="bullet"/>
+      <w:lvlText w:val=""/>
+      <w:lvlJc w:val="left"/>
+      <w:pPr>
+        <w:ind w:left="6480" w:hanging="360"/>
+      </w:pPr>
+      <w:rPr>
+        <w:rFonts w:ascii="Wingdings" w:hAnsi="Wingdings" w:hint="default"/>
+      </w:rPr>
+    </w:lvl>
+  </w:abstractNum>
+  <w:num w:numId="1" w16cid:durableId="1219394488">
+    <w:abstractNumId w:val="0"/>
+  </w:num>
+</w:numbering>
 </file>
 
 <file path=word/styles.xml><?xml version="1.0" encoding="utf-8"?>
@@ -830,6 +3278,125 @@
       </w:tblBorders>
     </w:tblPr>
   </w:style>
+  <w:style w:type="paragraph" w:styleId="Listenabsatz">
+    <w:name w:val="List Paragraph"/>
+    <w:basedOn w:val="Standard"/>
+    <w:uiPriority w:val="34"/>
+    <w:qFormat/>
+    <w:rsid w:val="00B85E28"/>
+    <w:pPr>
+      <w:ind w:left="720"/>
+      <w:contextualSpacing/>
+    </w:pPr>
+  </w:style>
+  <w:style w:type="character" w:styleId="Hyperlink">
+    <w:name w:val="Hyperlink"/>
+    <w:basedOn w:val="Absatz-Standardschriftart"/>
+    <w:uiPriority w:val="99"/>
+    <w:unhideWhenUsed/>
+    <w:rsid w:val="00B85E28"/>
+    <w:rPr>
+      <w:color w:val="0563C1" w:themeColor="hyperlink"/>
+      <w:u w:val="single"/>
+    </w:rPr>
+  </w:style>
+  <w:style w:type="character" w:styleId="NichtaufgelsteErwhnung">
+    <w:name w:val="Unresolved Mention"/>
+    <w:basedOn w:val="Absatz-Standardschriftart"/>
+    <w:uiPriority w:val="99"/>
+    <w:semiHidden/>
+    <w:unhideWhenUsed/>
+    <w:rsid w:val="00B85E28"/>
+    <w:rPr>
+      <w:color w:val="605E5C"/>
+      <w:shd w:val="clear" w:color="auto" w:fill="E1DFDD"/>
+    </w:rPr>
+  </w:style>
+  <w:style w:type="paragraph" w:styleId="Beschriftung">
+    <w:name w:val="caption"/>
+    <w:basedOn w:val="Standard"/>
+    <w:next w:val="Standard"/>
+    <w:uiPriority w:val="35"/>
+    <w:unhideWhenUsed/>
+    <w:qFormat/>
+    <w:rsid w:val="00AA3CED"/>
+    <w:pPr>
+      <w:spacing w:after="200" w:line="240" w:lineRule="auto"/>
+    </w:pPr>
+    <w:rPr>
+      <w:i/>
+      <w:iCs/>
+      <w:color w:val="44546A" w:themeColor="text2"/>
+      <w:sz w:val="18"/>
+      <w:szCs w:val="18"/>
+    </w:rPr>
+  </w:style>
+  <w:style w:type="character" w:styleId="Kommentarzeichen">
+    <w:name w:val="annotation reference"/>
+    <w:basedOn w:val="Absatz-Standardschriftart"/>
+    <w:uiPriority w:val="99"/>
+    <w:semiHidden/>
+    <w:unhideWhenUsed/>
+    <w:rsid w:val="004A503D"/>
+    <w:rPr>
+      <w:sz w:val="16"/>
+      <w:szCs w:val="16"/>
+    </w:rPr>
+  </w:style>
+  <w:style w:type="paragraph" w:styleId="Kommentartext">
+    <w:name w:val="annotation text"/>
+    <w:basedOn w:val="Standard"/>
+    <w:link w:val="KommentartextZchn"/>
+    <w:uiPriority w:val="99"/>
+    <w:unhideWhenUsed/>
+    <w:rsid w:val="004A503D"/>
+    <w:pPr>
+      <w:spacing w:line="240" w:lineRule="auto"/>
+    </w:pPr>
+    <w:rPr>
+      <w:sz w:val="20"/>
+      <w:szCs w:val="20"/>
+    </w:rPr>
+  </w:style>
+  <w:style w:type="character" w:customStyle="1" w:styleId="KommentartextZchn">
+    <w:name w:val="Kommentartext Zchn"/>
+    <w:basedOn w:val="Absatz-Standardschriftart"/>
+    <w:link w:val="Kommentartext"/>
+    <w:uiPriority w:val="99"/>
+    <w:rsid w:val="004A503D"/>
+    <w:rPr>
+      <w:sz w:val="20"/>
+      <w:szCs w:val="20"/>
+    </w:rPr>
+  </w:style>
+  <w:style w:type="paragraph" w:styleId="Kommentarthema">
+    <w:name w:val="annotation subject"/>
+    <w:basedOn w:val="Kommentartext"/>
+    <w:next w:val="Kommentartext"/>
+    <w:link w:val="KommentarthemaZchn"/>
+    <w:uiPriority w:val="99"/>
+    <w:semiHidden/>
+    <w:unhideWhenUsed/>
+    <w:rsid w:val="004A503D"/>
+    <w:rPr>
+      <w:b/>
+      <w:bCs/>
+    </w:rPr>
+  </w:style>
+  <w:style w:type="character" w:customStyle="1" w:styleId="KommentarthemaZchn">
+    <w:name w:val="Kommentarthema Zchn"/>
+    <w:basedOn w:val="KommentartextZchn"/>
+    <w:link w:val="Kommentarthema"/>
+    <w:uiPriority w:val="99"/>
+    <w:semiHidden/>
+    <w:rsid w:val="004A503D"/>
+    <w:rPr>
+      <w:b/>
+      <w:bCs/>
+      <w:sz w:val="20"/>
+      <w:szCs w:val="20"/>
+    </w:rPr>
+  </w:style>
 </w:styles>
 </file>
 
@@ -1126,4 +3693,16 @@
     </a:ext>
   </a:extLst>
 </a:theme>
+</file>
+
+<file path=customXml/item1.xml><?xml version="1.0" encoding="utf-8"?>
+<b:Sources xmlns:b="http://schemas.openxmlformats.org/officeDocument/2006/bibliography" xmlns="http://schemas.openxmlformats.org/officeDocument/2006/bibliography" SelectedStyle="\APASixthEditionOfficeOnline.xsl" StyleName="APA" Version="6"/>
+</file>
+
+<file path=customXml/itemProps1.xml><?xml version="1.0" encoding="utf-8"?>
+<ds:datastoreItem xmlns:ds="http://schemas.openxmlformats.org/officeDocument/2006/customXml" ds:itemID="{6F29CB20-B79E-43C9-A2BB-F14D68F188D3}">
+  <ds:schemaRefs>
+    <ds:schemaRef ds:uri="http://schemas.openxmlformats.org/officeDocument/2006/bibliography"/>
+  </ds:schemaRefs>
+</ds:datastoreItem>
 </file>
--- a/bericht.docx
+++ b/bericht.docx
@@ -266,28 +266,20 @@
         <w:rPr>
           <w:u w:val="single"/>
         </w:rPr>
-        <w:t xml:space="preserve"> Informationen und </w:t>
-      </w:r>
-      <w:proofErr w:type="spellStart"/>
+        <w:t xml:space="preserve"> Informationen und Gra</w:t>
+      </w:r>
       <w:r>
         <w:rPr>
           <w:u w:val="single"/>
         </w:rPr>
-        <w:t>Grafi</w:t>
+        <w:t>phik</w:t>
       </w:r>
       <w:r>
         <w:rPr>
           <w:u w:val="single"/>
         </w:rPr>
-        <w:t>ph</w:t>
-      </w:r>
-      <w:r>
-        <w:rPr>
-          <w:u w:val="single"/>
-        </w:rPr>
         <w:t>en</w:t>
       </w:r>
-      <w:proofErr w:type="spellEnd"/>
     </w:p>
     <w:p>
       <w:pPr>
@@ -425,14 +417,27 @@
                               <w:r>
                                 <w:t xml:space="preserve">Abbildung </w:t>
                               </w:r>
-                              <w:fldSimple w:instr=" SEQ Abbildung \* ARABIC ">
-                                <w:r>
-                                  <w:rPr>
-                                    <w:noProof/>
-                                  </w:rPr>
-                                  <w:t>1</w:t>
-                                </w:r>
-                              </w:fldSimple>
+                              <w:r>
+                                <w:fldChar w:fldCharType="begin"/>
+                              </w:r>
+                              <w:r>
+                                <w:instrText xml:space="preserve"> SEQ Abbildung \* ARABIC </w:instrText>
+                              </w:r>
+                              <w:r>
+                                <w:fldChar w:fldCharType="separate"/>
+                              </w:r>
+                              <w:r>
+                                <w:rPr>
+                                  <w:noProof/>
+                                </w:rPr>
+                                <w:t>1</w:t>
+                              </w:r>
+                              <w:r>
+                                <w:rPr>
+                                  <w:noProof/>
+                                </w:rPr>
+                                <w:fldChar w:fldCharType="end"/>
+                              </w:r>
                               <w:bookmarkEnd w:id="0"/>
                               <w:r>
                                 <w:t>: Logo des Projekts (eigene Darstellung).</w:t>
@@ -496,14 +501,27 @@
                         <w:r>
                           <w:t xml:space="preserve">Abbildung </w:t>
                         </w:r>
-                        <w:fldSimple w:instr=" SEQ Abbildung \* ARABIC ">
-                          <w:r>
-                            <w:rPr>
-                              <w:noProof/>
-                            </w:rPr>
-                            <w:t>1</w:t>
-                          </w:r>
-                        </w:fldSimple>
+                        <w:r>
+                          <w:fldChar w:fldCharType="begin"/>
+                        </w:r>
+                        <w:r>
+                          <w:instrText xml:space="preserve"> SEQ Abbildung \* ARABIC </w:instrText>
+                        </w:r>
+                        <w:r>
+                          <w:fldChar w:fldCharType="separate"/>
+                        </w:r>
+                        <w:r>
+                          <w:rPr>
+                            <w:noProof/>
+                          </w:rPr>
+                          <w:t>1</w:t>
+                        </w:r>
+                        <w:r>
+                          <w:rPr>
+                            <w:noProof/>
+                          </w:rPr>
+                          <w:fldChar w:fldCharType="end"/>
+                        </w:r>
                         <w:bookmarkEnd w:id="1"/>
                         <w:r>
                           <w:t>: Logo des Projekts (eigene Darstellung).</w:t>
@@ -623,16 +641,7 @@
         <w:t xml:space="preserve"> gelangen. </w:t>
       </w:r>
       <w:r>
-        <w:t>Es</w:t>
-      </w:r>
-      <w:r>
-        <w:t xml:space="preserve"> wurde </w:t>
-      </w:r>
-      <w:r>
-        <w:t>über ein</w:t>
-      </w:r>
-      <w:r>
-        <w:t xml:space="preserve"> &lt;</w:t>
+        <w:t>Es wurde über ein &lt;</w:t>
       </w:r>
       <w:proofErr w:type="spellStart"/>
       <w:r>
@@ -640,16 +649,7 @@
       </w:r>
       <w:proofErr w:type="spellEnd"/>
       <w:r>
-        <w:t>&gt;</w:t>
-      </w:r>
-      <w:r>
-        <w:t xml:space="preserve">-Element </w:t>
-      </w:r>
-      <w:r>
-        <w:t>eingebunde</w:t>
-      </w:r>
-      <w:r>
-        <w:t xml:space="preserve">n. </w:t>
+        <w:t xml:space="preserve">&gt;-Element eingebunden. </w:t>
       </w:r>
       <w:r>
         <w:t xml:space="preserve">Das </w:t>
@@ -781,24 +781,14 @@
                               <w:r>
                                 <w:t xml:space="preserve">Abbildung </w:t>
                               </w:r>
-                              <w:r>
-                                <w:fldChar w:fldCharType="begin"/>
-                              </w:r>
-                              <w:r>
-                                <w:instrText xml:space="preserve"> SEQ Abbildung \* ARABIC </w:instrText>
-                              </w:r>
-                              <w:r>
-                                <w:fldChar w:fldCharType="separate"/>
-                              </w:r>
-                              <w:r>
-                                <w:rPr>
-                                  <w:noProof/>
-                                </w:rPr>
-                                <w:t>2</w:t>
-                              </w:r>
-                              <w:r>
-                                <w:fldChar w:fldCharType="end"/>
-                              </w:r>
+                              <w:fldSimple w:instr=" SEQ Abbildung \* ARABIC ">
+                                <w:r>
+                                  <w:rPr>
+                                    <w:noProof/>
+                                  </w:rPr>
+                                  <w:t>2</w:t>
+                                </w:r>
+                              </w:fldSimple>
                               <w:bookmarkEnd w:id="2"/>
                               <w:r>
                                 <w:t>: Icons, um auf weitere Webseiten zu gelangen (eigene Darstellung).</w:t>
@@ -842,24 +832,14 @@
                         <w:r>
                           <w:t xml:space="preserve">Abbildung </w:t>
                         </w:r>
-                        <w:r>
-                          <w:fldChar w:fldCharType="begin"/>
-                        </w:r>
-                        <w:r>
-                          <w:instrText xml:space="preserve"> SEQ Abbildung \* ARABIC </w:instrText>
-                        </w:r>
-                        <w:r>
-                          <w:fldChar w:fldCharType="separate"/>
-                        </w:r>
-                        <w:r>
-                          <w:rPr>
-                            <w:noProof/>
-                          </w:rPr>
-                          <w:t>2</w:t>
-                        </w:r>
-                        <w:r>
-                          <w:fldChar w:fldCharType="end"/>
-                        </w:r>
+                        <w:fldSimple w:instr=" SEQ Abbildung \* ARABIC ">
+                          <w:r>
+                            <w:rPr>
+                              <w:noProof/>
+                            </w:rPr>
+                            <w:t>2</w:t>
+                          </w:r>
+                        </w:fldSimple>
                         <w:bookmarkEnd w:id="3"/>
                         <w:r>
                           <w:t>: Icons, um auf weitere Webseiten zu gelangen (eigene Darstellung).</w:t>
@@ -1073,14 +1053,27 @@
                               <w:r>
                                 <w:t xml:space="preserve">Abbildung </w:t>
                               </w:r>
-                              <w:fldSimple w:instr=" SEQ Abbildung \* ARABIC ">
-                                <w:r>
-                                  <w:rPr>
-                                    <w:noProof/>
-                                  </w:rPr>
-                                  <w:t>3</w:t>
-                                </w:r>
-                              </w:fldSimple>
+                              <w:r>
+                                <w:fldChar w:fldCharType="begin"/>
+                              </w:r>
+                              <w:r>
+                                <w:instrText xml:space="preserve"> SEQ Abbildung \* ARABIC </w:instrText>
+                              </w:r>
+                              <w:r>
+                                <w:fldChar w:fldCharType="separate"/>
+                              </w:r>
+                              <w:r>
+                                <w:rPr>
+                                  <w:noProof/>
+                                </w:rPr>
+                                <w:t>3</w:t>
+                              </w:r>
+                              <w:r>
+                                <w:rPr>
+                                  <w:noProof/>
+                                </w:rPr>
+                                <w:fldChar w:fldCharType="end"/>
+                              </w:r>
                               <w:bookmarkEnd w:id="4"/>
                               <w:r>
                                 <w:t>: Gra</w:t>
@@ -1127,14 +1120,27 @@
                         <w:r>
                           <w:t xml:space="preserve">Abbildung </w:t>
                         </w:r>
-                        <w:fldSimple w:instr=" SEQ Abbildung \* ARABIC ">
-                          <w:r>
-                            <w:rPr>
-                              <w:noProof/>
-                            </w:rPr>
-                            <w:t>3</w:t>
-                          </w:r>
-                        </w:fldSimple>
+                        <w:r>
+                          <w:fldChar w:fldCharType="begin"/>
+                        </w:r>
+                        <w:r>
+                          <w:instrText xml:space="preserve"> SEQ Abbildung \* ARABIC </w:instrText>
+                        </w:r>
+                        <w:r>
+                          <w:fldChar w:fldCharType="separate"/>
+                        </w:r>
+                        <w:r>
+                          <w:rPr>
+                            <w:noProof/>
+                          </w:rPr>
+                          <w:t>3</w:t>
+                        </w:r>
+                        <w:r>
+                          <w:rPr>
+                            <w:noProof/>
+                          </w:rPr>
+                          <w:fldChar w:fldCharType="end"/>
+                        </w:r>
                         <w:bookmarkEnd w:id="5"/>
                         <w:r>
                           <w:t>: Gra</w:t>
@@ -1230,10 +1236,7 @@
         <w:t>ph</w:t>
       </w:r>
       <w:r>
-        <w:t>iken</w:t>
-      </w:r>
-      <w:r>
-        <w:t xml:space="preserve"> wurde ein Text hinterlegt, welcher zu einer möglichst barrierefreien Darstellung der Webseite beiträgt.</w:t>
+        <w:t>iken wurde ein Text hinterlegt, welcher zu einer möglichst barrierefreien Darstellung der Webseite beiträgt.</w:t>
       </w:r>
     </w:p>
     <w:p>
@@ -1380,14 +1383,27 @@
                               <w:r>
                                 <w:t xml:space="preserve">Abbildung </w:t>
                               </w:r>
-                              <w:fldSimple w:instr=" SEQ Abbildung \* ARABIC ">
-                                <w:r>
-                                  <w:rPr>
-                                    <w:noProof/>
-                                  </w:rPr>
-                                  <w:t>4</w:t>
-                                </w:r>
-                              </w:fldSimple>
+                              <w:r>
+                                <w:fldChar w:fldCharType="begin"/>
+                              </w:r>
+                              <w:r>
+                                <w:instrText xml:space="preserve"> SEQ Abbildung \* ARABIC </w:instrText>
+                              </w:r>
+                              <w:r>
+                                <w:fldChar w:fldCharType="separate"/>
+                              </w:r>
+                              <w:r>
+                                <w:rPr>
+                                  <w:noProof/>
+                                </w:rPr>
+                                <w:t>4</w:t>
+                              </w:r>
+                              <w:r>
+                                <w:rPr>
+                                  <w:noProof/>
+                                </w:rPr>
+                                <w:fldChar w:fldCharType="end"/>
+                              </w:r>
                               <w:bookmarkEnd w:id="6"/>
                               <w:r>
                                 <w:t>: Informationsgra</w:t>
@@ -1439,14 +1455,27 @@
                         <w:r>
                           <w:t xml:space="preserve">Abbildung </w:t>
                         </w:r>
-                        <w:fldSimple w:instr=" SEQ Abbildung \* ARABIC ">
-                          <w:r>
-                            <w:rPr>
-                              <w:noProof/>
-                            </w:rPr>
-                            <w:t>4</w:t>
-                          </w:r>
-                        </w:fldSimple>
+                        <w:r>
+                          <w:fldChar w:fldCharType="begin"/>
+                        </w:r>
+                        <w:r>
+                          <w:instrText xml:space="preserve"> SEQ Abbildung \* ARABIC </w:instrText>
+                        </w:r>
+                        <w:r>
+                          <w:fldChar w:fldCharType="separate"/>
+                        </w:r>
+                        <w:r>
+                          <w:rPr>
+                            <w:noProof/>
+                          </w:rPr>
+                          <w:t>4</w:t>
+                        </w:r>
+                        <w:r>
+                          <w:rPr>
+                            <w:noProof/>
+                          </w:rPr>
+                          <w:fldChar w:fldCharType="end"/>
+                        </w:r>
                         <w:bookmarkEnd w:id="7"/>
                         <w:r>
                           <w:t>: Informationsgra</w:t>
@@ -1567,14 +1596,27 @@
                               <w:r>
                                 <w:t xml:space="preserve">Abbildung </w:t>
                               </w:r>
-                              <w:fldSimple w:instr=" SEQ Abbildung \* ARABIC ">
-                                <w:r>
-                                  <w:rPr>
-                                    <w:noProof/>
-                                  </w:rPr>
-                                  <w:t>5</w:t>
-                                </w:r>
-                              </w:fldSimple>
+                              <w:r>
+                                <w:fldChar w:fldCharType="begin"/>
+                              </w:r>
+                              <w:r>
+                                <w:instrText xml:space="preserve"> SEQ Abbildung \* ARABIC </w:instrText>
+                              </w:r>
+                              <w:r>
+                                <w:fldChar w:fldCharType="separate"/>
+                              </w:r>
+                              <w:r>
+                                <w:rPr>
+                                  <w:noProof/>
+                                </w:rPr>
+                                <w:t>5</w:t>
+                              </w:r>
+                              <w:r>
+                                <w:rPr>
+                                  <w:noProof/>
+                                </w:rPr>
+                                <w:fldChar w:fldCharType="end"/>
+                              </w:r>
                               <w:bookmarkEnd w:id="8"/>
                               <w:r>
                                 <w:t>:</w:t>
@@ -1621,14 +1663,27 @@
                         <w:r>
                           <w:t xml:space="preserve">Abbildung </w:t>
                         </w:r>
-                        <w:fldSimple w:instr=" SEQ Abbildung \* ARABIC ">
-                          <w:r>
-                            <w:rPr>
-                              <w:noProof/>
-                            </w:rPr>
-                            <w:t>5</w:t>
-                          </w:r>
-                        </w:fldSimple>
+                        <w:r>
+                          <w:fldChar w:fldCharType="begin"/>
+                        </w:r>
+                        <w:r>
+                          <w:instrText xml:space="preserve"> SEQ Abbildung \* ARABIC </w:instrText>
+                        </w:r>
+                        <w:r>
+                          <w:fldChar w:fldCharType="separate"/>
+                        </w:r>
+                        <w:r>
+                          <w:rPr>
+                            <w:noProof/>
+                          </w:rPr>
+                          <w:t>5</w:t>
+                        </w:r>
+                        <w:r>
+                          <w:rPr>
+                            <w:noProof/>
+                          </w:rPr>
+                          <w:fldChar w:fldCharType="end"/>
+                        </w:r>
                         <w:bookmarkEnd w:id="9"/>
                         <w:r>
                           <w:t>:</w:t>
@@ -1884,14 +1939,27 @@
                               <w:r>
                                 <w:t xml:space="preserve">Abbildung </w:t>
                               </w:r>
-                              <w:fldSimple w:instr=" SEQ Abbildung \* ARABIC ">
-                                <w:r>
-                                  <w:rPr>
-                                    <w:noProof/>
-                                  </w:rPr>
-                                  <w:t>7</w:t>
-                                </w:r>
-                              </w:fldSimple>
+                              <w:r>
+                                <w:fldChar w:fldCharType="begin"/>
+                              </w:r>
+                              <w:r>
+                                <w:instrText xml:space="preserve"> SEQ Abbildung \* ARABIC </w:instrText>
+                              </w:r>
+                              <w:r>
+                                <w:fldChar w:fldCharType="separate"/>
+                              </w:r>
+                              <w:r>
+                                <w:rPr>
+                                  <w:noProof/>
+                                </w:rPr>
+                                <w:t>7</w:t>
+                              </w:r>
+                              <w:r>
+                                <w:rPr>
+                                  <w:noProof/>
+                                </w:rPr>
+                                <w:fldChar w:fldCharType="end"/>
+                              </w:r>
                               <w:r>
                                 <w:t>: Literaturliste, sonstige Quellen sowie Navigation zu den zwei weiteren Webseiten (eigene Darstellung).</w:t>
                               </w:r>
@@ -1930,14 +1998,27 @@
                         <w:r>
                           <w:t xml:space="preserve">Abbildung </w:t>
                         </w:r>
-                        <w:fldSimple w:instr=" SEQ Abbildung \* ARABIC ">
-                          <w:r>
-                            <w:rPr>
-                              <w:noProof/>
-                            </w:rPr>
-                            <w:t>7</w:t>
-                          </w:r>
-                        </w:fldSimple>
+                        <w:r>
+                          <w:fldChar w:fldCharType="begin"/>
+                        </w:r>
+                        <w:r>
+                          <w:instrText xml:space="preserve"> SEQ Abbildung \* ARABIC </w:instrText>
+                        </w:r>
+                        <w:r>
+                          <w:fldChar w:fldCharType="separate"/>
+                        </w:r>
+                        <w:r>
+                          <w:rPr>
+                            <w:noProof/>
+                          </w:rPr>
+                          <w:t>7</w:t>
+                        </w:r>
+                        <w:r>
+                          <w:rPr>
+                            <w:noProof/>
+                          </w:rPr>
+                          <w:fldChar w:fldCharType="end"/>
+                        </w:r>
                         <w:r>
                           <w:t>: Literaturliste, sonstige Quellen sowie Navigation zu den zwei weiteren Webseiten (eigene Darstellung).</w:t>
                         </w:r>
@@ -2040,14 +2121,27 @@
                               <w:r>
                                 <w:t xml:space="preserve">Abbildung </w:t>
                               </w:r>
-                              <w:fldSimple w:instr=" SEQ Abbildung \* ARABIC ">
-                                <w:r>
-                                  <w:rPr>
-                                    <w:noProof/>
-                                  </w:rPr>
-                                  <w:t>6</w:t>
-                                </w:r>
-                              </w:fldSimple>
+                              <w:r>
+                                <w:fldChar w:fldCharType="begin"/>
+                              </w:r>
+                              <w:r>
+                                <w:instrText xml:space="preserve"> SEQ Abbildung \* ARABIC </w:instrText>
+                              </w:r>
+                              <w:r>
+                                <w:fldChar w:fldCharType="separate"/>
+                              </w:r>
+                              <w:r>
+                                <w:rPr>
+                                  <w:noProof/>
+                                </w:rPr>
+                                <w:t>6</w:t>
+                              </w:r>
+                              <w:r>
+                                <w:rPr>
+                                  <w:noProof/>
+                                </w:rPr>
+                                <w:fldChar w:fldCharType="end"/>
+                              </w:r>
                               <w:bookmarkEnd w:id="10"/>
                               <w:r>
                                 <w:t>: Kasten mit weiteren Links (eigene Darstellung).</w:t>
@@ -2085,14 +2179,27 @@
                         <w:r>
                           <w:t xml:space="preserve">Abbildung </w:t>
                         </w:r>
-                        <w:fldSimple w:instr=" SEQ Abbildung \* ARABIC ">
-                          <w:r>
-                            <w:rPr>
-                              <w:noProof/>
-                            </w:rPr>
-                            <w:t>6</w:t>
-                          </w:r>
-                        </w:fldSimple>
+                        <w:r>
+                          <w:fldChar w:fldCharType="begin"/>
+                        </w:r>
+                        <w:r>
+                          <w:instrText xml:space="preserve"> SEQ Abbildung \* ARABIC </w:instrText>
+                        </w:r>
+                        <w:r>
+                          <w:fldChar w:fldCharType="separate"/>
+                        </w:r>
+                        <w:r>
+                          <w:rPr>
+                            <w:noProof/>
+                          </w:rPr>
+                          <w:t>6</w:t>
+                        </w:r>
+                        <w:r>
+                          <w:rPr>
+                            <w:noProof/>
+                          </w:rPr>
+                          <w:fldChar w:fldCharType="end"/>
+                        </w:r>
                         <w:bookmarkEnd w:id="11"/>
                         <w:r>
                           <w:t>: Kasten mit weiteren Links (eigene Darstellung).</w:t>
@@ -2133,10 +2240,7 @@
       </w:r>
       <w:proofErr w:type="spellEnd"/>
       <w:r>
-        <w:t xml:space="preserve">, welcher ein Navigationselement enthält und wodurch die beiden weiteren Webseiten erreicht werden können. </w:t>
-      </w:r>
-      <w:r>
-        <w:t xml:space="preserve">Die Informationen aus den Texten stammen aus verschiedenen Quellen und sind dem Literaturverzeichnis zu entnehmen. </w:t>
+        <w:t xml:space="preserve">, welcher ein Navigationselement enthält und wodurch die beiden weiteren Webseiten erreicht werden können. Die Informationen aus den Texten stammen aus verschiedenen Quellen und sind dem Literaturverzeichnis zu entnehmen. </w:t>
       </w:r>
     </w:p>
     <w:p>
@@ -2223,16 +2327,7 @@
         <w:t xml:space="preserve">Greifswald Moor Centrum (2018): </w:t>
       </w:r>
       <w:r>
-        <w:t>Informationspapier zur Rolle der Moore in der</w:t>
-      </w:r>
-      <w:r>
-        <w:t xml:space="preserve"> </w:t>
-      </w:r>
-      <w:r>
-        <w:t>Gemeinsamen Agrarpolitik (GAP) ab 2021</w:t>
-      </w:r>
-      <w:r>
-        <w:t xml:space="preserve">. </w:t>
+        <w:t xml:space="preserve">Informationspapier zur Rolle der Moore in der Gemeinsamen Agrarpolitik (GAP) ab 2021. </w:t>
       </w:r>
     </w:p>
     <w:p>
@@ -2242,10 +2337,7 @@
         <w:jc w:val="both"/>
       </w:pPr>
       <w:r>
-        <w:t>Niedermair, M., Plattner, G., Egger, G., Essl, F., Kohler, B., &amp; Zika, M. (2011): Moore im Klimawandel. Studie des WWF Österreich, der Österreichischen Bundesforste und des Umweltbundesamtes. Wien</w:t>
-      </w:r>
-      <w:r>
-        <w:t>.</w:t>
+        <w:t>Niedermair, M., Plattner, G., Egger, G., Essl, F., Kohler, B., &amp; Zika, M. (2011): Moore im Klimawandel. Studie des WWF Österreich, der Österreichischen Bundesforste und des Umweltbundesamtes. Wien.</w:t>
       </w:r>
     </w:p>
     <w:p>
@@ -2278,10 +2370,7 @@
         </w:r>
       </w:hyperlink>
       <w:r>
-        <w:t xml:space="preserve"> (</w:t>
-      </w:r>
-      <w:r>
-        <w:t>zuletzt aufgerufen am 26.06.2022).</w:t>
+        <w:t xml:space="preserve"> (zuletzt aufgerufen am 26.06.2022).</w:t>
       </w:r>
     </w:p>
     <w:p>
@@ -2313,10 +2402,7 @@
         </w:r>
       </w:hyperlink>
       <w:r>
-        <w:t xml:space="preserve"> (</w:t>
-      </w:r>
-      <w:r>
-        <w:t>zuletzt aufgerufen am 26.06.2022).</w:t>
+        <w:t xml:space="preserve"> (zuletzt aufgerufen am 26.06.2022).</w:t>
       </w:r>
     </w:p>
     <w:p>
@@ -2417,10 +2503,7 @@
         </w:r>
       </w:hyperlink>
       <w:r>
-        <w:t xml:space="preserve"> </w:t>
-      </w:r>
-      <w:r>
-        <w:t>(zuletzt aufgerufen am 26.06.2022).</w:t>
+        <w:t xml:space="preserve"> (zuletzt aufgerufen am 26.06.2022).</w:t>
       </w:r>
     </w:p>
     <w:p>
@@ -2449,10 +2532,7 @@
         </w:r>
       </w:hyperlink>
       <w:r>
-        <w:t xml:space="preserve"> </w:t>
-      </w:r>
-      <w:r>
-        <w:t>(zuletzt aufgerufen am 26.06.2022).</w:t>
+        <w:t xml:space="preserve"> (zuletzt aufgerufen am 26.06.2022).</w:t>
       </w:r>
     </w:p>
     <w:sectPr>

--- a/bericht.docx
+++ b/bericht.docx
@@ -175,15 +175,7 @@
         <w:t xml:space="preserve"> erstellt.</w:t>
       </w:r>
       <w:r>
-        <w:t xml:space="preserve"> Es bettet sich in die Forschungsprojekte TiMo1 (Abschluss im Jahr 2019) und TiMo2 (Beginn Sommer 2022) am Institut für </w:t>
-      </w:r>
-      <w:proofErr w:type="gramStart"/>
-      <w:r>
-        <w:t>Geographie</w:t>
-      </w:r>
-      <w:proofErr w:type="gramEnd"/>
-      <w:r>
-        <w:t xml:space="preserve"> der Universität Innsbruck ein, welche sich mit den </w:t>
+        <w:t xml:space="preserve"> Es bettet sich in die Forschungsprojekte TiMo1 (Abschluss im Jahr 2019) und TiMo2 (Beginn Sommer 2022) am Institut für Geographie der Universität Innsbruck ein, welche sich mit den </w:t>
       </w:r>
       <w:proofErr w:type="spellStart"/>
       <w:r>
@@ -417,27 +409,14 @@
                               <w:r>
                                 <w:t xml:space="preserve">Abbildung </w:t>
                               </w:r>
-                              <w:r>
-                                <w:fldChar w:fldCharType="begin"/>
-                              </w:r>
-                              <w:r>
-                                <w:instrText xml:space="preserve"> SEQ Abbildung \* ARABIC </w:instrText>
-                              </w:r>
-                              <w:r>
-                                <w:fldChar w:fldCharType="separate"/>
-                              </w:r>
-                              <w:r>
-                                <w:rPr>
-                                  <w:noProof/>
-                                </w:rPr>
-                                <w:t>1</w:t>
-                              </w:r>
-                              <w:r>
-                                <w:rPr>
-                                  <w:noProof/>
-                                </w:rPr>
-                                <w:fldChar w:fldCharType="end"/>
-                              </w:r>
+                              <w:fldSimple w:instr=" SEQ Abbildung \* ARABIC ">
+                                <w:r>
+                                  <w:rPr>
+                                    <w:noProof/>
+                                  </w:rPr>
+                                  <w:t>1</w:t>
+                                </w:r>
+                              </w:fldSimple>
                               <w:bookmarkEnd w:id="0"/>
                               <w:r>
                                 <w:t>: Logo des Projekts (eigene Darstellung).</w:t>
@@ -777,19 +756,32 @@
                               <w:pPr>
                                 <w:pStyle w:val="Beschriftung"/>
                               </w:pPr>
-                              <w:bookmarkStart w:id="2" w:name="_Ref107143365"/>
+                              <w:bookmarkStart w:id="1" w:name="_Ref107143365"/>
                               <w:r>
                                 <w:t xml:space="preserve">Abbildung </w:t>
                               </w:r>
-                              <w:fldSimple w:instr=" SEQ Abbildung \* ARABIC ">
-                                <w:r>
-                                  <w:rPr>
-                                    <w:noProof/>
-                                  </w:rPr>
-                                  <w:t>2</w:t>
-                                </w:r>
-                              </w:fldSimple>
-                              <w:bookmarkEnd w:id="2"/>
+                              <w:r>
+                                <w:fldChar w:fldCharType="begin"/>
+                              </w:r>
+                              <w:r>
+                                <w:instrText xml:space="preserve"> SEQ Abbildung \* ARABIC </w:instrText>
+                              </w:r>
+                              <w:r>
+                                <w:fldChar w:fldCharType="separate"/>
+                              </w:r>
+                              <w:r>
+                                <w:rPr>
+                                  <w:noProof/>
+                                </w:rPr>
+                                <w:t>2</w:t>
+                              </w:r>
+                              <w:r>
+                                <w:rPr>
+                                  <w:noProof/>
+                                </w:rPr>
+                                <w:fldChar w:fldCharType="end"/>
+                              </w:r>
+                              <w:bookmarkEnd w:id="1"/>
                               <w:r>
                                 <w:t>: Icons, um auf weitere Webseiten zu gelangen (eigene Darstellung).</w:t>
                               </w:r>
@@ -1049,32 +1041,19 @@
                               <w:pPr>
                                 <w:pStyle w:val="Beschriftung"/>
                               </w:pPr>
-                              <w:bookmarkStart w:id="4" w:name="_Ref107145906"/>
+                              <w:bookmarkStart w:id="2" w:name="_Ref107145906"/>
                               <w:r>
                                 <w:t xml:space="preserve">Abbildung </w:t>
                               </w:r>
-                              <w:r>
-                                <w:fldChar w:fldCharType="begin"/>
-                              </w:r>
-                              <w:r>
-                                <w:instrText xml:space="preserve"> SEQ Abbildung \* ARABIC </w:instrText>
-                              </w:r>
-                              <w:r>
-                                <w:fldChar w:fldCharType="separate"/>
-                              </w:r>
-                              <w:r>
-                                <w:rPr>
-                                  <w:noProof/>
-                                </w:rPr>
-                                <w:t>3</w:t>
-                              </w:r>
-                              <w:r>
-                                <w:rPr>
-                                  <w:noProof/>
-                                </w:rPr>
-                                <w:fldChar w:fldCharType="end"/>
-                              </w:r>
-                              <w:bookmarkEnd w:id="4"/>
+                              <w:fldSimple w:instr=" SEQ Abbildung \* ARABIC ">
+                                <w:r>
+                                  <w:rPr>
+                                    <w:noProof/>
+                                  </w:rPr>
+                                  <w:t>3</w:t>
+                                </w:r>
+                              </w:fldSimple>
+                              <w:bookmarkEnd w:id="2"/>
                               <w:r>
                                 <w:t>: Gra</w:t>
                               </w:r>
@@ -1379,32 +1358,19 @@
                               <w:pPr>
                                 <w:pStyle w:val="Beschriftung"/>
                               </w:pPr>
-                              <w:bookmarkStart w:id="6" w:name="_Ref107149850"/>
+                              <w:bookmarkStart w:id="3" w:name="_Ref107149850"/>
                               <w:r>
                                 <w:t xml:space="preserve">Abbildung </w:t>
                               </w:r>
-                              <w:r>
-                                <w:fldChar w:fldCharType="begin"/>
-                              </w:r>
-                              <w:r>
-                                <w:instrText xml:space="preserve"> SEQ Abbildung \* ARABIC </w:instrText>
-                              </w:r>
-                              <w:r>
-                                <w:fldChar w:fldCharType="separate"/>
-                              </w:r>
-                              <w:r>
-                                <w:rPr>
-                                  <w:noProof/>
-                                </w:rPr>
-                                <w:t>4</w:t>
-                              </w:r>
-                              <w:r>
-                                <w:rPr>
-                                  <w:noProof/>
-                                </w:rPr>
-                                <w:fldChar w:fldCharType="end"/>
-                              </w:r>
-                              <w:bookmarkEnd w:id="6"/>
+                              <w:fldSimple w:instr=" SEQ Abbildung \* ARABIC ">
+                                <w:r>
+                                  <w:rPr>
+                                    <w:noProof/>
+                                  </w:rPr>
+                                  <w:t>4</w:t>
+                                </w:r>
+                              </w:fldSimple>
+                              <w:bookmarkEnd w:id="3"/>
                               <w:r>
                                 <w:t>: Informationsgra</w:t>
                               </w:r>
@@ -1592,32 +1558,19 @@
                                   <w:noProof/>
                                 </w:rPr>
                               </w:pPr>
-                              <w:bookmarkStart w:id="8" w:name="_Ref107149809"/>
+                              <w:bookmarkStart w:id="4" w:name="_Ref107149809"/>
                               <w:r>
                                 <w:t xml:space="preserve">Abbildung </w:t>
                               </w:r>
-                              <w:r>
-                                <w:fldChar w:fldCharType="begin"/>
-                              </w:r>
-                              <w:r>
-                                <w:instrText xml:space="preserve"> SEQ Abbildung \* ARABIC </w:instrText>
-                              </w:r>
-                              <w:r>
-                                <w:fldChar w:fldCharType="separate"/>
-                              </w:r>
-                              <w:r>
-                                <w:rPr>
-                                  <w:noProof/>
-                                </w:rPr>
-                                <w:t>5</w:t>
-                              </w:r>
-                              <w:r>
-                                <w:rPr>
-                                  <w:noProof/>
-                                </w:rPr>
-                                <w:fldChar w:fldCharType="end"/>
-                              </w:r>
-                              <w:bookmarkEnd w:id="8"/>
+                              <w:fldSimple w:instr=" SEQ Abbildung \* ARABIC ">
+                                <w:r>
+                                  <w:rPr>
+                                    <w:noProof/>
+                                  </w:rPr>
+                                  <w:t>5</w:t>
+                                </w:r>
+                              </w:fldSimple>
+                              <w:bookmarkEnd w:id="4"/>
                               <w:r>
                                 <w:t>:</w:t>
                               </w:r>
@@ -1939,27 +1892,14 @@
                               <w:r>
                                 <w:t xml:space="preserve">Abbildung </w:t>
                               </w:r>
-                              <w:r>
-                                <w:fldChar w:fldCharType="begin"/>
-                              </w:r>
-                              <w:r>
-                                <w:instrText xml:space="preserve"> SEQ Abbildung \* ARABIC </w:instrText>
-                              </w:r>
-                              <w:r>
-                                <w:fldChar w:fldCharType="separate"/>
-                              </w:r>
-                              <w:r>
-                                <w:rPr>
-                                  <w:noProof/>
-                                </w:rPr>
-                                <w:t>7</w:t>
-                              </w:r>
-                              <w:r>
-                                <w:rPr>
-                                  <w:noProof/>
-                                </w:rPr>
-                                <w:fldChar w:fldCharType="end"/>
-                              </w:r>
+                              <w:fldSimple w:instr=" SEQ Abbildung \* ARABIC ">
+                                <w:r>
+                                  <w:rPr>
+                                    <w:noProof/>
+                                  </w:rPr>
+                                  <w:t>7</w:t>
+                                </w:r>
+                              </w:fldSimple>
                               <w:r>
                                 <w:t>: Literaturliste, sonstige Quellen sowie Navigation zu den zwei weiteren Webseiten (eigene Darstellung).</w:t>
                               </w:r>
@@ -2117,32 +2057,19 @@
                               <w:pPr>
                                 <w:pStyle w:val="Beschriftung"/>
                               </w:pPr>
-                              <w:bookmarkStart w:id="10" w:name="_Ref107149489"/>
+                              <w:bookmarkStart w:id="5" w:name="_Ref107149489"/>
                               <w:r>
                                 <w:t xml:space="preserve">Abbildung </w:t>
                               </w:r>
-                              <w:r>
-                                <w:fldChar w:fldCharType="begin"/>
-                              </w:r>
-                              <w:r>
-                                <w:instrText xml:space="preserve"> SEQ Abbildung \* ARABIC </w:instrText>
-                              </w:r>
-                              <w:r>
-                                <w:fldChar w:fldCharType="separate"/>
-                              </w:r>
-                              <w:r>
-                                <w:rPr>
-                                  <w:noProof/>
-                                </w:rPr>
-                                <w:t>6</w:t>
-                              </w:r>
-                              <w:r>
-                                <w:rPr>
-                                  <w:noProof/>
-                                </w:rPr>
-                                <w:fldChar w:fldCharType="end"/>
-                              </w:r>
-                              <w:bookmarkEnd w:id="10"/>
+                              <w:fldSimple w:instr=" SEQ Abbildung \* ARABIC ">
+                                <w:r>
+                                  <w:rPr>
+                                    <w:noProof/>
+                                  </w:rPr>
+                                  <w:t>6</w:t>
+                                </w:r>
+                              </w:fldSimple>
+                              <w:bookmarkEnd w:id="5"/>
                               <w:r>
                                 <w:t>: Kasten mit weiteren Links (eigene Darstellung).</w:t>
                               </w:r>
@@ -2253,6 +2180,582 @@
       <w:pPr>
         <w:spacing w:line="360" w:lineRule="auto"/>
         <w:jc w:val="both"/>
+        <w:rPr>
+          <w:u w:val="single"/>
+        </w:rPr>
+      </w:pPr>
+      <w:r>
+        <w:rPr>
+          <w:u w:val="single"/>
+        </w:rPr>
+        <w:t xml:space="preserve">Website 3: Thematische Wanderung um das </w:t>
+      </w:r>
+      <w:proofErr w:type="spellStart"/>
+      <w:r>
+        <w:rPr>
+          <w:u w:val="single"/>
+        </w:rPr>
+        <w:t>Lanser</w:t>
+      </w:r>
+      <w:proofErr w:type="spellEnd"/>
+      <w:r>
+        <w:rPr>
+          <w:u w:val="single"/>
+        </w:rPr>
+        <w:t xml:space="preserve"> Moor </w:t>
+      </w:r>
+    </w:p>
+    <w:p>
+      <w:pPr>
+        <w:spacing w:line="360" w:lineRule="auto"/>
+        <w:jc w:val="both"/>
+      </w:pPr>
+      <w:r>
+        <w:t xml:space="preserve">Die dritte erstellte Website ist eine thematische Wanderung um das </w:t>
+      </w:r>
+      <w:proofErr w:type="spellStart"/>
+      <w:r>
+        <w:t>Lanser</w:t>
+      </w:r>
+      <w:proofErr w:type="spellEnd"/>
+      <w:r>
+        <w:t xml:space="preserve"> Moor. Hier sollen neben einem GPX-Track der Wanderung auch wichtige Punkte entlang der Strecke sowie Informationen zum </w:t>
+      </w:r>
+      <w:proofErr w:type="spellStart"/>
+      <w:r>
+        <w:t>Lanser</w:t>
+      </w:r>
+      <w:proofErr w:type="spellEnd"/>
+      <w:r>
+        <w:t xml:space="preserve"> Moor dargestellt werden. Die wichtigen Punkte umfassen Badeseen, Haltestellen öffentlicher Verkehrsmittel, Aussichtspunkte, Spielplätze etc. </w:t>
+      </w:r>
+    </w:p>
+    <w:p>
+      <w:pPr>
+        <w:spacing w:line="360" w:lineRule="auto"/>
+        <w:jc w:val="both"/>
+      </w:pPr>
+      <w:r>
+        <w:t xml:space="preserve">Als Basis für die Website dient das </w:t>
+      </w:r>
+      <w:proofErr w:type="spellStart"/>
+      <w:r>
+        <w:t>Biketirol</w:t>
+      </w:r>
+      <w:proofErr w:type="spellEnd"/>
+      <w:r>
+        <w:t xml:space="preserve"> Beispiel, welches im Rahmen des </w:t>
+      </w:r>
+      <w:proofErr w:type="spellStart"/>
+      <w:r>
+        <w:t>Webmapping</w:t>
+      </w:r>
+      <w:proofErr w:type="spellEnd"/>
+      <w:r>
+        <w:t xml:space="preserve"> Kurses behandelt wurde. </w:t>
+      </w:r>
+    </w:p>
+    <w:p>
+      <w:pPr>
+        <w:spacing w:line="360" w:lineRule="auto"/>
+        <w:jc w:val="both"/>
+      </w:pPr>
+      <w:r>
+        <w:t>Das Herzstück der Website bildet die Karte. Hier wird ein GPX-Track mit einer Wanderung rund um das Moor dargestellt. Der GPX-Track stammt von der Website der Stadt Innsbruck. Eingebunden wird die Karte im .</w:t>
+      </w:r>
+      <w:proofErr w:type="spellStart"/>
+      <w:r>
+        <w:t>js</w:t>
+      </w:r>
+      <w:proofErr w:type="spellEnd"/>
+      <w:r>
+        <w:t xml:space="preserve"> File mit Hilfe des </w:t>
+      </w:r>
+      <w:proofErr w:type="spellStart"/>
+      <w:r>
+        <w:t>Leaflet</w:t>
+      </w:r>
+      <w:proofErr w:type="spellEnd"/>
+      <w:r>
+        <w:t xml:space="preserve"> GPX-Plugins. Im nächsten Schritt wird ein Popup erstellt, welches Information zur Streckenlänge, höchstem Punkt, tiefstem Punkt, Höhenmeter bergauf und bergab gibt. </w:t>
+      </w:r>
+      <w:r>
+        <w:lastRenderedPageBreak/>
+        <w:t>Unter der Karte gibt ein Höhenprofil Aufschluss über den Höheverlauf der Route (</w:t>
+      </w:r>
+      <w:r>
+        <w:fldChar w:fldCharType="begin"/>
+      </w:r>
+      <w:r>
+        <w:instrText xml:space="preserve"> REF _Ref107308811 \h </w:instrText>
+      </w:r>
+      <w:r>
+        <w:fldChar w:fldCharType="separate"/>
+      </w:r>
+      <w:r>
+        <w:t xml:space="preserve">Abbildung </w:t>
+      </w:r>
+      <w:r>
+        <w:rPr>
+          <w:noProof/>
+        </w:rPr>
+        <w:t>8</w:t>
+      </w:r>
+      <w:r>
+        <w:fldChar w:fldCharType="end"/>
+      </w:r>
+      <w:r>
+        <w:t xml:space="preserve">). Hierfür wurde das </w:t>
+      </w:r>
+      <w:proofErr w:type="spellStart"/>
+      <w:r>
+        <w:t>Leaflet</w:t>
+      </w:r>
+      <w:proofErr w:type="spellEnd"/>
+      <w:r>
+        <w:t xml:space="preserve"> Elevation-Plugin eingebunden. </w:t>
+      </w:r>
+    </w:p>
+    <w:p>
+      <w:pPr>
+        <w:keepNext/>
+        <w:spacing w:line="360" w:lineRule="auto"/>
+        <w:jc w:val="both"/>
+      </w:pPr>
+      <w:r>
+        <w:rPr>
+          <w:noProof/>
+        </w:rPr>
+        <w:drawing>
+          <wp:inline distT="0" distB="0" distL="0" distR="0" wp14:anchorId="6BB7C09C" wp14:editId="036500A9">
+            <wp:extent cx="4210050" cy="2105025"/>
+            <wp:effectExtent l="0" t="0" r="0" b="9525"/>
+            <wp:docPr id="14" name="Grafik 14"/>
+            <wp:cNvGraphicFramePr>
+              <a:graphicFrameLocks xmlns:a="http://schemas.openxmlformats.org/drawingml/2006/main" noChangeAspect="1"/>
+            </wp:cNvGraphicFramePr>
+            <a:graphic xmlns:a="http://schemas.openxmlformats.org/drawingml/2006/main">
+              <a:graphicData uri="http://schemas.openxmlformats.org/drawingml/2006/picture">
+                <pic:pic xmlns:pic="http://schemas.openxmlformats.org/drawingml/2006/picture">
+                  <pic:nvPicPr>
+                    <pic:cNvPr id="1" name=""/>
+                    <pic:cNvPicPr/>
+                  </pic:nvPicPr>
+                  <pic:blipFill>
+                    <a:blip r:embed="rId22"/>
+                    <a:stretch>
+                      <a:fillRect/>
+                    </a:stretch>
+                  </pic:blipFill>
+                  <pic:spPr>
+                    <a:xfrm>
+                      <a:off x="0" y="0"/>
+                      <a:ext cx="4210050" cy="2105025"/>
+                    </a:xfrm>
+                    <a:prstGeom prst="rect">
+                      <a:avLst/>
+                    </a:prstGeom>
+                  </pic:spPr>
+                </pic:pic>
+              </a:graphicData>
+            </a:graphic>
+          </wp:inline>
+        </w:drawing>
+      </w:r>
+    </w:p>
+    <w:p>
+      <w:pPr>
+        <w:pStyle w:val="Beschriftung"/>
+        <w:jc w:val="both"/>
+      </w:pPr>
+      <w:bookmarkStart w:id="6" w:name="_Ref107308811"/>
+      <w:r>
+        <w:t xml:space="preserve">Abbildung </w:t>
+      </w:r>
+      <w:r>
+        <w:fldChar w:fldCharType="begin"/>
+      </w:r>
+      <w:r>
+        <w:instrText xml:space="preserve"> SEQ Abbildung \* ARABIC </w:instrText>
+      </w:r>
+      <w:r>
+        <w:fldChar w:fldCharType="separate"/>
+      </w:r>
+      <w:r>
+        <w:rPr>
+          <w:noProof/>
+        </w:rPr>
+        <w:t>8</w:t>
+      </w:r>
+      <w:r>
+        <w:fldChar w:fldCharType="end"/>
+      </w:r>
+      <w:bookmarkEnd w:id="6"/>
+      <w:r>
+        <w:t>: Codeausschnitt für Implementierung von Höhenprofil</w:t>
+      </w:r>
+    </w:p>
+    <w:p>
+      <w:pPr>
+        <w:spacing w:line="360" w:lineRule="auto"/>
+        <w:jc w:val="both"/>
+      </w:pPr>
+      <w:r>
+        <w:t>Für die wichtigen Punkte (POIs) wurde ein eigenes poi.js File angelegt, in welchem die einzelnen Punkte eingetragen wurden. Der Umweg über das eigene poi.js File ist nötig, weil es keine bestehendes JSON File gibt, welches die für die Website relevanten Punkte abbildet. Die POIs wurden entlang der Route ausgewählt und händisch mit den Attributen „</w:t>
+      </w:r>
+      <w:proofErr w:type="spellStart"/>
+      <w:r>
+        <w:t>lat</w:t>
+      </w:r>
+      <w:proofErr w:type="spellEnd"/>
+      <w:r>
+        <w:t>“, „</w:t>
+      </w:r>
+      <w:proofErr w:type="spellStart"/>
+      <w:r>
+        <w:t>lng</w:t>
+      </w:r>
+      <w:proofErr w:type="spellEnd"/>
+      <w:r>
+        <w:t>“, „</w:t>
+      </w:r>
+      <w:proofErr w:type="spellStart"/>
+      <w:r>
+        <w:t>name</w:t>
+      </w:r>
+      <w:proofErr w:type="spellEnd"/>
+      <w:r>
+        <w:t>“, „type“ und bei öffentlichen Verkehrsmitteln noch „</w:t>
+      </w:r>
+      <w:proofErr w:type="spellStart"/>
+      <w:r>
+        <w:t>linie</w:t>
+      </w:r>
+      <w:proofErr w:type="spellEnd"/>
+      <w:r>
+        <w:t xml:space="preserve">“ eingetragen. Wegen der händischen Eingabe wurde sich auf ausgewählte POIs entlang der Route beschränkt. Der Zugriff auf die POIs erfolgt mittels einer </w:t>
+      </w:r>
+      <w:proofErr w:type="spellStart"/>
+      <w:r>
+        <w:t>if</w:t>
+      </w:r>
+      <w:proofErr w:type="spellEnd"/>
+      <w:r>
+        <w:t>-Abfrage im gpxsite.js (</w:t>
+      </w:r>
+      <w:r>
+        <w:fldChar w:fldCharType="begin"/>
+      </w:r>
+      <w:r>
+        <w:instrText xml:space="preserve"> REF _Ref107308104 \h </w:instrText>
+      </w:r>
+      <w:r>
+        <w:fldChar w:fldCharType="separate"/>
+      </w:r>
+      <w:r>
+        <w:t xml:space="preserve">Abbildung </w:t>
+      </w:r>
+      <w:r>
+        <w:rPr>
+          <w:noProof/>
+        </w:rPr>
+        <w:t>8</w:t>
+      </w:r>
+      <w:r>
+        <w:fldChar w:fldCharType="end"/>
+      </w:r>
+      <w:r>
+        <w:t>). Hier wird auch jedem POI das passende Icon zum „type“ zugewiesen (</w:t>
+      </w:r>
+      <w:r>
+        <w:fldChar w:fldCharType="begin"/>
+      </w:r>
+      <w:r>
+        <w:instrText xml:space="preserve"> REF _Ref107308531 \h </w:instrText>
+      </w:r>
+      <w:r>
+        <w:fldChar w:fldCharType="separate"/>
+      </w:r>
+      <w:r>
+        <w:t xml:space="preserve">Abbildung </w:t>
+      </w:r>
+      <w:r>
+        <w:rPr>
+          <w:noProof/>
+        </w:rPr>
+        <w:t>9</w:t>
+      </w:r>
+      <w:r>
+        <w:fldChar w:fldCharType="end"/>
+      </w:r>
+      <w:r>
+        <w:t xml:space="preserve">). Die Icons stammen von der Seite </w:t>
+      </w:r>
+      <w:hyperlink r:id="rId23" w:history="1">
+        <w:r>
+          <w:rPr>
+            <w:rStyle w:val="Hyperlink"/>
+          </w:rPr>
+          <w:t>https://mapicons.mapsmarker.com/</w:t>
+        </w:r>
+      </w:hyperlink>
+      <w:r>
+        <w:t xml:space="preserve">. </w:t>
+      </w:r>
+    </w:p>
+    <w:p>
+      <w:pPr>
+        <w:keepNext/>
+        <w:spacing w:line="360" w:lineRule="auto"/>
+        <w:jc w:val="both"/>
+      </w:pPr>
+      <w:r>
+        <w:rPr>
+          <w:noProof/>
+        </w:rPr>
+        <w:drawing>
+          <wp:inline distT="0" distB="0" distL="0" distR="0" wp14:anchorId="54D6FABB" wp14:editId="565DBFA2">
+            <wp:extent cx="4533900" cy="3171825"/>
+            <wp:effectExtent l="0" t="0" r="0" b="9525"/>
+            <wp:docPr id="11" name="Grafik 11"/>
+            <wp:cNvGraphicFramePr>
+              <a:graphicFrameLocks xmlns:a="http://schemas.openxmlformats.org/drawingml/2006/main" noChangeAspect="1"/>
+            </wp:cNvGraphicFramePr>
+            <a:graphic xmlns:a="http://schemas.openxmlformats.org/drawingml/2006/main">
+              <a:graphicData uri="http://schemas.openxmlformats.org/drawingml/2006/picture">
+                <pic:pic xmlns:pic="http://schemas.openxmlformats.org/drawingml/2006/picture">
+                  <pic:nvPicPr>
+                    <pic:cNvPr id="1" name=""/>
+                    <pic:cNvPicPr/>
+                  </pic:nvPicPr>
+                  <pic:blipFill>
+                    <a:blip r:embed="rId24"/>
+                    <a:stretch>
+                      <a:fillRect/>
+                    </a:stretch>
+                  </pic:blipFill>
+                  <pic:spPr>
+                    <a:xfrm>
+                      <a:off x="0" y="0"/>
+                      <a:ext cx="4533900" cy="3171825"/>
+                    </a:xfrm>
+                    <a:prstGeom prst="rect">
+                      <a:avLst/>
+                    </a:prstGeom>
+                  </pic:spPr>
+                </pic:pic>
+              </a:graphicData>
+            </a:graphic>
+          </wp:inline>
+        </w:drawing>
+      </w:r>
+    </w:p>
+    <w:p>
+      <w:pPr>
+        <w:pStyle w:val="Beschriftung"/>
+        <w:jc w:val="both"/>
+      </w:pPr>
+      <w:bookmarkStart w:id="7" w:name="_Ref107308095"/>
+      <w:bookmarkStart w:id="8" w:name="_Ref107308104"/>
+      <w:r>
+        <w:t xml:space="preserve">Abbildung </w:t>
+      </w:r>
+      <w:r>
+        <w:fldChar w:fldCharType="begin"/>
+      </w:r>
+      <w:r>
+        <w:instrText xml:space="preserve"> SEQ Abbildung \* ARABIC </w:instrText>
+      </w:r>
+      <w:r>
+        <w:fldChar w:fldCharType="separate"/>
+      </w:r>
+      <w:r>
+        <w:rPr>
+          <w:noProof/>
+        </w:rPr>
+        <w:t>9</w:t>
+      </w:r>
+      <w:r>
+        <w:fldChar w:fldCharType="end"/>
+      </w:r>
+      <w:bookmarkEnd w:id="8"/>
+      <w:r>
+        <w:t>: Codeausschnitt für Popup und Marker der POIs (eigene Darstellung)</w:t>
+      </w:r>
+      <w:bookmarkEnd w:id="7"/>
+    </w:p>
+    <w:p>
+      <w:pPr>
+        <w:spacing w:line="360" w:lineRule="auto"/>
+        <w:jc w:val="both"/>
+      </w:pPr>
+    </w:p>
+    <w:p>
+      <w:pPr>
+        <w:keepNext/>
+        <w:spacing w:line="360" w:lineRule="auto"/>
+        <w:jc w:val="both"/>
+      </w:pPr>
+      <w:r>
+        <w:rPr>
+          <w:noProof/>
+        </w:rPr>
+        <w:drawing>
+          <wp:inline distT="0" distB="0" distL="0" distR="0" wp14:anchorId="658D92AD" wp14:editId="0340D51D">
+            <wp:extent cx="5153025" cy="3714750"/>
+            <wp:effectExtent l="0" t="0" r="9525" b="0"/>
+            <wp:docPr id="12" name="Grafik 12"/>
+            <wp:cNvGraphicFramePr>
+              <a:graphicFrameLocks xmlns:a="http://schemas.openxmlformats.org/drawingml/2006/main" noChangeAspect="1"/>
+            </wp:cNvGraphicFramePr>
+            <a:graphic xmlns:a="http://schemas.openxmlformats.org/drawingml/2006/main">
+              <a:graphicData uri="http://schemas.openxmlformats.org/drawingml/2006/picture">
+                <pic:pic xmlns:pic="http://schemas.openxmlformats.org/drawingml/2006/picture">
+                  <pic:nvPicPr>
+                    <pic:cNvPr id="1" name=""/>
+                    <pic:cNvPicPr/>
+                  </pic:nvPicPr>
+                  <pic:blipFill>
+                    <a:blip r:embed="rId25"/>
+                    <a:stretch>
+                      <a:fillRect/>
+                    </a:stretch>
+                  </pic:blipFill>
+                  <pic:spPr>
+                    <a:xfrm>
+                      <a:off x="0" y="0"/>
+                      <a:ext cx="5153025" cy="3714750"/>
+                    </a:xfrm>
+                    <a:prstGeom prst="rect">
+                      <a:avLst/>
+                    </a:prstGeom>
+                  </pic:spPr>
+                </pic:pic>
+              </a:graphicData>
+            </a:graphic>
+          </wp:inline>
+        </w:drawing>
+      </w:r>
+    </w:p>
+    <w:p>
+      <w:pPr>
+        <w:pStyle w:val="Beschriftung"/>
+        <w:jc w:val="both"/>
+      </w:pPr>
+      <w:bookmarkStart w:id="9" w:name="_Ref107308531"/>
+      <w:r>
+        <w:t xml:space="preserve">Abbildung </w:t>
+      </w:r>
+      <w:r>
+        <w:fldChar w:fldCharType="begin"/>
+      </w:r>
+      <w:r>
+        <w:instrText xml:space="preserve"> SEQ Abbildung \* ARABIC </w:instrText>
+      </w:r>
+      <w:r>
+        <w:fldChar w:fldCharType="separate"/>
+      </w:r>
+      <w:r>
+        <w:rPr>
+          <w:noProof/>
+        </w:rPr>
+        <w:t>10</w:t>
+      </w:r>
+      <w:r>
+        <w:fldChar w:fldCharType="end"/>
+      </w:r>
+      <w:bookmarkEnd w:id="9"/>
+      <w:r>
+        <w:t>: POIs mit entsprechenden Markern</w:t>
+      </w:r>
+    </w:p>
+    <w:p>
+      <w:pPr>
+        <w:spacing w:line="360" w:lineRule="auto"/>
+        <w:jc w:val="both"/>
+      </w:pPr>
+      <w:r>
+        <w:t xml:space="preserve">Die </w:t>
+      </w:r>
+      <w:proofErr w:type="spellStart"/>
+      <w:r>
+        <w:t>Shapefiles</w:t>
+      </w:r>
+      <w:proofErr w:type="spellEnd"/>
+      <w:r>
+        <w:t xml:space="preserve"> zur Visualisierung des Moordatensatzes werden innerhalb der Funktion „</w:t>
+      </w:r>
+      <w:proofErr w:type="spellStart"/>
+      <w:r>
+        <w:t>loadMoore</w:t>
+      </w:r>
+      <w:proofErr w:type="spellEnd"/>
+      <w:r>
+        <w:t>“ aufgerufen und visualisiert.</w:t>
+      </w:r>
+    </w:p>
+    <w:p>
+      <w:pPr>
+        <w:spacing w:line="360" w:lineRule="auto"/>
+        <w:jc w:val="both"/>
+      </w:pPr>
+      <w:r>
+        <w:t>Im index.html werden im &lt;</w:t>
+      </w:r>
+      <w:proofErr w:type="spellStart"/>
+      <w:r>
+        <w:t>head</w:t>
+      </w:r>
+      <w:proofErr w:type="spellEnd"/>
+      <w:r>
+        <w:t xml:space="preserve">&gt; die </w:t>
+      </w:r>
+      <w:proofErr w:type="spellStart"/>
+      <w:r>
+        <w:t>Leaflet</w:t>
+      </w:r>
+      <w:proofErr w:type="spellEnd"/>
+      <w:r>
+        <w:t xml:space="preserve"> Plugins Provider, Fullscreen, GPX und Elevation eingebunden. Neben den Plugins wird auch der Font </w:t>
+      </w:r>
+      <w:proofErr w:type="spellStart"/>
+      <w:r>
+        <w:t>Awesome</w:t>
+      </w:r>
+      <w:proofErr w:type="spellEnd"/>
+      <w:r>
+        <w:t xml:space="preserve"> eingebunden. Das Styling der Seite beruht auf einem dem File gpxsite.css und beinhaltet </w:t>
+      </w:r>
+      <w:proofErr w:type="gramStart"/>
+      <w:r>
+        <w:t>die selben</w:t>
+      </w:r>
+      <w:proofErr w:type="gramEnd"/>
+      <w:r>
+        <w:t xml:space="preserve"> Objekte wie das main.css File der Startseite. Ergänzt wird das .</w:t>
+      </w:r>
+      <w:proofErr w:type="spellStart"/>
+      <w:r>
+        <w:t>css</w:t>
+      </w:r>
+      <w:proofErr w:type="spellEnd"/>
+      <w:r>
+        <w:t xml:space="preserve"> File durch das Styling der Objekte der Karte und des Höhenprofils.</w:t>
+      </w:r>
+    </w:p>
+    <w:p>
+      <w:pPr>
+        <w:spacing w:line="360" w:lineRule="auto"/>
+        <w:jc w:val="both"/>
+        <w:rPr>
+          <w:b/>
+        </w:rPr>
+      </w:pPr>
+    </w:p>
+    <w:p>
+      <w:pPr>
+        <w:spacing w:line="360" w:lineRule="auto"/>
+        <w:jc w:val="both"/>
       </w:pPr>
     </w:p>
     <w:p>
@@ -2292,15 +2795,7 @@
         <w:t xml:space="preserve">Geitner, C., Hänchen, L., Huemer, L., Neuner, S. &amp; Simon, M. (2019): </w:t>
       </w:r>
       <w:r>
-        <w:t xml:space="preserve">Tiroler Moore unter Landwirtschaft - Datenlage und Flächenanteile, Nutzungsgeschichte und </w:t>
-      </w:r>
-      <w:proofErr w:type="gramStart"/>
-      <w:r>
-        <w:t>Zukunftsperspektiven</w:t>
-      </w:r>
-      <w:proofErr w:type="gramEnd"/>
-      <w:r>
-        <w:t xml:space="preserve">, diskutiert am Beispiel des </w:t>
+        <w:t xml:space="preserve">Tiroler Moore unter Landwirtschaft - Datenlage und Flächenanteile, Nutzungsgeschichte und Zukunftsperspektiven, diskutiert am Beispiel des </w:t>
       </w:r>
       <w:proofErr w:type="spellStart"/>
       <w:r>
@@ -2337,6 +2832,7 @@
         <w:jc w:val="both"/>
       </w:pPr>
       <w:r>
+        <w:lastRenderedPageBreak/>
         <w:t>Niedermair, M., Plattner, G., Egger, G., Essl, F., Kohler, B., &amp; Zika, M. (2011): Moore im Klimawandel. Studie des WWF Österreich, der Österreichischen Bundesforste und des Umweltbundesamtes. Wien.</w:t>
       </w:r>
     </w:p>
@@ -2347,21 +2843,12 @@
         <w:jc w:val="both"/>
       </w:pPr>
       <w:r>
-        <w:lastRenderedPageBreak/>
-        <w:t xml:space="preserve">Spektrum Akademischer Verlag (o.J.): Lexikon der </w:t>
-      </w:r>
-      <w:proofErr w:type="gramStart"/>
-      <w:r>
-        <w:t>Geographie</w:t>
-      </w:r>
-      <w:proofErr w:type="gramEnd"/>
-      <w:r>
-        <w:t>: Moore.</w:t>
+        <w:t>Spektrum Akademischer Verlag (o.J.): Lexikon der Geographie: Moore.</w:t>
       </w:r>
       <w:r>
         <w:t xml:space="preserve"> Online unter: </w:t>
       </w:r>
-      <w:hyperlink r:id="rId22" w:history="1">
+      <w:hyperlink r:id="rId26" w:history="1">
         <w:r>
           <w:rPr>
             <w:rStyle w:val="Hyperlink"/>
@@ -2380,20 +2867,12 @@
         <w:jc w:val="both"/>
       </w:pPr>
       <w:r>
-        <w:t xml:space="preserve">Spektrum Akademischer Verlag (o.J.): Lexikon der </w:t>
-      </w:r>
-      <w:proofErr w:type="gramStart"/>
-      <w:r>
-        <w:t>Geographie</w:t>
-      </w:r>
-      <w:proofErr w:type="gramEnd"/>
-      <w:r>
-        <w:t>: Torf.</w:t>
+        <w:t>Spektrum Akademischer Verlag (o.J.): Lexikon der Geographie: Torf.</w:t>
       </w:r>
       <w:r>
         <w:t xml:space="preserve"> Online unter: </w:t>
       </w:r>
-      <w:hyperlink r:id="rId23" w:history="1">
+      <w:hyperlink r:id="rId27" w:history="1">
         <w:r>
           <w:rPr>
             <w:rStyle w:val="Hyperlink"/>
@@ -2433,7 +2912,7 @@
       <w:r>
         <w:t xml:space="preserve"> – Graphikdesign-Plattform: </w:t>
       </w:r>
-      <w:hyperlink r:id="rId24" w:history="1">
+      <w:hyperlink r:id="rId28" w:history="1">
         <w:r>
           <w:rPr>
             <w:rStyle w:val="Hyperlink"/>
@@ -2465,7 +2944,7 @@
       <w:r>
         <w:t xml:space="preserve">: </w:t>
       </w:r>
-      <w:hyperlink r:id="rId25" w:history="1">
+      <w:hyperlink r:id="rId29" w:history="1">
         <w:r>
           <w:rPr>
             <w:rStyle w:val="Hyperlink"/>
@@ -2494,7 +2973,7 @@
       <w:r>
         <w:t xml:space="preserve">ik natürliches Moor: </w:t>
       </w:r>
-      <w:hyperlink r:id="rId26" w:history="1">
+      <w:hyperlink r:id="rId30" w:history="1">
         <w:r>
           <w:rPr>
             <w:rStyle w:val="Hyperlink"/>
@@ -2523,7 +3002,7 @@
       <w:r>
         <w:t xml:space="preserve">ik entwässertes Moor: </w:t>
       </w:r>
-      <w:hyperlink r:id="rId27" w:history="1">
+      <w:hyperlink r:id="rId31" w:history="1">
         <w:r>
           <w:rPr>
             <w:rStyle w:val="Hyperlink"/>
@@ -2536,8 +3015,8 @@
       </w:r>
     </w:p>
     <w:sectPr>
-      <w:headerReference w:type="default" r:id="rId28"/>
-      <w:footerReference w:type="default" r:id="rId29"/>
+      <w:headerReference w:type="default" r:id="rId32"/>
+      <w:footerReference w:type="default" r:id="rId33"/>
       <w:pgSz w:w="11906" w:h="16838"/>
       <w:pgMar w:top="1417" w:right="1417" w:bottom="1134" w:left="1417" w:header="708" w:footer="708" w:gutter="0"/>
       <w:cols w:space="708"/>
@@ -2703,15 +3182,7 @@
             <w:jc w:val="center"/>
           </w:pPr>
           <w:r>
-            <w:t xml:space="preserve">Institut für </w:t>
-          </w:r>
-          <w:proofErr w:type="gramStart"/>
-          <w:r>
-            <w:t>Geographie</w:t>
-          </w:r>
-          <w:proofErr w:type="gramEnd"/>
-          <w:r>
-            <w:t>, Universität Innsbruck</w:t>
+            <w:t>Institut für Geographie, Universität Innsbruck</w:t>
           </w:r>
         </w:p>
       </w:tc>

--- a/bericht.docx
+++ b/bericht.docx
@@ -480,27 +480,14 @@
                         <w:r>
                           <w:t xml:space="preserve">Abbildung </w:t>
                         </w:r>
-                        <w:r>
-                          <w:fldChar w:fldCharType="begin"/>
-                        </w:r>
-                        <w:r>
-                          <w:instrText xml:space="preserve"> SEQ Abbildung \* ARABIC </w:instrText>
-                        </w:r>
-                        <w:r>
-                          <w:fldChar w:fldCharType="separate"/>
-                        </w:r>
-                        <w:r>
-                          <w:rPr>
-                            <w:noProof/>
-                          </w:rPr>
-                          <w:t>1</w:t>
-                        </w:r>
-                        <w:r>
-                          <w:rPr>
-                            <w:noProof/>
-                          </w:rPr>
-                          <w:fldChar w:fldCharType="end"/>
-                        </w:r>
+                        <w:fldSimple w:instr=" SEQ Abbildung \* ARABIC ">
+                          <w:r>
+                            <w:rPr>
+                              <w:noProof/>
+                            </w:rPr>
+                            <w:t>1</w:t>
+                          </w:r>
+                        </w:fldSimple>
                         <w:bookmarkEnd w:id="1"/>
                         <w:r>
                           <w:t>: Logo des Projekts (eigene Darstellung).</w:t>
@@ -756,7 +743,7 @@
                               <w:pPr>
                                 <w:pStyle w:val="Beschriftung"/>
                               </w:pPr>
-                              <w:bookmarkStart w:id="1" w:name="_Ref107143365"/>
+                              <w:bookmarkStart w:id="2" w:name="_Ref107143365"/>
                               <w:r>
                                 <w:t xml:space="preserve">Abbildung </w:t>
                               </w:r>
@@ -781,7 +768,7 @@
                                 </w:rPr>
                                 <w:fldChar w:fldCharType="end"/>
                               </w:r>
-                              <w:bookmarkEnd w:id="1"/>
+                              <w:bookmarkEnd w:id="2"/>
                               <w:r>
                                 <w:t>: Icons, um auf weitere Webseiten zu gelangen (eigene Darstellung).</w:t>
                               </w:r>
@@ -824,14 +811,27 @@
                         <w:r>
                           <w:t xml:space="preserve">Abbildung </w:t>
                         </w:r>
-                        <w:fldSimple w:instr=" SEQ Abbildung \* ARABIC ">
-                          <w:r>
-                            <w:rPr>
-                              <w:noProof/>
-                            </w:rPr>
-                            <w:t>2</w:t>
-                          </w:r>
-                        </w:fldSimple>
+                        <w:r>
+                          <w:fldChar w:fldCharType="begin"/>
+                        </w:r>
+                        <w:r>
+                          <w:instrText xml:space="preserve"> SEQ Abbildung \* ARABIC </w:instrText>
+                        </w:r>
+                        <w:r>
+                          <w:fldChar w:fldCharType="separate"/>
+                        </w:r>
+                        <w:r>
+                          <w:rPr>
+                            <w:noProof/>
+                          </w:rPr>
+                          <w:t>2</w:t>
+                        </w:r>
+                        <w:r>
+                          <w:rPr>
+                            <w:noProof/>
+                          </w:rPr>
+                          <w:fldChar w:fldCharType="end"/>
+                        </w:r>
                         <w:bookmarkEnd w:id="3"/>
                         <w:r>
                           <w:t>: Icons, um auf weitere Webseiten zu gelangen (eigene Darstellung).</w:t>
@@ -1041,7 +1041,7 @@
                               <w:pPr>
                                 <w:pStyle w:val="Beschriftung"/>
                               </w:pPr>
-                              <w:bookmarkStart w:id="2" w:name="_Ref107145906"/>
+                              <w:bookmarkStart w:id="4" w:name="_Ref107145906"/>
                               <w:r>
                                 <w:t xml:space="preserve">Abbildung </w:t>
                               </w:r>
@@ -1053,7 +1053,7 @@
                                   <w:t>3</w:t>
                                 </w:r>
                               </w:fldSimple>
-                              <w:bookmarkEnd w:id="2"/>
+                              <w:bookmarkEnd w:id="4"/>
                               <w:r>
                                 <w:t>: Gra</w:t>
                               </w:r>
@@ -1099,27 +1099,14 @@
                         <w:r>
                           <w:t xml:space="preserve">Abbildung </w:t>
                         </w:r>
-                        <w:r>
-                          <w:fldChar w:fldCharType="begin"/>
-                        </w:r>
-                        <w:r>
-                          <w:instrText xml:space="preserve"> SEQ Abbildung \* ARABIC </w:instrText>
-                        </w:r>
-                        <w:r>
-                          <w:fldChar w:fldCharType="separate"/>
-                        </w:r>
-                        <w:r>
-                          <w:rPr>
-                            <w:noProof/>
-                          </w:rPr>
-                          <w:t>3</w:t>
-                        </w:r>
-                        <w:r>
-                          <w:rPr>
-                            <w:noProof/>
-                          </w:rPr>
-                          <w:fldChar w:fldCharType="end"/>
-                        </w:r>
+                        <w:fldSimple w:instr=" SEQ Abbildung \* ARABIC ">
+                          <w:r>
+                            <w:rPr>
+                              <w:noProof/>
+                            </w:rPr>
+                            <w:t>3</w:t>
+                          </w:r>
+                        </w:fldSimple>
                         <w:bookmarkEnd w:id="5"/>
                         <w:r>
                           <w:t>: Gra</w:t>
@@ -1358,7 +1345,7 @@
                               <w:pPr>
                                 <w:pStyle w:val="Beschriftung"/>
                               </w:pPr>
-                              <w:bookmarkStart w:id="3" w:name="_Ref107149850"/>
+                              <w:bookmarkStart w:id="6" w:name="_Ref107149850"/>
                               <w:r>
                                 <w:t xml:space="preserve">Abbildung </w:t>
                               </w:r>
@@ -1370,7 +1357,7 @@
                                   <w:t>4</w:t>
                                 </w:r>
                               </w:fldSimple>
-                              <w:bookmarkEnd w:id="3"/>
+                              <w:bookmarkEnd w:id="6"/>
                               <w:r>
                                 <w:t>: Informationsgra</w:t>
                               </w:r>
@@ -1421,27 +1408,14 @@
                         <w:r>
                           <w:t xml:space="preserve">Abbildung </w:t>
                         </w:r>
-                        <w:r>
-                          <w:fldChar w:fldCharType="begin"/>
-                        </w:r>
-                        <w:r>
-                          <w:instrText xml:space="preserve"> SEQ Abbildung \* ARABIC </w:instrText>
-                        </w:r>
-                        <w:r>
-                          <w:fldChar w:fldCharType="separate"/>
-                        </w:r>
-                        <w:r>
-                          <w:rPr>
-                            <w:noProof/>
-                          </w:rPr>
-                          <w:t>4</w:t>
-                        </w:r>
-                        <w:r>
-                          <w:rPr>
-                            <w:noProof/>
-                          </w:rPr>
-                          <w:fldChar w:fldCharType="end"/>
-                        </w:r>
+                        <w:fldSimple w:instr=" SEQ Abbildung \* ARABIC ">
+                          <w:r>
+                            <w:rPr>
+                              <w:noProof/>
+                            </w:rPr>
+                            <w:t>4</w:t>
+                          </w:r>
+                        </w:fldSimple>
                         <w:bookmarkEnd w:id="7"/>
                         <w:r>
                           <w:t>: Informationsgra</w:t>
@@ -1558,7 +1532,7 @@
                                   <w:noProof/>
                                 </w:rPr>
                               </w:pPr>
-                              <w:bookmarkStart w:id="4" w:name="_Ref107149809"/>
+                              <w:bookmarkStart w:id="8" w:name="_Ref107149809"/>
                               <w:r>
                                 <w:t xml:space="preserve">Abbildung </w:t>
                               </w:r>
@@ -1570,7 +1544,7 @@
                                   <w:t>5</w:t>
                                 </w:r>
                               </w:fldSimple>
-                              <w:bookmarkEnd w:id="4"/>
+                              <w:bookmarkEnd w:id="8"/>
                               <w:r>
                                 <w:t>:</w:t>
                               </w:r>
@@ -1616,27 +1590,14 @@
                         <w:r>
                           <w:t xml:space="preserve">Abbildung </w:t>
                         </w:r>
-                        <w:r>
-                          <w:fldChar w:fldCharType="begin"/>
-                        </w:r>
-                        <w:r>
-                          <w:instrText xml:space="preserve"> SEQ Abbildung \* ARABIC </w:instrText>
-                        </w:r>
-                        <w:r>
-                          <w:fldChar w:fldCharType="separate"/>
-                        </w:r>
-                        <w:r>
-                          <w:rPr>
-                            <w:noProof/>
-                          </w:rPr>
-                          <w:t>5</w:t>
-                        </w:r>
-                        <w:r>
-                          <w:rPr>
-                            <w:noProof/>
-                          </w:rPr>
-                          <w:fldChar w:fldCharType="end"/>
-                        </w:r>
+                        <w:fldSimple w:instr=" SEQ Abbildung \* ARABIC ">
+                          <w:r>
+                            <w:rPr>
+                              <w:noProof/>
+                            </w:rPr>
+                            <w:t>5</w:t>
+                          </w:r>
+                        </w:fldSimple>
                         <w:bookmarkEnd w:id="9"/>
                         <w:r>
                           <w:t>:</w:t>
@@ -1897,7 +1858,7 @@
                                   <w:rPr>
                                     <w:noProof/>
                                   </w:rPr>
-                                  <w:t>7</w:t>
+                                  <w:t>6</w:t>
                                 </w:r>
                               </w:fldSimple>
                               <w:r>
@@ -1938,27 +1899,14 @@
                         <w:r>
                           <w:t xml:space="preserve">Abbildung </w:t>
                         </w:r>
-                        <w:r>
-                          <w:fldChar w:fldCharType="begin"/>
-                        </w:r>
-                        <w:r>
-                          <w:instrText xml:space="preserve"> SEQ Abbildung \* ARABIC </w:instrText>
-                        </w:r>
-                        <w:r>
-                          <w:fldChar w:fldCharType="separate"/>
-                        </w:r>
-                        <w:r>
-                          <w:rPr>
-                            <w:noProof/>
-                          </w:rPr>
-                          <w:t>7</w:t>
-                        </w:r>
-                        <w:r>
-                          <w:rPr>
-                            <w:noProof/>
-                          </w:rPr>
-                          <w:fldChar w:fldCharType="end"/>
-                        </w:r>
+                        <w:fldSimple w:instr=" SEQ Abbildung \* ARABIC ">
+                          <w:r>
+                            <w:rPr>
+                              <w:noProof/>
+                            </w:rPr>
+                            <w:t>6</w:t>
+                          </w:r>
+                        </w:fldSimple>
                         <w:r>
                           <w:t>: Literaturliste, sonstige Quellen sowie Navigation zu den zwei weiteren Webseiten (eigene Darstellung).</w:t>
                         </w:r>
@@ -2057,7 +2005,7 @@
                               <w:pPr>
                                 <w:pStyle w:val="Beschriftung"/>
                               </w:pPr>
-                              <w:bookmarkStart w:id="5" w:name="_Ref107149489"/>
+                              <w:bookmarkStart w:id="10" w:name="_Ref107149489"/>
                               <w:r>
                                 <w:t xml:space="preserve">Abbildung </w:t>
                               </w:r>
@@ -2066,10 +2014,10 @@
                                   <w:rPr>
                                     <w:noProof/>
                                   </w:rPr>
-                                  <w:t>6</w:t>
+                                  <w:t>7</w:t>
                                 </w:r>
                               </w:fldSimple>
-                              <w:bookmarkEnd w:id="5"/>
+                              <w:bookmarkEnd w:id="10"/>
                               <w:r>
                                 <w:t>: Kasten mit weiteren Links (eigene Darstellung).</w:t>
                               </w:r>
@@ -2106,27 +2054,14 @@
                         <w:r>
                           <w:t xml:space="preserve">Abbildung </w:t>
                         </w:r>
-                        <w:r>
-                          <w:fldChar w:fldCharType="begin"/>
-                        </w:r>
-                        <w:r>
-                          <w:instrText xml:space="preserve"> SEQ Abbildung \* ARABIC </w:instrText>
-                        </w:r>
-                        <w:r>
-                          <w:fldChar w:fldCharType="separate"/>
-                        </w:r>
-                        <w:r>
-                          <w:rPr>
-                            <w:noProof/>
-                          </w:rPr>
-                          <w:t>6</w:t>
-                        </w:r>
-                        <w:r>
-                          <w:rPr>
-                            <w:noProof/>
-                          </w:rPr>
-                          <w:fldChar w:fldCharType="end"/>
-                        </w:r>
+                        <w:fldSimple w:instr=" SEQ Abbildung \* ARABIC ">
+                          <w:r>
+                            <w:rPr>
+                              <w:noProof/>
+                            </w:rPr>
+                            <w:t>7</w:t>
+                          </w:r>
+                        </w:fldSimple>
                         <w:bookmarkEnd w:id="11"/>
                         <w:r>
                           <w:t>: Kasten mit weiteren Links (eigene Darstellung).</w:t>
@@ -2327,9 +2262,9 @@
           <w:noProof/>
         </w:rPr>
         <w:drawing>
-          <wp:inline distT="0" distB="0" distL="0" distR="0" wp14:anchorId="6BB7C09C" wp14:editId="036500A9">
-            <wp:extent cx="4210050" cy="2105025"/>
-            <wp:effectExtent l="0" t="0" r="0" b="9525"/>
+          <wp:inline distT="0" distB="0" distL="0" distR="0" wp14:anchorId="6BB7C09C" wp14:editId="704E5850">
+            <wp:extent cx="4212000" cy="2106000"/>
+            <wp:effectExtent l="0" t="0" r="0" b="8890"/>
             <wp:docPr id="14" name="Grafik 14"/>
             <wp:cNvGraphicFramePr>
               <a:graphicFrameLocks xmlns:a="http://schemas.openxmlformats.org/drawingml/2006/main" noChangeAspect="1"/>
@@ -2350,7 +2285,7 @@
                   <pic:spPr>
                     <a:xfrm>
                       <a:off x="0" y="0"/>
-                      <a:ext cx="4210050" cy="2105025"/>
+                      <a:ext cx="4212000" cy="2106000"/>
                     </a:xfrm>
                     <a:prstGeom prst="rect">
                       <a:avLst/>
@@ -2368,7 +2303,7 @@
         <w:pStyle w:val="Beschriftung"/>
         <w:jc w:val="both"/>
       </w:pPr>
-      <w:bookmarkStart w:id="6" w:name="_Ref107308811"/>
+      <w:bookmarkStart w:id="12" w:name="_Ref107308811"/>
       <w:r>
         <w:t xml:space="preserve">Abbildung </w:t>
       </w:r>
@@ -2390,9 +2325,12 @@
       <w:r>
         <w:fldChar w:fldCharType="end"/>
       </w:r>
-      <w:bookmarkEnd w:id="6"/>
+      <w:bookmarkEnd w:id="12"/>
       <w:r>
         <w:t>: Codeausschnitt für Implementierung von Höhenprofil</w:t>
+      </w:r>
+      <w:r>
+        <w:t xml:space="preserve"> (eigene Darstellung)</w:t>
       </w:r>
     </w:p>
     <w:p>
@@ -2514,10 +2452,10 @@
           <w:noProof/>
         </w:rPr>
         <w:drawing>
-          <wp:inline distT="0" distB="0" distL="0" distR="0" wp14:anchorId="54D6FABB" wp14:editId="565DBFA2">
-            <wp:extent cx="4533900" cy="3171825"/>
-            <wp:effectExtent l="0" t="0" r="0" b="9525"/>
-            <wp:docPr id="11" name="Grafik 11"/>
+          <wp:inline distT="0" distB="0" distL="0" distR="0" wp14:anchorId="116EFD51" wp14:editId="69F8CA64">
+            <wp:extent cx="4124325" cy="3200400"/>
+            <wp:effectExtent l="0" t="0" r="9525" b="0"/>
+            <wp:docPr id="26" name="Grafik 26"/>
             <wp:cNvGraphicFramePr>
               <a:graphicFrameLocks xmlns:a="http://schemas.openxmlformats.org/drawingml/2006/main" noChangeAspect="1"/>
             </wp:cNvGraphicFramePr>
@@ -2537,7 +2475,7 @@
                   <pic:spPr>
                     <a:xfrm>
                       <a:off x="0" y="0"/>
-                      <a:ext cx="4533900" cy="3171825"/>
+                      <a:ext cx="4124325" cy="3200400"/>
                     </a:xfrm>
                     <a:prstGeom prst="rect">
                       <a:avLst/>
@@ -2555,8 +2493,8 @@
         <w:pStyle w:val="Beschriftung"/>
         <w:jc w:val="both"/>
       </w:pPr>
-      <w:bookmarkStart w:id="7" w:name="_Ref107308095"/>
-      <w:bookmarkStart w:id="8" w:name="_Ref107308104"/>
+      <w:bookmarkStart w:id="13" w:name="_Ref107308095"/>
+      <w:bookmarkStart w:id="14" w:name="_Ref107308104"/>
       <w:r>
         <w:t xml:space="preserve">Abbildung </w:t>
       </w:r>
@@ -2578,11 +2516,11 @@
       <w:r>
         <w:fldChar w:fldCharType="end"/>
       </w:r>
-      <w:bookmarkEnd w:id="8"/>
+      <w:bookmarkEnd w:id="14"/>
       <w:r>
         <w:t>: Codeausschnitt für Popup und Marker der POIs (eigene Darstellung)</w:t>
       </w:r>
-      <w:bookmarkEnd w:id="7"/>
+      <w:bookmarkEnd w:id="13"/>
     </w:p>
     <w:p>
       <w:pPr>
@@ -2601,10 +2539,10 @@
           <w:noProof/>
         </w:rPr>
         <w:drawing>
-          <wp:inline distT="0" distB="0" distL="0" distR="0" wp14:anchorId="658D92AD" wp14:editId="0340D51D">
-            <wp:extent cx="5153025" cy="3714750"/>
-            <wp:effectExtent l="0" t="0" r="9525" b="0"/>
-            <wp:docPr id="12" name="Grafik 12"/>
+          <wp:inline distT="0" distB="0" distL="0" distR="0" wp14:anchorId="23BB9113" wp14:editId="6DB944FD">
+            <wp:extent cx="3705225" cy="3933825"/>
+            <wp:effectExtent l="0" t="0" r="9525" b="9525"/>
+            <wp:docPr id="15" name="Grafik 15"/>
             <wp:cNvGraphicFramePr>
               <a:graphicFrameLocks xmlns:a="http://schemas.openxmlformats.org/drawingml/2006/main" noChangeAspect="1"/>
             </wp:cNvGraphicFramePr>
@@ -2624,7 +2562,7 @@
                   <pic:spPr>
                     <a:xfrm>
                       <a:off x="0" y="0"/>
-                      <a:ext cx="5153025" cy="3714750"/>
+                      <a:ext cx="3705225" cy="3933825"/>
                     </a:xfrm>
                     <a:prstGeom prst="rect">
                       <a:avLst/>
@@ -2642,31 +2580,19 @@
         <w:pStyle w:val="Beschriftung"/>
         <w:jc w:val="both"/>
       </w:pPr>
-      <w:bookmarkStart w:id="9" w:name="_Ref107308531"/>
       <w:r>
         <w:t xml:space="preserve">Abbildung </w:t>
       </w:r>
-      <w:r>
-        <w:fldChar w:fldCharType="begin"/>
-      </w:r>
-      <w:r>
-        <w:instrText xml:space="preserve"> SEQ Abbildung \* ARABIC </w:instrText>
-      </w:r>
-      <w:r>
-        <w:fldChar w:fldCharType="separate"/>
-      </w:r>
-      <w:r>
-        <w:rPr>
-          <w:noProof/>
-        </w:rPr>
-        <w:t>10</w:t>
-      </w:r>
-      <w:r>
-        <w:fldChar w:fldCharType="end"/>
-      </w:r>
-      <w:bookmarkEnd w:id="9"/>
-      <w:r>
-        <w:t>: POIs mit entsprechenden Markern</w:t>
+      <w:fldSimple w:instr=" SEQ Abbildung \* ARABIC ">
+        <w:r>
+          <w:rPr>
+            <w:noProof/>
+          </w:rPr>
+          <w:t>10</w:t>
+        </w:r>
+      </w:fldSimple>
+      <w:r>
+        <w:t>: POIs mit entsprechenden Markern und Popup (eigene Darstellung)</w:t>
       </w:r>
     </w:p>
     <w:p>
@@ -2724,15 +2650,13 @@
       </w:r>
       <w:proofErr w:type="spellEnd"/>
       <w:r>
-        <w:t xml:space="preserve"> eingebunden. Das Styling der Seite beruht auf einem dem File gpxsite.css und beinhaltet </w:t>
-      </w:r>
-      <w:proofErr w:type="gramStart"/>
-      <w:r>
-        <w:t>die selben</w:t>
-      </w:r>
-      <w:proofErr w:type="gramEnd"/>
-      <w:r>
-        <w:t xml:space="preserve"> Objekte wie das main.css File der Startseite. Ergänzt wird das .</w:t>
+        <w:t xml:space="preserve"> eingebunden. Das Styling der Seite beruht auf einem dem File gpxsite.css und beinhaltet dieselben Objekte</w:t>
+      </w:r>
+      <w:r>
+        <w:t>,</w:t>
+      </w:r>
+      <w:r>
+        <w:t xml:space="preserve"> wie das main.css File der Startseite. Ergänzt wird das .</w:t>
       </w:r>
       <w:proofErr w:type="spellStart"/>
       <w:r>
@@ -2819,6 +2743,7 @@
         <w:jc w:val="both"/>
       </w:pPr>
       <w:r>
+        <w:lastRenderedPageBreak/>
         <w:t xml:space="preserve">Greifswald Moor Centrum (2018): </w:t>
       </w:r>
       <w:r>
@@ -2832,7 +2757,6 @@
         <w:jc w:val="both"/>
       </w:pPr>
       <w:r>
-        <w:lastRenderedPageBreak/>
         <w:t>Niedermair, M., Plattner, G., Egger, G., Essl, F., Kohler, B., &amp; Zika, M. (2011): Moore im Klimawandel. Studie des WWF Österreich, der Österreichischen Bundesforste und des Umweltbundesamtes. Wien.</w:t>
       </w:r>
     </w:p>

--- a/bericht.docx
+++ b/bericht.docx
@@ -409,14 +409,27 @@
                               <w:r>
                                 <w:t xml:space="preserve">Abbildung </w:t>
                               </w:r>
-                              <w:fldSimple w:instr=" SEQ Abbildung \* ARABIC ">
-                                <w:r>
-                                  <w:rPr>
-                                    <w:noProof/>
-                                  </w:rPr>
-                                  <w:t>1</w:t>
-                                </w:r>
-                              </w:fldSimple>
+                              <w:r>
+                                <w:fldChar w:fldCharType="begin"/>
+                              </w:r>
+                              <w:r>
+                                <w:instrText xml:space="preserve"> SEQ Abbildung \* ARABIC </w:instrText>
+                              </w:r>
+                              <w:r>
+                                <w:fldChar w:fldCharType="separate"/>
+                              </w:r>
+                              <w:r>
+                                <w:rPr>
+                                  <w:noProof/>
+                                </w:rPr>
+                                <w:t>1</w:t>
+                              </w:r>
+                              <w:r>
+                                <w:rPr>
+                                  <w:noProof/>
+                                </w:rPr>
+                                <w:fldChar w:fldCharType="end"/>
+                              </w:r>
                               <w:bookmarkEnd w:id="0"/>
                               <w:r>
                                 <w:t>: Logo des Projekts (eigene Darstellung).</w:t>
@@ -480,14 +493,27 @@
                         <w:r>
                           <w:t xml:space="preserve">Abbildung </w:t>
                         </w:r>
-                        <w:fldSimple w:instr=" SEQ Abbildung \* ARABIC ">
-                          <w:r>
-                            <w:rPr>
-                              <w:noProof/>
-                            </w:rPr>
-                            <w:t>1</w:t>
-                          </w:r>
-                        </w:fldSimple>
+                        <w:r>
+                          <w:fldChar w:fldCharType="begin"/>
+                        </w:r>
+                        <w:r>
+                          <w:instrText xml:space="preserve"> SEQ Abbildung \* ARABIC </w:instrText>
+                        </w:r>
+                        <w:r>
+                          <w:fldChar w:fldCharType="separate"/>
+                        </w:r>
+                        <w:r>
+                          <w:rPr>
+                            <w:noProof/>
+                          </w:rPr>
+                          <w:t>1</w:t>
+                        </w:r>
+                        <w:r>
+                          <w:rPr>
+                            <w:noProof/>
+                          </w:rPr>
+                          <w:fldChar w:fldCharType="end"/>
+                        </w:r>
                         <w:bookmarkEnd w:id="1"/>
                         <w:r>
                           <w:t>: Logo des Projekts (eigene Darstellung).</w:t>
@@ -573,12 +599,10 @@
         <w:t xml:space="preserve">Klickt man auf das Logo, so kann </w:t>
       </w:r>
       <w:proofErr w:type="spellStart"/>
-      <w:proofErr w:type="gramStart"/>
       <w:r>
         <w:t>der:die</w:t>
       </w:r>
       <w:proofErr w:type="spellEnd"/>
-      <w:proofErr w:type="gramEnd"/>
       <w:r>
         <w:t xml:space="preserve"> </w:t>
       </w:r>
@@ -627,17 +651,12 @@
         <w:t xml:space="preserve"> verwendete dunkle Grün (</w:t>
       </w:r>
       <w:proofErr w:type="spellStart"/>
-      <w:proofErr w:type="gramStart"/>
       <w:r>
         <w:t>rgba</w:t>
       </w:r>
       <w:proofErr w:type="spellEnd"/>
       <w:r>
-        <w:t>(</w:t>
-      </w:r>
-      <w:proofErr w:type="gramEnd"/>
-      <w:r>
-        <w:t>61,89,51,255)</w:t>
+        <w:t>(61,89,51,255)</w:t>
       </w:r>
       <w:r>
         <w:t>)</w:t>
@@ -747,27 +766,14 @@
                               <w:r>
                                 <w:t xml:space="preserve">Abbildung </w:t>
                               </w:r>
-                              <w:r>
-                                <w:fldChar w:fldCharType="begin"/>
-                              </w:r>
-                              <w:r>
-                                <w:instrText xml:space="preserve"> SEQ Abbildung \* ARABIC </w:instrText>
-                              </w:r>
-                              <w:r>
-                                <w:fldChar w:fldCharType="separate"/>
-                              </w:r>
-                              <w:r>
-                                <w:rPr>
-                                  <w:noProof/>
-                                </w:rPr>
-                                <w:t>2</w:t>
-                              </w:r>
-                              <w:r>
-                                <w:rPr>
-                                  <w:noProof/>
-                                </w:rPr>
-                                <w:fldChar w:fldCharType="end"/>
-                              </w:r>
+                              <w:fldSimple w:instr=" SEQ Abbildung \* ARABIC ">
+                                <w:r>
+                                  <w:rPr>
+                                    <w:noProof/>
+                                  </w:rPr>
+                                  <w:t>2</w:t>
+                                </w:r>
+                              </w:fldSimple>
                               <w:bookmarkEnd w:id="2"/>
                               <w:r>
                                 <w:t>: Icons, um auf weitere Webseiten zu gelangen (eigene Darstellung).</w:t>
@@ -811,27 +817,14 @@
                         <w:r>
                           <w:t xml:space="preserve">Abbildung </w:t>
                         </w:r>
-                        <w:r>
-                          <w:fldChar w:fldCharType="begin"/>
-                        </w:r>
-                        <w:r>
-                          <w:instrText xml:space="preserve"> SEQ Abbildung \* ARABIC </w:instrText>
-                        </w:r>
-                        <w:r>
-                          <w:fldChar w:fldCharType="separate"/>
-                        </w:r>
-                        <w:r>
-                          <w:rPr>
-                            <w:noProof/>
-                          </w:rPr>
-                          <w:t>2</w:t>
-                        </w:r>
-                        <w:r>
-                          <w:rPr>
-                            <w:noProof/>
-                          </w:rPr>
-                          <w:fldChar w:fldCharType="end"/>
-                        </w:r>
+                        <w:fldSimple w:instr=" SEQ Abbildung \* ARABIC ">
+                          <w:r>
+                            <w:rPr>
+                              <w:noProof/>
+                            </w:rPr>
+                            <w:t>2</w:t>
+                          </w:r>
+                        </w:fldSimple>
                         <w:bookmarkEnd w:id="3"/>
                         <w:r>
                           <w:t>: Icons, um auf weitere Webseiten zu gelangen (eigene Darstellung).</w:t>
@@ -873,12 +866,10 @@
         <w:t xml:space="preserve"> erstellt. Durch das Klicken auf die Icons, kann </w:t>
       </w:r>
       <w:proofErr w:type="spellStart"/>
-      <w:proofErr w:type="gramStart"/>
       <w:r>
         <w:t>der:die</w:t>
       </w:r>
       <w:proofErr w:type="spellEnd"/>
-      <w:proofErr w:type="gramEnd"/>
       <w:r>
         <w:t xml:space="preserve"> </w:t>
       </w:r>
@@ -1045,14 +1036,27 @@
                               <w:r>
                                 <w:t xml:space="preserve">Abbildung </w:t>
                               </w:r>
-                              <w:fldSimple w:instr=" SEQ Abbildung \* ARABIC ">
-                                <w:r>
-                                  <w:rPr>
-                                    <w:noProof/>
-                                  </w:rPr>
-                                  <w:t>3</w:t>
-                                </w:r>
-                              </w:fldSimple>
+                              <w:r>
+                                <w:fldChar w:fldCharType="begin"/>
+                              </w:r>
+                              <w:r>
+                                <w:instrText xml:space="preserve"> SEQ Abbildung \* ARABIC </w:instrText>
+                              </w:r>
+                              <w:r>
+                                <w:fldChar w:fldCharType="separate"/>
+                              </w:r>
+                              <w:r>
+                                <w:rPr>
+                                  <w:noProof/>
+                                </w:rPr>
+                                <w:t>3</w:t>
+                              </w:r>
+                              <w:r>
+                                <w:rPr>
+                                  <w:noProof/>
+                                </w:rPr>
+                                <w:fldChar w:fldCharType="end"/>
+                              </w:r>
                               <w:bookmarkEnd w:id="4"/>
                               <w:r>
                                 <w:t>: Gra</w:t>
@@ -1099,14 +1103,27 @@
                         <w:r>
                           <w:t xml:space="preserve">Abbildung </w:t>
                         </w:r>
-                        <w:fldSimple w:instr=" SEQ Abbildung \* ARABIC ">
-                          <w:r>
-                            <w:rPr>
-                              <w:noProof/>
-                            </w:rPr>
-                            <w:t>3</w:t>
-                          </w:r>
-                        </w:fldSimple>
+                        <w:r>
+                          <w:fldChar w:fldCharType="begin"/>
+                        </w:r>
+                        <w:r>
+                          <w:instrText xml:space="preserve"> SEQ Abbildung \* ARABIC </w:instrText>
+                        </w:r>
+                        <w:r>
+                          <w:fldChar w:fldCharType="separate"/>
+                        </w:r>
+                        <w:r>
+                          <w:rPr>
+                            <w:noProof/>
+                          </w:rPr>
+                          <w:t>3</w:t>
+                        </w:r>
+                        <w:r>
+                          <w:rPr>
+                            <w:noProof/>
+                          </w:rPr>
+                          <w:fldChar w:fldCharType="end"/>
+                        </w:r>
                         <w:bookmarkEnd w:id="5"/>
                         <w:r>
                           <w:t>: Gra</w:t>
@@ -1190,13 +1207,8 @@
       <w:r>
         <w:t xml:space="preserve">ikbeschreibung verlinkt. </w:t>
       </w:r>
-      <w:proofErr w:type="gramStart"/>
-      <w:r>
-        <w:t>Sämtliche Bildern</w:t>
-      </w:r>
-      <w:proofErr w:type="gramEnd"/>
-      <w:r>
-        <w:t xml:space="preserve"> und Gra</w:t>
+      <w:r>
+        <w:t>Sämtliche Bildern und Gra</w:t>
       </w:r>
       <w:r>
         <w:t>ph</w:t>
@@ -1349,14 +1361,27 @@
                               <w:r>
                                 <w:t xml:space="preserve">Abbildung </w:t>
                               </w:r>
-                              <w:fldSimple w:instr=" SEQ Abbildung \* ARABIC ">
-                                <w:r>
-                                  <w:rPr>
-                                    <w:noProof/>
-                                  </w:rPr>
-                                  <w:t>4</w:t>
-                                </w:r>
-                              </w:fldSimple>
+                              <w:r>
+                                <w:fldChar w:fldCharType="begin"/>
+                              </w:r>
+                              <w:r>
+                                <w:instrText xml:space="preserve"> SEQ Abbildung \* ARABIC </w:instrText>
+                              </w:r>
+                              <w:r>
+                                <w:fldChar w:fldCharType="separate"/>
+                              </w:r>
+                              <w:r>
+                                <w:rPr>
+                                  <w:noProof/>
+                                </w:rPr>
+                                <w:t>4</w:t>
+                              </w:r>
+                              <w:r>
+                                <w:rPr>
+                                  <w:noProof/>
+                                </w:rPr>
+                                <w:fldChar w:fldCharType="end"/>
+                              </w:r>
                               <w:bookmarkEnd w:id="6"/>
                               <w:r>
                                 <w:t>: Informationsgra</w:t>
@@ -1408,14 +1433,27 @@
                         <w:r>
                           <w:t xml:space="preserve">Abbildung </w:t>
                         </w:r>
-                        <w:fldSimple w:instr=" SEQ Abbildung \* ARABIC ">
-                          <w:r>
-                            <w:rPr>
-                              <w:noProof/>
-                            </w:rPr>
-                            <w:t>4</w:t>
-                          </w:r>
-                        </w:fldSimple>
+                        <w:r>
+                          <w:fldChar w:fldCharType="begin"/>
+                        </w:r>
+                        <w:r>
+                          <w:instrText xml:space="preserve"> SEQ Abbildung \* ARABIC </w:instrText>
+                        </w:r>
+                        <w:r>
+                          <w:fldChar w:fldCharType="separate"/>
+                        </w:r>
+                        <w:r>
+                          <w:rPr>
+                            <w:noProof/>
+                          </w:rPr>
+                          <w:t>4</w:t>
+                        </w:r>
+                        <w:r>
+                          <w:rPr>
+                            <w:noProof/>
+                          </w:rPr>
+                          <w:fldChar w:fldCharType="end"/>
+                        </w:r>
                         <w:bookmarkEnd w:id="7"/>
                         <w:r>
                           <w:t>: Informationsgra</w:t>
@@ -1536,14 +1574,27 @@
                               <w:r>
                                 <w:t xml:space="preserve">Abbildung </w:t>
                               </w:r>
-                              <w:fldSimple w:instr=" SEQ Abbildung \* ARABIC ">
-                                <w:r>
-                                  <w:rPr>
-                                    <w:noProof/>
-                                  </w:rPr>
-                                  <w:t>5</w:t>
-                                </w:r>
-                              </w:fldSimple>
+                              <w:r>
+                                <w:fldChar w:fldCharType="begin"/>
+                              </w:r>
+                              <w:r>
+                                <w:instrText xml:space="preserve"> SEQ Abbildung \* ARABIC </w:instrText>
+                              </w:r>
+                              <w:r>
+                                <w:fldChar w:fldCharType="separate"/>
+                              </w:r>
+                              <w:r>
+                                <w:rPr>
+                                  <w:noProof/>
+                                </w:rPr>
+                                <w:t>5</w:t>
+                              </w:r>
+                              <w:r>
+                                <w:rPr>
+                                  <w:noProof/>
+                                </w:rPr>
+                                <w:fldChar w:fldCharType="end"/>
+                              </w:r>
                               <w:bookmarkEnd w:id="8"/>
                               <w:r>
                                 <w:t>:</w:t>
@@ -1590,14 +1641,27 @@
                         <w:r>
                           <w:t xml:space="preserve">Abbildung </w:t>
                         </w:r>
-                        <w:fldSimple w:instr=" SEQ Abbildung \* ARABIC ">
-                          <w:r>
-                            <w:rPr>
-                              <w:noProof/>
-                            </w:rPr>
-                            <w:t>5</w:t>
-                          </w:r>
-                        </w:fldSimple>
+                        <w:r>
+                          <w:fldChar w:fldCharType="begin"/>
+                        </w:r>
+                        <w:r>
+                          <w:instrText xml:space="preserve"> SEQ Abbildung \* ARABIC </w:instrText>
+                        </w:r>
+                        <w:r>
+                          <w:fldChar w:fldCharType="separate"/>
+                        </w:r>
+                        <w:r>
+                          <w:rPr>
+                            <w:noProof/>
+                          </w:rPr>
+                          <w:t>5</w:t>
+                        </w:r>
+                        <w:r>
+                          <w:rPr>
+                            <w:noProof/>
+                          </w:rPr>
+                          <w:fldChar w:fldCharType="end"/>
+                        </w:r>
                         <w:bookmarkEnd w:id="9"/>
                         <w:r>
                           <w:t>:</w:t>
@@ -1684,12 +1748,10 @@
         <w:t xml:space="preserve">Für </w:t>
       </w:r>
       <w:proofErr w:type="spellStart"/>
-      <w:proofErr w:type="gramStart"/>
       <w:r>
         <w:t>User:innen</w:t>
       </w:r>
       <w:proofErr w:type="spellEnd"/>
-      <w:proofErr w:type="gramEnd"/>
       <w:r>
         <w:t>, die nun noch mehr über das Thema erfahren möchten, wurde eine Linkliste erstellt, welche ebenfalls als Kasten in einem Tabellenelement formatiert wurde und sich damit vom Hintergrund abhebt</w:t>
       </w:r>
@@ -1735,12 +1797,10 @@
         <w:t xml:space="preserve">wurde hinzugefügt, um </w:t>
       </w:r>
       <w:proofErr w:type="spellStart"/>
-      <w:proofErr w:type="gramStart"/>
       <w:r>
         <w:t>den:die</w:t>
       </w:r>
       <w:proofErr w:type="spellEnd"/>
-      <w:proofErr w:type="gramEnd"/>
       <w:r>
         <w:t xml:space="preserve"> </w:t>
       </w:r>
@@ -1853,14 +1913,30 @@
                               <w:r>
                                 <w:t xml:space="preserve">Abbildung </w:t>
                               </w:r>
-                              <w:fldSimple w:instr=" SEQ Abbildung \* ARABIC ">
-                                <w:r>
-                                  <w:rPr>
-                                    <w:noProof/>
-                                  </w:rPr>
-                                  <w:t>6</w:t>
-                                </w:r>
-                              </w:fldSimple>
+                              <w:r>
+                                <w:fldChar w:fldCharType="begin"/>
+                              </w:r>
+                              <w:r>
+                                <w:instrText xml:space="preserve"> SEQ Abbildung \* </w:instrText>
+                              </w:r>
+                              <w:r>
+                                <w:instrText xml:space="preserve">ARABIC </w:instrText>
+                              </w:r>
+                              <w:r>
+                                <w:fldChar w:fldCharType="separate"/>
+                              </w:r>
+                              <w:r>
+                                <w:rPr>
+                                  <w:noProof/>
+                                </w:rPr>
+                                <w:t>6</w:t>
+                              </w:r>
+                              <w:r>
+                                <w:rPr>
+                                  <w:noProof/>
+                                </w:rPr>
+                                <w:fldChar w:fldCharType="end"/>
+                              </w:r>
                               <w:r>
                                 <w:t>: Literaturliste, sonstige Quellen sowie Navigation zu den zwei weiteren Webseiten (eigene Darstellung).</w:t>
                               </w:r>
@@ -1899,14 +1975,30 @@
                         <w:r>
                           <w:t xml:space="preserve">Abbildung </w:t>
                         </w:r>
-                        <w:fldSimple w:instr=" SEQ Abbildung \* ARABIC ">
-                          <w:r>
-                            <w:rPr>
-                              <w:noProof/>
-                            </w:rPr>
-                            <w:t>6</w:t>
-                          </w:r>
-                        </w:fldSimple>
+                        <w:r>
+                          <w:fldChar w:fldCharType="begin"/>
+                        </w:r>
+                        <w:r>
+                          <w:instrText xml:space="preserve"> SEQ Abbildung \* </w:instrText>
+                        </w:r>
+                        <w:r>
+                          <w:instrText xml:space="preserve">ARABIC </w:instrText>
+                        </w:r>
+                        <w:r>
+                          <w:fldChar w:fldCharType="separate"/>
+                        </w:r>
+                        <w:r>
+                          <w:rPr>
+                            <w:noProof/>
+                          </w:rPr>
+                          <w:t>6</w:t>
+                        </w:r>
+                        <w:r>
+                          <w:rPr>
+                            <w:noProof/>
+                          </w:rPr>
+                          <w:fldChar w:fldCharType="end"/>
+                        </w:r>
                         <w:r>
                           <w:t>: Literaturliste, sonstige Quellen sowie Navigation zu den zwei weiteren Webseiten (eigene Darstellung).</w:t>
                         </w:r>
@@ -2009,14 +2101,27 @@
                               <w:r>
                                 <w:t xml:space="preserve">Abbildung </w:t>
                               </w:r>
-                              <w:fldSimple w:instr=" SEQ Abbildung \* ARABIC ">
-                                <w:r>
-                                  <w:rPr>
-                                    <w:noProof/>
-                                  </w:rPr>
-                                  <w:t>7</w:t>
-                                </w:r>
-                              </w:fldSimple>
+                              <w:r>
+                                <w:fldChar w:fldCharType="begin"/>
+                              </w:r>
+                              <w:r>
+                                <w:instrText xml:space="preserve"> SEQ Abbildung \* ARABIC </w:instrText>
+                              </w:r>
+                              <w:r>
+                                <w:fldChar w:fldCharType="separate"/>
+                              </w:r>
+                              <w:r>
+                                <w:rPr>
+                                  <w:noProof/>
+                                </w:rPr>
+                                <w:t>7</w:t>
+                              </w:r>
+                              <w:r>
+                                <w:rPr>
+                                  <w:noProof/>
+                                </w:rPr>
+                                <w:fldChar w:fldCharType="end"/>
+                              </w:r>
                               <w:bookmarkEnd w:id="10"/>
                               <w:r>
                                 <w:t>: Kasten mit weiteren Links (eigene Darstellung).</w:t>
@@ -2054,14 +2159,27 @@
                         <w:r>
                           <w:t xml:space="preserve">Abbildung </w:t>
                         </w:r>
-                        <w:fldSimple w:instr=" SEQ Abbildung \* ARABIC ">
-                          <w:r>
-                            <w:rPr>
-                              <w:noProof/>
-                            </w:rPr>
-                            <w:t>7</w:t>
-                          </w:r>
-                        </w:fldSimple>
+                        <w:r>
+                          <w:fldChar w:fldCharType="begin"/>
+                        </w:r>
+                        <w:r>
+                          <w:instrText xml:space="preserve"> SEQ Abbildung \* ARABIC </w:instrText>
+                        </w:r>
+                        <w:r>
+                          <w:fldChar w:fldCharType="separate"/>
+                        </w:r>
+                        <w:r>
+                          <w:rPr>
+                            <w:noProof/>
+                          </w:rPr>
+                          <w:t>7</w:t>
+                        </w:r>
+                        <w:r>
+                          <w:rPr>
+                            <w:noProof/>
+                          </w:rPr>
+                          <w:fldChar w:fldCharType="end"/>
+                        </w:r>
                         <w:bookmarkEnd w:id="11"/>
                         <w:r>
                           <w:t>: Kasten mit weiteren Links (eigene Darstellung).</w:t>
@@ -2109,7 +2227,34 @@
       <w:pPr>
         <w:spacing w:line="360" w:lineRule="auto"/>
         <w:jc w:val="both"/>
-      </w:pPr>
+        <w:rPr>
+          <w:u w:val="single"/>
+        </w:rPr>
+      </w:pPr>
+      <w:r>
+        <w:rPr>
+          <w:u w:val="single"/>
+        </w:rPr>
+        <w:t xml:space="preserve">Website </w:t>
+      </w:r>
+      <w:r>
+        <w:rPr>
+          <w:u w:val="single"/>
+        </w:rPr>
+        <w:t>2</w:t>
+      </w:r>
+      <w:r>
+        <w:rPr>
+          <w:u w:val="single"/>
+        </w:rPr>
+        <w:t xml:space="preserve">: </w:t>
+      </w:r>
+      <w:r>
+        <w:rPr>
+          <w:u w:val="single"/>
+        </w:rPr>
+        <w:t>Die Moore und Torfkörper unter Landwirtschaft in Tirol in einer interaktiven Karte</w:t>
+      </w:r>
     </w:p>
     <w:p>
       <w:pPr>
@@ -2123,21 +2268,7 @@
         <w:rPr>
           <w:u w:val="single"/>
         </w:rPr>
-        <w:t xml:space="preserve">Website 3: Thematische Wanderung um das </w:t>
-      </w:r>
-      <w:proofErr w:type="spellStart"/>
-      <w:r>
-        <w:rPr>
-          <w:u w:val="single"/>
-        </w:rPr>
-        <w:t>Lanser</w:t>
-      </w:r>
-      <w:proofErr w:type="spellEnd"/>
-      <w:r>
-        <w:rPr>
-          <w:u w:val="single"/>
-        </w:rPr>
-        <w:t xml:space="preserve"> Moor </w:t>
+        <w:t xml:space="preserve"> </w:t>
       </w:r>
     </w:p>
     <w:p>
@@ -2145,49 +2276,34 @@
         <w:spacing w:line="360" w:lineRule="auto"/>
         <w:jc w:val="both"/>
       </w:pPr>
-      <w:r>
-        <w:t xml:space="preserve">Die dritte erstellte Website ist eine thematische Wanderung um das </w:t>
-      </w:r>
-      <w:proofErr w:type="spellStart"/>
-      <w:r>
-        <w:t>Lanser</w:t>
-      </w:r>
-      <w:proofErr w:type="spellEnd"/>
-      <w:r>
-        <w:t xml:space="preserve"> Moor. Hier sollen neben einem GPX-Track der Wanderung auch wichtige Punkte entlang der Strecke sowie Informationen zum </w:t>
-      </w:r>
-      <w:proofErr w:type="spellStart"/>
-      <w:r>
-        <w:t>Lanser</w:t>
-      </w:r>
-      <w:proofErr w:type="spellEnd"/>
-      <w:r>
-        <w:t xml:space="preserve"> Moor dargestellt werden. Die wichtigen Punkte umfassen Badeseen, Haltestellen öffentlicher Verkehrsmittel, Aussichtspunkte, Spielplätze etc. </w:t>
-      </w:r>
     </w:p>
     <w:p>
       <w:pPr>
         <w:spacing w:line="360" w:lineRule="auto"/>
         <w:jc w:val="both"/>
-      </w:pPr>
-      <w:r>
-        <w:t xml:space="preserve">Als Basis für die Website dient das </w:t>
-      </w:r>
-      <w:proofErr w:type="spellStart"/>
-      <w:r>
-        <w:t>Biketirol</w:t>
-      </w:r>
-      <w:proofErr w:type="spellEnd"/>
-      <w:r>
-        <w:t xml:space="preserve"> Beispiel, welches im Rahmen des </w:t>
-      </w:r>
-      <w:proofErr w:type="spellStart"/>
-      <w:r>
-        <w:t>Webmapping</w:t>
-      </w:r>
-      <w:proofErr w:type="spellEnd"/>
-      <w:r>
-        <w:t xml:space="preserve"> Kurses behandelt wurde. </w:t>
+        <w:rPr>
+          <w:u w:val="single"/>
+        </w:rPr>
+      </w:pPr>
+      <w:r>
+        <w:rPr>
+          <w:u w:val="single"/>
+        </w:rPr>
+        <w:t xml:space="preserve">Website 3: Thematische Wanderung um das </w:t>
+      </w:r>
+      <w:proofErr w:type="spellStart"/>
+      <w:r>
+        <w:rPr>
+          <w:u w:val="single"/>
+        </w:rPr>
+        <w:t>Lanser</w:t>
+      </w:r>
+      <w:proofErr w:type="spellEnd"/>
+      <w:r>
+        <w:rPr>
+          <w:u w:val="single"/>
+        </w:rPr>
+        <w:t xml:space="preserve"> Moor </w:t>
       </w:r>
     </w:p>
     <w:p>
@@ -2196,7 +2312,61 @@
         <w:jc w:val="both"/>
       </w:pPr>
       <w:r>
-        <w:t>Das Herzstück der Website bildet die Karte. Hier wird ein GPX-Track mit einer Wanderung rund um das Moor dargestellt. Der GPX-Track stammt von der Website der Stadt Innsbruck. Eingebunden wird die Karte im .</w:t>
+        <w:t xml:space="preserve">Die dritte erstellte Website ist eine thematische Wanderung um das </w:t>
+      </w:r>
+      <w:proofErr w:type="spellStart"/>
+      <w:r>
+        <w:t>Lanser</w:t>
+      </w:r>
+      <w:proofErr w:type="spellEnd"/>
+      <w:r>
+        <w:t xml:space="preserve"> Moor. Hier sollen neben einem GPX-Track der Wanderung auch wichtige Punkte entlang der Strecke sowie Informationen zum </w:t>
+      </w:r>
+      <w:proofErr w:type="spellStart"/>
+      <w:r>
+        <w:t>Lanser</w:t>
+      </w:r>
+      <w:proofErr w:type="spellEnd"/>
+      <w:r>
+        <w:t xml:space="preserve"> Moor dargestellt werden. Die wichtigen Punkte umfassen Badeseen, Haltestellen öffentlicher Verkehrsmittel, Aussichtspunkte, Spielplätze etc. </w:t>
+      </w:r>
+    </w:p>
+    <w:p>
+      <w:pPr>
+        <w:spacing w:line="360" w:lineRule="auto"/>
+        <w:jc w:val="both"/>
+      </w:pPr>
+      <w:r>
+        <w:t xml:space="preserve">Als Basis für die Website dient das </w:t>
+      </w:r>
+      <w:proofErr w:type="spellStart"/>
+      <w:r>
+        <w:t>Biketirol</w:t>
+      </w:r>
+      <w:proofErr w:type="spellEnd"/>
+      <w:r>
+        <w:t xml:space="preserve"> Beispiel, welches im Rahmen des </w:t>
+      </w:r>
+      <w:proofErr w:type="spellStart"/>
+      <w:r>
+        <w:t>Webmapping</w:t>
+      </w:r>
+      <w:proofErr w:type="spellEnd"/>
+      <w:r>
+        <w:t xml:space="preserve"> Kurses behandelt wurde. </w:t>
+      </w:r>
+    </w:p>
+    <w:p>
+      <w:pPr>
+        <w:spacing w:line="360" w:lineRule="auto"/>
+        <w:jc w:val="both"/>
+      </w:pPr>
+      <w:r>
+        <w:t xml:space="preserve">Das Herzstück der Website bildet die Karte. Hier wird ein GPX-Track mit einer Wanderung rund um das Moor dargestellt. Der GPX-Track stammt von der Website der Stadt Innsbruck. Eingebunden wird die </w:t>
+      </w:r>
+      <w:r>
+        <w:lastRenderedPageBreak/>
+        <w:t>Karte im .</w:t>
       </w:r>
       <w:proofErr w:type="spellStart"/>
       <w:r>
@@ -2212,11 +2382,7 @@
       </w:r>
       <w:proofErr w:type="spellEnd"/>
       <w:r>
-        <w:t xml:space="preserve"> GPX-Plugins. Im nächsten Schritt wird ein Popup erstellt, welches Information zur Streckenlänge, höchstem Punkt, tiefstem Punkt, Höhenmeter bergauf und bergab gibt. </w:t>
-      </w:r>
-      <w:r>
-        <w:lastRenderedPageBreak/>
-        <w:t>Unter der Karte gibt ein Höhenprofil Aufschluss über den Höheverlauf der Route (</w:t>
+        <w:t xml:space="preserve"> GPX-Plugins. Im nächsten Schritt wird ein Popup erstellt, welches Information zur Streckenlänge, höchstem Punkt, tiefstem Punkt, Höhenmeter bergauf und bergab gibt. Unter der Karte gibt ein Höhenprofil Aufschluss über den Höheverlauf der Route (</w:t>
       </w:r>
       <w:r>
         <w:fldChar w:fldCharType="begin"/>
@@ -2307,24 +2473,14 @@
       <w:r>
         <w:t xml:space="preserve">Abbildung </w:t>
       </w:r>
-      <w:r>
-        <w:fldChar w:fldCharType="begin"/>
-      </w:r>
-      <w:r>
-        <w:instrText xml:space="preserve"> SEQ Abbildung \* ARABIC </w:instrText>
-      </w:r>
-      <w:r>
-        <w:fldChar w:fldCharType="separate"/>
-      </w:r>
-      <w:r>
-        <w:rPr>
-          <w:noProof/>
-        </w:rPr>
-        <w:t>8</w:t>
-      </w:r>
-      <w:r>
-        <w:fldChar w:fldCharType="end"/>
-      </w:r>
+      <w:fldSimple w:instr=" SEQ Abbildung \* ARABIC ">
+        <w:r>
+          <w:rPr>
+            <w:noProof/>
+          </w:rPr>
+          <w:t>8</w:t>
+        </w:r>
+      </w:fldSimple>
       <w:bookmarkEnd w:id="12"/>
       <w:r>
         <w:t>: Codeausschnitt für Implementierung von Höhenprofil</w:t>
@@ -2451,6 +2607,7 @@
         <w:rPr>
           <w:noProof/>
         </w:rPr>
+        <w:lastRenderedPageBreak/>
         <w:drawing>
           <wp:inline distT="0" distB="0" distL="0" distR="0" wp14:anchorId="116EFD51" wp14:editId="69F8CA64">
             <wp:extent cx="4124325" cy="3200400"/>
@@ -2493,34 +2650,24 @@
         <w:pStyle w:val="Beschriftung"/>
         <w:jc w:val="both"/>
       </w:pPr>
-      <w:bookmarkStart w:id="13" w:name="_Ref107308095"/>
-      <w:bookmarkStart w:id="14" w:name="_Ref107308104"/>
+      <w:bookmarkStart w:id="13" w:name="_Ref107308104"/>
+      <w:bookmarkStart w:id="14" w:name="_Ref107308095"/>
       <w:r>
         <w:t xml:space="preserve">Abbildung </w:t>
       </w:r>
-      <w:r>
-        <w:fldChar w:fldCharType="begin"/>
-      </w:r>
-      <w:r>
-        <w:instrText xml:space="preserve"> SEQ Abbildung \* ARABIC </w:instrText>
-      </w:r>
-      <w:r>
-        <w:fldChar w:fldCharType="separate"/>
-      </w:r>
-      <w:r>
-        <w:rPr>
-          <w:noProof/>
-        </w:rPr>
-        <w:t>9</w:t>
-      </w:r>
-      <w:r>
-        <w:fldChar w:fldCharType="end"/>
+      <w:fldSimple w:instr=" SEQ Abbildung \* ARABIC ">
+        <w:r>
+          <w:rPr>
+            <w:noProof/>
+          </w:rPr>
+          <w:t>9</w:t>
+        </w:r>
+      </w:fldSimple>
+      <w:bookmarkEnd w:id="13"/>
+      <w:r>
+        <w:t>: Codeausschnitt für Popup und Marker der POIs (eigene Darstellung)</w:t>
       </w:r>
       <w:bookmarkEnd w:id="14"/>
-      <w:r>
-        <w:t>: Codeausschnitt für Popup und Marker der POIs (eigene Darstellung)</w:t>
-      </w:r>
-      <w:bookmarkEnd w:id="13"/>
     </w:p>
     <w:p>
       <w:pPr>
@@ -2583,14 +2730,27 @@
       <w:r>
         <w:t xml:space="preserve">Abbildung </w:t>
       </w:r>
-      <w:fldSimple w:instr=" SEQ Abbildung \* ARABIC ">
-        <w:r>
-          <w:rPr>
-            <w:noProof/>
-          </w:rPr>
-          <w:t>10</w:t>
-        </w:r>
-      </w:fldSimple>
+      <w:r>
+        <w:fldChar w:fldCharType="begin"/>
+      </w:r>
+      <w:r>
+        <w:instrText xml:space="preserve"> SEQ Abbildung \* ARABIC </w:instrText>
+      </w:r>
+      <w:r>
+        <w:fldChar w:fldCharType="separate"/>
+      </w:r>
+      <w:r>
+        <w:rPr>
+          <w:noProof/>
+        </w:rPr>
+        <w:t>10</w:t>
+      </w:r>
+      <w:r>
+        <w:rPr>
+          <w:noProof/>
+        </w:rPr>
+        <w:fldChar w:fldCharType="end"/>
+      </w:r>
       <w:r>
         <w:t>: POIs mit entsprechenden Markern und Popup (eigene Darstellung)</w:t>
       </w:r>
@@ -2626,6 +2786,7 @@
         <w:jc w:val="both"/>
       </w:pPr>
       <w:r>
+        <w:lastRenderedPageBreak/>
         <w:t>Im index.html werden im &lt;</w:t>
       </w:r>
       <w:proofErr w:type="spellStart"/>
@@ -2743,7 +2904,6 @@
         <w:jc w:val="both"/>
       </w:pPr>
       <w:r>
-        <w:lastRenderedPageBreak/>
         <w:t xml:space="preserve">Greifswald Moor Centrum (2018): </w:t>
       </w:r>
       <w:r>
@@ -2918,6 +3078,7 @@
         </w:rPr>
       </w:pPr>
       <w:r>
+        <w:lastRenderedPageBreak/>
         <w:t>Webseite 1 – Gra</w:t>
       </w:r>
       <w:r>

--- a/bericht.docx
+++ b/bericht.docx
@@ -175,7 +175,15 @@
         <w:t xml:space="preserve"> erstellt.</w:t>
       </w:r>
       <w:r>
-        <w:t xml:space="preserve"> Es bettet sich in die Forschungsprojekte TiMo1 (Abschluss im Jahr 2019) und TiMo2 (Beginn Sommer 2022) am Institut für Geographie der Universität Innsbruck ein, welche sich mit den </w:t>
+        <w:t xml:space="preserve"> Es bettet sich in die Forschungsprojekte TiMo1 (Abschluss im Jahr 2019) und TiMo2 (Beginn Sommer 2022) am Institut für </w:t>
+      </w:r>
+      <w:proofErr w:type="gramStart"/>
+      <w:r>
+        <w:t>Geographie</w:t>
+      </w:r>
+      <w:proofErr w:type="gramEnd"/>
+      <w:r>
+        <w:t xml:space="preserve"> der Universität Innsbruck ein, welche sich mit den </w:t>
       </w:r>
       <w:proofErr w:type="spellStart"/>
       <w:r>
@@ -409,27 +417,14 @@
                               <w:r>
                                 <w:t xml:space="preserve">Abbildung </w:t>
                               </w:r>
-                              <w:r>
-                                <w:fldChar w:fldCharType="begin"/>
-                              </w:r>
-                              <w:r>
-                                <w:instrText xml:space="preserve"> SEQ Abbildung \* ARABIC </w:instrText>
-                              </w:r>
-                              <w:r>
-                                <w:fldChar w:fldCharType="separate"/>
-                              </w:r>
-                              <w:r>
-                                <w:rPr>
-                                  <w:noProof/>
-                                </w:rPr>
-                                <w:t>1</w:t>
-                              </w:r>
-                              <w:r>
-                                <w:rPr>
-                                  <w:noProof/>
-                                </w:rPr>
-                                <w:fldChar w:fldCharType="end"/>
-                              </w:r>
+                              <w:fldSimple w:instr=" SEQ Abbildung \* ARABIC ">
+                                <w:r>
+                                  <w:rPr>
+                                    <w:noProof/>
+                                  </w:rPr>
+                                  <w:t>1</w:t>
+                                </w:r>
+                              </w:fldSimple>
                               <w:bookmarkEnd w:id="0"/>
                               <w:r>
                                 <w:t>: Logo des Projekts (eigene Darstellung).</w:t>
@@ -493,27 +488,14 @@
                         <w:r>
                           <w:t xml:space="preserve">Abbildung </w:t>
                         </w:r>
-                        <w:r>
-                          <w:fldChar w:fldCharType="begin"/>
-                        </w:r>
-                        <w:r>
-                          <w:instrText xml:space="preserve"> SEQ Abbildung \* ARABIC </w:instrText>
-                        </w:r>
-                        <w:r>
-                          <w:fldChar w:fldCharType="separate"/>
-                        </w:r>
-                        <w:r>
-                          <w:rPr>
-                            <w:noProof/>
-                          </w:rPr>
-                          <w:t>1</w:t>
-                        </w:r>
-                        <w:r>
-                          <w:rPr>
-                            <w:noProof/>
-                          </w:rPr>
-                          <w:fldChar w:fldCharType="end"/>
-                        </w:r>
+                        <w:fldSimple w:instr=" SEQ Abbildung \* ARABIC ">
+                          <w:r>
+                            <w:rPr>
+                              <w:noProof/>
+                            </w:rPr>
+                            <w:t>1</w:t>
+                          </w:r>
+                        </w:fldSimple>
                         <w:bookmarkEnd w:id="1"/>
                         <w:r>
                           <w:t>: Logo des Projekts (eigene Darstellung).</w:t>
@@ -599,10 +581,12 @@
         <w:t xml:space="preserve">Klickt man auf das Logo, so kann </w:t>
       </w:r>
       <w:proofErr w:type="spellStart"/>
+      <w:proofErr w:type="gramStart"/>
       <w:r>
         <w:t>der:die</w:t>
       </w:r>
       <w:proofErr w:type="spellEnd"/>
+      <w:proofErr w:type="gramEnd"/>
       <w:r>
         <w:t xml:space="preserve"> </w:t>
       </w:r>
@@ -651,12 +635,17 @@
         <w:t xml:space="preserve"> verwendete dunkle Grün (</w:t>
       </w:r>
       <w:proofErr w:type="spellStart"/>
+      <w:proofErr w:type="gramStart"/>
       <w:r>
         <w:t>rgba</w:t>
       </w:r>
       <w:proofErr w:type="spellEnd"/>
       <w:r>
-        <w:t>(61,89,51,255)</w:t>
+        <w:t>(</w:t>
+      </w:r>
+      <w:proofErr w:type="gramEnd"/>
+      <w:r>
+        <w:t>61,89,51,255)</w:t>
       </w:r>
       <w:r>
         <w:t>)</w:t>
@@ -766,14 +755,27 @@
                               <w:r>
                                 <w:t xml:space="preserve">Abbildung </w:t>
                               </w:r>
-                              <w:fldSimple w:instr=" SEQ Abbildung \* ARABIC ">
-                                <w:r>
-                                  <w:rPr>
-                                    <w:noProof/>
-                                  </w:rPr>
-                                  <w:t>2</w:t>
-                                </w:r>
-                              </w:fldSimple>
+                              <w:r>
+                                <w:fldChar w:fldCharType="begin"/>
+                              </w:r>
+                              <w:r>
+                                <w:instrText xml:space="preserve"> SEQ Abbildung \* ARABIC </w:instrText>
+                              </w:r>
+                              <w:r>
+                                <w:fldChar w:fldCharType="separate"/>
+                              </w:r>
+                              <w:r>
+                                <w:rPr>
+                                  <w:noProof/>
+                                </w:rPr>
+                                <w:t>2</w:t>
+                              </w:r>
+                              <w:r>
+                                <w:rPr>
+                                  <w:noProof/>
+                                </w:rPr>
+                                <w:fldChar w:fldCharType="end"/>
+                              </w:r>
                               <w:bookmarkEnd w:id="2"/>
                               <w:r>
                                 <w:t>: Icons, um auf weitere Webseiten zu gelangen (eigene Darstellung).</w:t>
@@ -817,14 +819,27 @@
                         <w:r>
                           <w:t xml:space="preserve">Abbildung </w:t>
                         </w:r>
-                        <w:fldSimple w:instr=" SEQ Abbildung \* ARABIC ">
-                          <w:r>
-                            <w:rPr>
-                              <w:noProof/>
-                            </w:rPr>
-                            <w:t>2</w:t>
-                          </w:r>
-                        </w:fldSimple>
+                        <w:r>
+                          <w:fldChar w:fldCharType="begin"/>
+                        </w:r>
+                        <w:r>
+                          <w:instrText xml:space="preserve"> SEQ Abbildung \* ARABIC </w:instrText>
+                        </w:r>
+                        <w:r>
+                          <w:fldChar w:fldCharType="separate"/>
+                        </w:r>
+                        <w:r>
+                          <w:rPr>
+                            <w:noProof/>
+                          </w:rPr>
+                          <w:t>2</w:t>
+                        </w:r>
+                        <w:r>
+                          <w:rPr>
+                            <w:noProof/>
+                          </w:rPr>
+                          <w:fldChar w:fldCharType="end"/>
+                        </w:r>
                         <w:bookmarkEnd w:id="3"/>
                         <w:r>
                           <w:t>: Icons, um auf weitere Webseiten zu gelangen (eigene Darstellung).</w:t>
@@ -866,10 +881,12 @@
         <w:t xml:space="preserve"> erstellt. Durch das Klicken auf die Icons, kann </w:t>
       </w:r>
       <w:proofErr w:type="spellStart"/>
+      <w:proofErr w:type="gramStart"/>
       <w:r>
         <w:t>der:die</w:t>
       </w:r>
       <w:proofErr w:type="spellEnd"/>
+      <w:proofErr w:type="gramEnd"/>
       <w:r>
         <w:t xml:space="preserve"> </w:t>
       </w:r>
@@ -1036,27 +1053,14 @@
                               <w:r>
                                 <w:t xml:space="preserve">Abbildung </w:t>
                               </w:r>
-                              <w:r>
-                                <w:fldChar w:fldCharType="begin"/>
-                              </w:r>
-                              <w:r>
-                                <w:instrText xml:space="preserve"> SEQ Abbildung \* ARABIC </w:instrText>
-                              </w:r>
-                              <w:r>
-                                <w:fldChar w:fldCharType="separate"/>
-                              </w:r>
-                              <w:r>
-                                <w:rPr>
-                                  <w:noProof/>
-                                </w:rPr>
-                                <w:t>3</w:t>
-                              </w:r>
-                              <w:r>
-                                <w:rPr>
-                                  <w:noProof/>
-                                </w:rPr>
-                                <w:fldChar w:fldCharType="end"/>
-                              </w:r>
+                              <w:fldSimple w:instr=" SEQ Abbildung \* ARABIC ">
+                                <w:r>
+                                  <w:rPr>
+                                    <w:noProof/>
+                                  </w:rPr>
+                                  <w:t>3</w:t>
+                                </w:r>
+                              </w:fldSimple>
                               <w:bookmarkEnd w:id="4"/>
                               <w:r>
                                 <w:t>: Gra</w:t>
@@ -1103,27 +1107,14 @@
                         <w:r>
                           <w:t xml:space="preserve">Abbildung </w:t>
                         </w:r>
-                        <w:r>
-                          <w:fldChar w:fldCharType="begin"/>
-                        </w:r>
-                        <w:r>
-                          <w:instrText xml:space="preserve"> SEQ Abbildung \* ARABIC </w:instrText>
-                        </w:r>
-                        <w:r>
-                          <w:fldChar w:fldCharType="separate"/>
-                        </w:r>
-                        <w:r>
-                          <w:rPr>
-                            <w:noProof/>
-                          </w:rPr>
-                          <w:t>3</w:t>
-                        </w:r>
-                        <w:r>
-                          <w:rPr>
-                            <w:noProof/>
-                          </w:rPr>
-                          <w:fldChar w:fldCharType="end"/>
-                        </w:r>
+                        <w:fldSimple w:instr=" SEQ Abbildung \* ARABIC ">
+                          <w:r>
+                            <w:rPr>
+                              <w:noProof/>
+                            </w:rPr>
+                            <w:t>3</w:t>
+                          </w:r>
+                        </w:fldSimple>
                         <w:bookmarkEnd w:id="5"/>
                         <w:r>
                           <w:t>: Gra</w:t>
@@ -1207,8 +1198,13 @@
       <w:r>
         <w:t xml:space="preserve">ikbeschreibung verlinkt. </w:t>
       </w:r>
-      <w:r>
-        <w:t>Sämtliche Bildern und Gra</w:t>
+      <w:proofErr w:type="gramStart"/>
+      <w:r>
+        <w:t>Sämtliche Bildern</w:t>
+      </w:r>
+      <w:proofErr w:type="gramEnd"/>
+      <w:r>
+        <w:t xml:space="preserve"> und Gra</w:t>
       </w:r>
       <w:r>
         <w:t>ph</w:t>
@@ -1361,27 +1357,14 @@
                               <w:r>
                                 <w:t xml:space="preserve">Abbildung </w:t>
                               </w:r>
-                              <w:r>
-                                <w:fldChar w:fldCharType="begin"/>
-                              </w:r>
-                              <w:r>
-                                <w:instrText xml:space="preserve"> SEQ Abbildung \* ARABIC </w:instrText>
-                              </w:r>
-                              <w:r>
-                                <w:fldChar w:fldCharType="separate"/>
-                              </w:r>
-                              <w:r>
-                                <w:rPr>
-                                  <w:noProof/>
-                                </w:rPr>
-                                <w:t>4</w:t>
-                              </w:r>
-                              <w:r>
-                                <w:rPr>
-                                  <w:noProof/>
-                                </w:rPr>
-                                <w:fldChar w:fldCharType="end"/>
-                              </w:r>
+                              <w:fldSimple w:instr=" SEQ Abbildung \* ARABIC ">
+                                <w:r>
+                                  <w:rPr>
+                                    <w:noProof/>
+                                  </w:rPr>
+                                  <w:t>4</w:t>
+                                </w:r>
+                              </w:fldSimple>
                               <w:bookmarkEnd w:id="6"/>
                               <w:r>
                                 <w:t>: Informationsgra</w:t>
@@ -1433,27 +1416,14 @@
                         <w:r>
                           <w:t xml:space="preserve">Abbildung </w:t>
                         </w:r>
-                        <w:r>
-                          <w:fldChar w:fldCharType="begin"/>
-                        </w:r>
-                        <w:r>
-                          <w:instrText xml:space="preserve"> SEQ Abbildung \* ARABIC </w:instrText>
-                        </w:r>
-                        <w:r>
-                          <w:fldChar w:fldCharType="separate"/>
-                        </w:r>
-                        <w:r>
-                          <w:rPr>
-                            <w:noProof/>
-                          </w:rPr>
-                          <w:t>4</w:t>
-                        </w:r>
-                        <w:r>
-                          <w:rPr>
-                            <w:noProof/>
-                          </w:rPr>
-                          <w:fldChar w:fldCharType="end"/>
-                        </w:r>
+                        <w:fldSimple w:instr=" SEQ Abbildung \* ARABIC ">
+                          <w:r>
+                            <w:rPr>
+                              <w:noProof/>
+                            </w:rPr>
+                            <w:t>4</w:t>
+                          </w:r>
+                        </w:fldSimple>
                         <w:bookmarkEnd w:id="7"/>
                         <w:r>
                           <w:t>: Informationsgra</w:t>
@@ -1574,27 +1544,14 @@
                               <w:r>
                                 <w:t xml:space="preserve">Abbildung </w:t>
                               </w:r>
-                              <w:r>
-                                <w:fldChar w:fldCharType="begin"/>
-                              </w:r>
-                              <w:r>
-                                <w:instrText xml:space="preserve"> SEQ Abbildung \* ARABIC </w:instrText>
-                              </w:r>
-                              <w:r>
-                                <w:fldChar w:fldCharType="separate"/>
-                              </w:r>
-                              <w:r>
-                                <w:rPr>
-                                  <w:noProof/>
-                                </w:rPr>
-                                <w:t>5</w:t>
-                              </w:r>
-                              <w:r>
-                                <w:rPr>
-                                  <w:noProof/>
-                                </w:rPr>
-                                <w:fldChar w:fldCharType="end"/>
-                              </w:r>
+                              <w:fldSimple w:instr=" SEQ Abbildung \* ARABIC ">
+                                <w:r>
+                                  <w:rPr>
+                                    <w:noProof/>
+                                  </w:rPr>
+                                  <w:t>5</w:t>
+                                </w:r>
+                              </w:fldSimple>
                               <w:bookmarkEnd w:id="8"/>
                               <w:r>
                                 <w:t>:</w:t>
@@ -1641,27 +1598,14 @@
                         <w:r>
                           <w:t xml:space="preserve">Abbildung </w:t>
                         </w:r>
-                        <w:r>
-                          <w:fldChar w:fldCharType="begin"/>
-                        </w:r>
-                        <w:r>
-                          <w:instrText xml:space="preserve"> SEQ Abbildung \* ARABIC </w:instrText>
-                        </w:r>
-                        <w:r>
-                          <w:fldChar w:fldCharType="separate"/>
-                        </w:r>
-                        <w:r>
-                          <w:rPr>
-                            <w:noProof/>
-                          </w:rPr>
-                          <w:t>5</w:t>
-                        </w:r>
-                        <w:r>
-                          <w:rPr>
-                            <w:noProof/>
-                          </w:rPr>
-                          <w:fldChar w:fldCharType="end"/>
-                        </w:r>
+                        <w:fldSimple w:instr=" SEQ Abbildung \* ARABIC ">
+                          <w:r>
+                            <w:rPr>
+                              <w:noProof/>
+                            </w:rPr>
+                            <w:t>5</w:t>
+                          </w:r>
+                        </w:fldSimple>
                         <w:bookmarkEnd w:id="9"/>
                         <w:r>
                           <w:t>:</w:t>
@@ -1706,13 +1650,10 @@
         <w:t xml:space="preserve">iken zur Höhenverteilung und der Neigung </w:t>
       </w:r>
       <w:r>
-        <w:rPr>
-          <w:highlight w:val="yellow"/>
-        </w:rPr>
-        <w:t>mit Python</w:t>
-      </w:r>
-      <w:r>
-        <w:t xml:space="preserve"> angefertigt und in einem Tabellenelement eingefügt (</w:t>
+        <w:t>mit Python angefertigt</w:t>
+      </w:r>
+      <w:r>
+        <w:t xml:space="preserve"> und in einem Tabellenelement eingefügt (</w:t>
       </w:r>
       <w:r>
         <w:fldChar w:fldCharType="begin"/>
@@ -1748,10 +1689,12 @@
         <w:t xml:space="preserve">Für </w:t>
       </w:r>
       <w:proofErr w:type="spellStart"/>
+      <w:proofErr w:type="gramStart"/>
       <w:r>
         <w:t>User:innen</w:t>
       </w:r>
       <w:proofErr w:type="spellEnd"/>
+      <w:proofErr w:type="gramEnd"/>
       <w:r>
         <w:t>, die nun noch mehr über das Thema erfahren möchten, wurde eine Linkliste erstellt, welche ebenfalls als Kasten in einem Tabellenelement formatiert wurde und sich damit vom Hintergrund abhebt</w:t>
       </w:r>
@@ -1797,10 +1740,12 @@
         <w:t xml:space="preserve">wurde hinzugefügt, um </w:t>
       </w:r>
       <w:proofErr w:type="spellStart"/>
+      <w:proofErr w:type="gramStart"/>
       <w:r>
         <w:t>den:die</w:t>
       </w:r>
       <w:proofErr w:type="spellEnd"/>
+      <w:proofErr w:type="gramEnd"/>
       <w:r>
         <w:t xml:space="preserve"> </w:t>
       </w:r>
@@ -1913,30 +1858,14 @@
                               <w:r>
                                 <w:t xml:space="preserve">Abbildung </w:t>
                               </w:r>
-                              <w:r>
-                                <w:fldChar w:fldCharType="begin"/>
-                              </w:r>
-                              <w:r>
-                                <w:instrText xml:space="preserve"> SEQ Abbildung \* </w:instrText>
-                              </w:r>
-                              <w:r>
-                                <w:instrText xml:space="preserve">ARABIC </w:instrText>
-                              </w:r>
-                              <w:r>
-                                <w:fldChar w:fldCharType="separate"/>
-                              </w:r>
-                              <w:r>
-                                <w:rPr>
-                                  <w:noProof/>
-                                </w:rPr>
-                                <w:t>6</w:t>
-                              </w:r>
-                              <w:r>
-                                <w:rPr>
-                                  <w:noProof/>
-                                </w:rPr>
-                                <w:fldChar w:fldCharType="end"/>
-                              </w:r>
+                              <w:fldSimple w:instr=" SEQ Abbildung \* ARABIC ">
+                                <w:r>
+                                  <w:rPr>
+                                    <w:noProof/>
+                                  </w:rPr>
+                                  <w:t>6</w:t>
+                                </w:r>
+                              </w:fldSimple>
                               <w:r>
                                 <w:t>: Literaturliste, sonstige Quellen sowie Navigation zu den zwei weiteren Webseiten (eigene Darstellung).</w:t>
                               </w:r>
@@ -1975,30 +1904,14 @@
                         <w:r>
                           <w:t xml:space="preserve">Abbildung </w:t>
                         </w:r>
-                        <w:r>
-                          <w:fldChar w:fldCharType="begin"/>
-                        </w:r>
-                        <w:r>
-                          <w:instrText xml:space="preserve"> SEQ Abbildung \* </w:instrText>
-                        </w:r>
-                        <w:r>
-                          <w:instrText xml:space="preserve">ARABIC </w:instrText>
-                        </w:r>
-                        <w:r>
-                          <w:fldChar w:fldCharType="separate"/>
-                        </w:r>
-                        <w:r>
-                          <w:rPr>
-                            <w:noProof/>
-                          </w:rPr>
-                          <w:t>6</w:t>
-                        </w:r>
-                        <w:r>
-                          <w:rPr>
-                            <w:noProof/>
-                          </w:rPr>
-                          <w:fldChar w:fldCharType="end"/>
-                        </w:r>
+                        <w:fldSimple w:instr=" SEQ Abbildung \* ARABIC ">
+                          <w:r>
+                            <w:rPr>
+                              <w:noProof/>
+                            </w:rPr>
+                            <w:t>6</w:t>
+                          </w:r>
+                        </w:fldSimple>
                         <w:r>
                           <w:t>: Literaturliste, sonstige Quellen sowie Navigation zu den zwei weiteren Webseiten (eigene Darstellung).</w:t>
                         </w:r>
@@ -2101,27 +2014,14 @@
                               <w:r>
                                 <w:t xml:space="preserve">Abbildung </w:t>
                               </w:r>
-                              <w:r>
-                                <w:fldChar w:fldCharType="begin"/>
-                              </w:r>
-                              <w:r>
-                                <w:instrText xml:space="preserve"> SEQ Abbildung \* ARABIC </w:instrText>
-                              </w:r>
-                              <w:r>
-                                <w:fldChar w:fldCharType="separate"/>
-                              </w:r>
-                              <w:r>
-                                <w:rPr>
-                                  <w:noProof/>
-                                </w:rPr>
-                                <w:t>7</w:t>
-                              </w:r>
-                              <w:r>
-                                <w:rPr>
-                                  <w:noProof/>
-                                </w:rPr>
-                                <w:fldChar w:fldCharType="end"/>
-                              </w:r>
+                              <w:fldSimple w:instr=" SEQ Abbildung \* ARABIC ">
+                                <w:r>
+                                  <w:rPr>
+                                    <w:noProof/>
+                                  </w:rPr>
+                                  <w:t>7</w:t>
+                                </w:r>
+                              </w:fldSimple>
                               <w:bookmarkEnd w:id="10"/>
                               <w:r>
                                 <w:t>: Kasten mit weiteren Links (eigene Darstellung).</w:t>
@@ -2159,27 +2059,14 @@
                         <w:r>
                           <w:t xml:space="preserve">Abbildung </w:t>
                         </w:r>
-                        <w:r>
-                          <w:fldChar w:fldCharType="begin"/>
-                        </w:r>
-                        <w:r>
-                          <w:instrText xml:space="preserve"> SEQ Abbildung \* ARABIC </w:instrText>
-                        </w:r>
-                        <w:r>
-                          <w:fldChar w:fldCharType="separate"/>
-                        </w:r>
-                        <w:r>
-                          <w:rPr>
-                            <w:noProof/>
-                          </w:rPr>
-                          <w:t>7</w:t>
-                        </w:r>
-                        <w:r>
-                          <w:rPr>
-                            <w:noProof/>
-                          </w:rPr>
-                          <w:fldChar w:fldCharType="end"/>
-                        </w:r>
+                        <w:fldSimple w:instr=" SEQ Abbildung \* ARABIC ">
+                          <w:r>
+                            <w:rPr>
+                              <w:noProof/>
+                            </w:rPr>
+                            <w:t>7</w:t>
+                          </w:r>
+                        </w:fldSimple>
                         <w:bookmarkEnd w:id="11"/>
                         <w:r>
                           <w:t>: Kasten mit weiteren Links (eigene Darstellung).</w:t>
@@ -2225,6 +2112,19 @@
     </w:p>
     <w:p>
       <w:pPr>
+        <w:rPr>
+          <w:u w:val="single"/>
+        </w:rPr>
+      </w:pPr>
+      <w:r>
+        <w:rPr>
+          <w:u w:val="single"/>
+        </w:rPr>
+        <w:br w:type="page"/>
+      </w:r>
+    </w:p>
+    <w:p>
+      <w:pPr>
         <w:spacing w:line="360" w:lineRule="auto"/>
         <w:jc w:val="both"/>
         <w:rPr>
@@ -2235,40 +2135,57 @@
         <w:rPr>
           <w:u w:val="single"/>
         </w:rPr>
-        <w:t xml:space="preserve">Website </w:t>
-      </w:r>
-      <w:r>
-        <w:rPr>
-          <w:u w:val="single"/>
-        </w:rPr>
-        <w:t>2</w:t>
-      </w:r>
-      <w:r>
-        <w:rPr>
-          <w:u w:val="single"/>
-        </w:rPr>
-        <w:t xml:space="preserve">: </w:t>
-      </w:r>
-      <w:r>
-        <w:rPr>
-          <w:u w:val="single"/>
-        </w:rPr>
-        <w:t>Die Moore und Torfkörper unter Landwirtschaft in Tirol in einer interaktiven Karte</w:t>
+        <w:lastRenderedPageBreak/>
+        <w:t>Website 2: Die Moore und Torfkörper unter Landwirtschaft in Tirol in einer interaktiven Karte</w:t>
       </w:r>
     </w:p>
     <w:p>
       <w:pPr>
         <w:spacing w:line="360" w:lineRule="auto"/>
         <w:jc w:val="both"/>
-        <w:rPr>
-          <w:u w:val="single"/>
-        </w:rPr>
-      </w:pPr>
-      <w:r>
-        <w:rPr>
-          <w:u w:val="single"/>
-        </w:rPr>
+      </w:pPr>
+      <w:r>
+        <w:t xml:space="preserve">Die zweite Website zeigt die Moore und Torfkörper unter Landwirtschaft in Tirol auf einer Interaktiven Karte. Dafür wurde ein </w:t>
+      </w:r>
+      <w:proofErr w:type="spellStart"/>
+      <w:r>
+        <w:t>html</w:t>
+      </w:r>
+      <w:proofErr w:type="spellEnd"/>
+      <w:r>
         <w:t xml:space="preserve"> </w:t>
+      </w:r>
+      <w:proofErr w:type="spellStart"/>
+      <w:r>
+        <w:t>Script</w:t>
+      </w:r>
+      <w:proofErr w:type="spellEnd"/>
+      <w:r>
+        <w:t xml:space="preserve">, </w:t>
+      </w:r>
+      <w:proofErr w:type="spellStart"/>
+      <w:r>
+        <w:t>css</w:t>
+      </w:r>
+      <w:proofErr w:type="spellEnd"/>
+      <w:r>
+        <w:t xml:space="preserve"> </w:t>
+      </w:r>
+      <w:proofErr w:type="spellStart"/>
+      <w:r>
+        <w:t>Script</w:t>
+      </w:r>
+      <w:proofErr w:type="spellEnd"/>
+      <w:r>
+        <w:t xml:space="preserve"> und JavaScript </w:t>
+      </w:r>
+      <w:proofErr w:type="spellStart"/>
+      <w:r>
+        <w:t>Script</w:t>
+      </w:r>
+      <w:proofErr w:type="spellEnd"/>
+      <w:r>
+        <w:t xml:space="preserve"> benötigt. </w:t>
       </w:r>
     </w:p>
     <w:p>
@@ -2276,34 +2193,226 @@
         <w:spacing w:line="360" w:lineRule="auto"/>
         <w:jc w:val="both"/>
       </w:pPr>
+      <w:r>
+        <w:t xml:space="preserve">Die Website hat einen einheitlichen Header und </w:t>
+      </w:r>
+      <w:proofErr w:type="spellStart"/>
+      <w:r>
+        <w:t>Footer</w:t>
+      </w:r>
+      <w:proofErr w:type="spellEnd"/>
+      <w:r>
+        <w:t xml:space="preserve"> wie die </w:t>
+      </w:r>
+      <w:proofErr w:type="spellStart"/>
+      <w:r>
+        <w:t>Websiten</w:t>
+      </w:r>
+      <w:proofErr w:type="spellEnd"/>
+      <w:r>
+        <w:t xml:space="preserve"> 1 und 3. Die Karte besitzt fünf verschiedene Overlays. Als Hintergrundkarten dienten wie bei Website 3 Karten des WMTS </w:t>
+      </w:r>
+      <w:proofErr w:type="spellStart"/>
+      <w:r>
+        <w:t>Layers</w:t>
+      </w:r>
+      <w:proofErr w:type="spellEnd"/>
+      <w:r>
+        <w:t xml:space="preserve"> von </w:t>
+      </w:r>
+      <w:proofErr w:type="spellStart"/>
+      <w:r>
+        <w:t>kartetirol</w:t>
+      </w:r>
+      <w:proofErr w:type="spellEnd"/>
+      <w:r>
+        <w:t xml:space="preserve">. Dadurch kann der User zwischen einer Topographischen Karte im Winter und Sommer und einem Orthofoto mit und ohne Beschriftung auswählen. Der fünfte Overlay ist schließlich der </w:t>
+      </w:r>
+      <w:proofErr w:type="spellStart"/>
+      <w:r>
+        <w:t>Moorlayer</w:t>
+      </w:r>
+      <w:proofErr w:type="spellEnd"/>
+      <w:r>
+        <w:t xml:space="preserve"> mit den Mooren und Torfkörpern unter Landwirtschaft in Tirol. </w:t>
+      </w:r>
     </w:p>
     <w:p>
       <w:pPr>
         <w:spacing w:line="360" w:lineRule="auto"/>
         <w:jc w:val="both"/>
-        <w:rPr>
-          <w:u w:val="single"/>
-        </w:rPr>
-      </w:pPr>
-      <w:r>
-        <w:rPr>
-          <w:u w:val="single"/>
-        </w:rPr>
-        <w:t xml:space="preserve">Website 3: Thematische Wanderung um das </w:t>
-      </w:r>
-      <w:proofErr w:type="spellStart"/>
-      <w:r>
-        <w:rPr>
-          <w:u w:val="single"/>
-        </w:rPr>
-        <w:t>Lanser</w:t>
-      </w:r>
-      <w:proofErr w:type="spellEnd"/>
-      <w:r>
-        <w:rPr>
-          <w:u w:val="single"/>
-        </w:rPr>
-        <w:t xml:space="preserve"> Moor </w:t>
+      </w:pPr>
+      <w:r>
+        <w:t xml:space="preserve">Die Moore haben je nach </w:t>
+      </w:r>
+      <w:proofErr w:type="spellStart"/>
+      <w:r>
+        <w:t>Moortyp</w:t>
+      </w:r>
+      <w:proofErr w:type="spellEnd"/>
+      <w:r>
+        <w:t xml:space="preserve"> (Moor, Hochmoor, Niedermoor, Übergangsmoor oder </w:t>
+      </w:r>
+      <w:proofErr w:type="spellStart"/>
+      <w:r>
+        <w:t>Anmoor</w:t>
+      </w:r>
+      <w:proofErr w:type="spellEnd"/>
+      <w:r>
+        <w:t xml:space="preserve">) unterschiedliche Farben (Abbildung </w:t>
+      </w:r>
+      <w:r>
+        <w:t>8</w:t>
+      </w:r>
+      <w:r>
+        <w:t xml:space="preserve">). Dadurch erkennt die User direkt die Vielfalt der Moore in Tirol. Unter der Karte steht zu den Mooren die Legende (Abbildung </w:t>
+      </w:r>
+      <w:r>
+        <w:t>9</w:t>
+      </w:r>
+      <w:r>
+        <w:t xml:space="preserve">). </w:t>
+      </w:r>
+    </w:p>
+    <w:p>
+      <w:pPr>
+        <w:keepNext/>
+      </w:pPr>
+      <w:r>
+        <w:rPr>
+          <w:noProof/>
+        </w:rPr>
+        <w:drawing>
+          <wp:inline distT="0" distB="0" distL="0" distR="0" wp14:anchorId="45F91697" wp14:editId="7FE47F96">
+            <wp:extent cx="3436142" cy="2776855"/>
+            <wp:effectExtent l="0" t="0" r="0" b="4445"/>
+            <wp:docPr id="11" name="Grafik 11" descr="Ein Bild, das Blume, lila, farbig, ausgestaltet enthält.&#10;&#10;Automatisch generierte Beschreibung"/>
+            <wp:cNvGraphicFramePr>
+              <a:graphicFrameLocks xmlns:a="http://schemas.openxmlformats.org/drawingml/2006/main" noChangeAspect="1"/>
+            </wp:cNvGraphicFramePr>
+            <a:graphic xmlns:a="http://schemas.openxmlformats.org/drawingml/2006/main">
+              <a:graphicData uri="http://schemas.openxmlformats.org/drawingml/2006/picture">
+                <pic:pic xmlns:pic="http://schemas.openxmlformats.org/drawingml/2006/picture">
+                  <pic:nvPicPr>
+                    <pic:cNvPr id="1" name="Grafik 1" descr="Ein Bild, das Blume, lila, farbig, ausgestaltet enthält.&#10;&#10;Automatisch generierte Beschreibung"/>
+                    <pic:cNvPicPr/>
+                  </pic:nvPicPr>
+                  <pic:blipFill rotWithShape="1">
+                    <a:blip r:embed="rId22"/>
+                    <a:srcRect t="19806"/>
+                    <a:stretch/>
+                  </pic:blipFill>
+                  <pic:spPr bwMode="auto">
+                    <a:xfrm>
+                      <a:off x="0" y="0"/>
+                      <a:ext cx="3439903" cy="2779894"/>
+                    </a:xfrm>
+                    <a:prstGeom prst="rect">
+                      <a:avLst/>
+                    </a:prstGeom>
+                    <a:ln>
+                      <a:noFill/>
+                    </a:ln>
+                    <a:extLst>
+                      <a:ext uri="{53640926-AAD7-44D8-BBD7-CCE9431645EC}">
+                        <a14:shadowObscured xmlns:a14="http://schemas.microsoft.com/office/drawing/2010/main"/>
+                      </a:ext>
+                    </a:extLst>
+                  </pic:spPr>
+                </pic:pic>
+              </a:graphicData>
+            </a:graphic>
+          </wp:inline>
+        </w:drawing>
+      </w:r>
+    </w:p>
+    <w:p>
+      <w:pPr>
+        <w:pStyle w:val="Beschriftung"/>
+      </w:pPr>
+      <w:r>
+        <w:t xml:space="preserve">Abbildung </w:t>
+      </w:r>
+      <w:fldSimple w:instr=" SEQ Abbildung \* ARABIC ">
+        <w:r>
+          <w:rPr>
+            <w:noProof/>
+          </w:rPr>
+          <w:t>8</w:t>
+        </w:r>
+      </w:fldSimple>
+      <w:r>
+        <w:t>: Ausschnitt aus der Moorkarten mit den verschiedenen Moortypen.</w:t>
+      </w:r>
+    </w:p>
+    <w:p>
+      <w:pPr>
+        <w:keepNext/>
+      </w:pPr>
+      <w:r>
+        <w:rPr>
+          <w:noProof/>
+        </w:rPr>
+        <w:drawing>
+          <wp:inline distT="0" distB="0" distL="0" distR="0" wp14:anchorId="7BFF8A6F" wp14:editId="156EC8BA">
+            <wp:extent cx="5399470" cy="495300"/>
+            <wp:effectExtent l="0" t="0" r="0" b="0"/>
+            <wp:docPr id="12" name="Grafik 12"/>
+            <wp:cNvGraphicFramePr>
+              <a:graphicFrameLocks xmlns:a="http://schemas.openxmlformats.org/drawingml/2006/main" noChangeAspect="1"/>
+            </wp:cNvGraphicFramePr>
+            <a:graphic xmlns:a="http://schemas.openxmlformats.org/drawingml/2006/main">
+              <a:graphicData uri="http://schemas.openxmlformats.org/drawingml/2006/picture">
+                <pic:pic xmlns:pic="http://schemas.openxmlformats.org/drawingml/2006/picture">
+                  <pic:nvPicPr>
+                    <pic:cNvPr id="2" name="Grafik 2"/>
+                    <pic:cNvPicPr/>
+                  </pic:nvPicPr>
+                  <pic:blipFill>
+                    <a:blip r:embed="rId23">
+                      <a:extLst>
+                        <a:ext uri="{28A0092B-C50C-407E-A947-70E740481C1C}">
+                          <a14:useLocalDpi xmlns:a14="http://schemas.microsoft.com/office/drawing/2010/main" val="0"/>
+                        </a:ext>
+                      </a:extLst>
+                    </a:blip>
+                    <a:stretch>
+                      <a:fillRect/>
+                    </a:stretch>
+                  </pic:blipFill>
+                  <pic:spPr>
+                    <a:xfrm>
+                      <a:off x="0" y="0"/>
+                      <a:ext cx="5402920" cy="495616"/>
+                    </a:xfrm>
+                    <a:prstGeom prst="rect">
+                      <a:avLst/>
+                    </a:prstGeom>
+                  </pic:spPr>
+                </pic:pic>
+              </a:graphicData>
+            </a:graphic>
+          </wp:inline>
+        </w:drawing>
+      </w:r>
+    </w:p>
+    <w:p>
+      <w:pPr>
+        <w:pStyle w:val="Beschriftung"/>
+      </w:pPr>
+      <w:r>
+        <w:t xml:space="preserve">Abbildung </w:t>
+      </w:r>
+      <w:fldSimple w:instr=" SEQ Abbildung \* ARABIC ">
+        <w:r>
+          <w:rPr>
+            <w:noProof/>
+          </w:rPr>
+          <w:t>9</w:t>
+        </w:r>
+      </w:fldSimple>
+      <w:r>
+        <w:t>: Die Legende zu den Bodentypen.</w:t>
       </w:r>
     </w:p>
     <w:p>
@@ -2312,23 +2421,167 @@
         <w:jc w:val="both"/>
       </w:pPr>
       <w:r>
-        <w:t xml:space="preserve">Die dritte erstellte Website ist eine thematische Wanderung um das </w:t>
-      </w:r>
-      <w:proofErr w:type="spellStart"/>
-      <w:r>
-        <w:t>Lanser</w:t>
-      </w:r>
-      <w:proofErr w:type="spellEnd"/>
-      <w:r>
-        <w:t xml:space="preserve"> Moor. Hier sollen neben einem GPX-Track der Wanderung auch wichtige Punkte entlang der Strecke sowie Informationen zum </w:t>
-      </w:r>
-      <w:proofErr w:type="spellStart"/>
-      <w:r>
-        <w:t>Lanser</w:t>
-      </w:r>
-      <w:proofErr w:type="spellEnd"/>
-      <w:r>
-        <w:t xml:space="preserve"> Moor dargestellt werden. Die wichtigen Punkte umfassen Badeseen, Haltestellen öffentlicher Verkehrsmittel, Aussichtspunkte, Spielplätze etc. </w:t>
+        <w:t xml:space="preserve">Die </w:t>
+      </w:r>
+      <w:proofErr w:type="spellStart"/>
+      <w:r>
+        <w:t>shapefiles</w:t>
+      </w:r>
+      <w:proofErr w:type="spellEnd"/>
+      <w:r>
+        <w:t xml:space="preserve"> des Moordatensatzes wurden mit Hilfe von GIS in ein </w:t>
+      </w:r>
+      <w:proofErr w:type="spellStart"/>
+      <w:r>
+        <w:t>GeoJson</w:t>
+      </w:r>
+      <w:proofErr w:type="spellEnd"/>
+      <w:r>
+        <w:t xml:space="preserve"> gespeichert. Mit der Funktion L. </w:t>
+      </w:r>
+      <w:proofErr w:type="spellStart"/>
+      <w:proofErr w:type="gramStart"/>
+      <w:r>
+        <w:t>GeoJSON</w:t>
+      </w:r>
+      <w:proofErr w:type="spellEnd"/>
+      <w:r>
+        <w:t>(</w:t>
+      </w:r>
+      <w:proofErr w:type="gramEnd"/>
+      <w:r>
+        <w:t xml:space="preserve">) wurden diese der </w:t>
+      </w:r>
+      <w:proofErr w:type="spellStart"/>
+      <w:r>
+        <w:t>Map</w:t>
+      </w:r>
+      <w:proofErr w:type="spellEnd"/>
+      <w:r>
+        <w:t xml:space="preserve"> auf der Website hinzugefügt. Die unterschiedlichen Farben wurden mit Hilfe einer </w:t>
+      </w:r>
+      <w:proofErr w:type="spellStart"/>
+      <w:r>
+        <w:t>if</w:t>
+      </w:r>
+      <w:proofErr w:type="spellEnd"/>
+      <w:r>
+        <w:t xml:space="preserve"> - Abfrage innerhalb der </w:t>
+      </w:r>
+      <w:proofErr w:type="spellStart"/>
+      <w:r>
+        <w:t>L.GeoJSON</w:t>
+      </w:r>
+      <w:proofErr w:type="spellEnd"/>
+      <w:r>
+        <w:t xml:space="preserve">() Funktion über den style erstellt. Als Attribut wurde der Bodentyp herangezogen. Die Schwierigkeit dabei war, dass es sehr viele Klassen gibt und die Moortypen teilweise noch differenziert werden z.B. „auf G UM“. Dies bedeutet, dass sich </w:t>
+      </w:r>
+      <w:r>
+        <w:lastRenderedPageBreak/>
+        <w:t xml:space="preserve">Gley unter dem Moor befindet. Um dennoch eine einfache Farbskala mit nicht zu vielen Klassen anzuwenden wurde die Funktion </w:t>
+      </w:r>
+      <w:proofErr w:type="spellStart"/>
+      <w:proofErr w:type="gramStart"/>
+      <w:r>
+        <w:rPr>
+          <w:i/>
+          <w:iCs/>
+        </w:rPr>
+        <w:t>str</w:t>
+      </w:r>
+      <w:r>
+        <w:t>.includes</w:t>
+      </w:r>
+      <w:proofErr w:type="spellEnd"/>
+      <w:proofErr w:type="gramEnd"/>
+      <w:r>
+        <w:t xml:space="preserve">() verwendet (Abbildung </w:t>
+      </w:r>
+      <w:r>
+        <w:t>10</w:t>
+      </w:r>
+      <w:r>
+        <w:t>).</w:t>
+      </w:r>
+    </w:p>
+    <w:p>
+      <w:pPr>
+        <w:keepNext/>
+      </w:pPr>
+      <w:r>
+        <w:rPr>
+          <w:noProof/>
+        </w:rPr>
+        <w:drawing>
+          <wp:inline distT="0" distB="0" distL="0" distR="0" wp14:anchorId="5617398C" wp14:editId="54078F9E">
+            <wp:extent cx="4914900" cy="1164255"/>
+            <wp:effectExtent l="0" t="0" r="0" b="0"/>
+            <wp:docPr id="27" name="Grafik 27" descr="Ein Bild, das Text enthält.&#10;&#10;Automatisch generierte Beschreibung"/>
+            <wp:cNvGraphicFramePr>
+              <a:graphicFrameLocks xmlns:a="http://schemas.openxmlformats.org/drawingml/2006/main" noChangeAspect="1"/>
+            </wp:cNvGraphicFramePr>
+            <a:graphic xmlns:a="http://schemas.openxmlformats.org/drawingml/2006/main">
+              <a:graphicData uri="http://schemas.openxmlformats.org/drawingml/2006/picture">
+                <pic:pic xmlns:pic="http://schemas.openxmlformats.org/drawingml/2006/picture">
+                  <pic:nvPicPr>
+                    <pic:cNvPr id="3" name="Grafik 3" descr="Ein Bild, das Text enthält.&#10;&#10;Automatisch generierte Beschreibung"/>
+                    <pic:cNvPicPr/>
+                  </pic:nvPicPr>
+                  <pic:blipFill>
+                    <a:blip r:embed="rId24"/>
+                    <a:stretch>
+                      <a:fillRect/>
+                    </a:stretch>
+                  </pic:blipFill>
+                  <pic:spPr>
+                    <a:xfrm>
+                      <a:off x="0" y="0"/>
+                      <a:ext cx="4947224" cy="1171912"/>
+                    </a:xfrm>
+                    <a:prstGeom prst="rect">
+                      <a:avLst/>
+                    </a:prstGeom>
+                  </pic:spPr>
+                </pic:pic>
+              </a:graphicData>
+            </a:graphic>
+          </wp:inline>
+        </w:drawing>
+      </w:r>
+    </w:p>
+    <w:p>
+      <w:pPr>
+        <w:pStyle w:val="Beschriftung"/>
+      </w:pPr>
+      <w:r>
+        <w:t xml:space="preserve">Abbildung </w:t>
+      </w:r>
+      <w:fldSimple w:instr=" SEQ Abbildung \* ARABIC ">
+        <w:r>
+          <w:rPr>
+            <w:noProof/>
+          </w:rPr>
+          <w:t>10</w:t>
+        </w:r>
+      </w:fldSimple>
+      <w:r>
+        <w:t xml:space="preserve">: Die </w:t>
+      </w:r>
+      <w:proofErr w:type="spellStart"/>
+      <w:r>
+        <w:t>if</w:t>
+      </w:r>
+      <w:proofErr w:type="spellEnd"/>
+      <w:r>
+        <w:t xml:space="preserve">-Abfrage um verschiedene Moortypen mit Farben zu </w:t>
+      </w:r>
+      <w:proofErr w:type="spellStart"/>
+      <w:r>
+        <w:t>klassifzieren</w:t>
+      </w:r>
+      <w:proofErr w:type="spellEnd"/>
+      <w:r>
+        <w:t>.</w:t>
       </w:r>
     </w:p>
     <w:p>
@@ -2337,23 +2590,15 @@
         <w:jc w:val="both"/>
       </w:pPr>
       <w:r>
-        <w:t xml:space="preserve">Als Basis für die Website dient das </w:t>
-      </w:r>
-      <w:proofErr w:type="spellStart"/>
-      <w:r>
-        <w:t>Biketirol</w:t>
-      </w:r>
-      <w:proofErr w:type="spellEnd"/>
-      <w:r>
-        <w:t xml:space="preserve"> Beispiel, welches im Rahmen des </w:t>
-      </w:r>
-      <w:proofErr w:type="spellStart"/>
-      <w:r>
-        <w:t>Webmapping</w:t>
-      </w:r>
-      <w:proofErr w:type="spellEnd"/>
-      <w:r>
-        <w:t xml:space="preserve"> Kurses behandelt wurde. </w:t>
+        <w:t xml:space="preserve">Die Klassen „M“ und „N“ für Moor und </w:t>
+      </w:r>
+      <w:proofErr w:type="spellStart"/>
+      <w:r>
+        <w:t>Anmoor</w:t>
+      </w:r>
+      <w:proofErr w:type="spellEnd"/>
+      <w:r>
+        <w:t xml:space="preserve"> wurden als Letztes abgefragt, damit die anderen Moortypen, die ebenfalls „M“ und „N“ enthalten schon rausgefiltert wurden. </w:t>
       </w:r>
     </w:p>
     <w:p>
@@ -2362,11 +2607,381 @@
         <w:jc w:val="both"/>
       </w:pPr>
       <w:r>
-        <w:t xml:space="preserve">Das Herzstück der Website bildet die Karte. Hier wird ein GPX-Track mit einer Wanderung rund um das Moor dargestellt. Der GPX-Track stammt von der Website der Stadt Innsbruck. Eingebunden wird die </w:t>
-      </w:r>
-      <w:r>
+        <w:t xml:space="preserve">Durch das Anklicken der Polygone erfährt der User außerdem mehr über die Wasserstufe und den Zustand des Moores. Dafür würde ein Popup mit der </w:t>
+      </w:r>
+      <w:proofErr w:type="gramStart"/>
+      <w:r>
+        <w:t>Funktion .</w:t>
+      </w:r>
+      <w:proofErr w:type="spellStart"/>
+      <w:r>
+        <w:t>binPopup</w:t>
+      </w:r>
+      <w:proofErr w:type="spellEnd"/>
+      <w:proofErr w:type="gramEnd"/>
+      <w:r>
+        <w:t xml:space="preserve">() erstellt </w:t>
+      </w:r>
+      <w:r>
+        <w:t>(</w:t>
+      </w:r>
+      <w:r>
+        <w:t xml:space="preserve">Abbildung </w:t>
+      </w:r>
+      <w:r>
+        <w:t>11</w:t>
+      </w:r>
+      <w:r>
+        <w:t>). Es wurde eine Variable „</w:t>
+      </w:r>
+      <w:proofErr w:type="spellStart"/>
+      <w:r>
+        <w:t>prop</w:t>
+      </w:r>
+      <w:proofErr w:type="spellEnd"/>
+      <w:r>
+        <w:t xml:space="preserve">“ erstellt, damit der Aufruf der Properties einfacher geht. </w:t>
+      </w:r>
+    </w:p>
+    <w:p>
+      <w:pPr>
+        <w:keepNext/>
+      </w:pPr>
+      <w:r>
+        <w:rPr>
+          <w:noProof/>
+        </w:rPr>
+        <w:drawing>
+          <wp:inline distT="0" distB="0" distL="0" distR="0" wp14:anchorId="411D7F7C" wp14:editId="23B07EC8">
+            <wp:extent cx="5250180" cy="1993289"/>
+            <wp:effectExtent l="0" t="0" r="7620" b="6985"/>
+            <wp:docPr id="28" name="Grafik 28" descr="Ein Bild, das Text enthält.&#10;&#10;Automatisch generierte Beschreibung"/>
+            <wp:cNvGraphicFramePr>
+              <a:graphicFrameLocks xmlns:a="http://schemas.openxmlformats.org/drawingml/2006/main" noChangeAspect="1"/>
+            </wp:cNvGraphicFramePr>
+            <a:graphic xmlns:a="http://schemas.openxmlformats.org/drawingml/2006/main">
+              <a:graphicData uri="http://schemas.openxmlformats.org/drawingml/2006/picture">
+                <pic:pic xmlns:pic="http://schemas.openxmlformats.org/drawingml/2006/picture">
+                  <pic:nvPicPr>
+                    <pic:cNvPr id="4" name="Grafik 4" descr="Ein Bild, das Text enthält.&#10;&#10;Automatisch generierte Beschreibung"/>
+                    <pic:cNvPicPr/>
+                  </pic:nvPicPr>
+                  <pic:blipFill>
+                    <a:blip r:embed="rId25"/>
+                    <a:stretch>
+                      <a:fillRect/>
+                    </a:stretch>
+                  </pic:blipFill>
+                  <pic:spPr>
+                    <a:xfrm>
+                      <a:off x="0" y="0"/>
+                      <a:ext cx="5264540" cy="1998741"/>
+                    </a:xfrm>
+                    <a:prstGeom prst="rect">
+                      <a:avLst/>
+                    </a:prstGeom>
+                  </pic:spPr>
+                </pic:pic>
+              </a:graphicData>
+            </a:graphic>
+          </wp:inline>
+        </w:drawing>
+      </w:r>
+    </w:p>
+    <w:p>
+      <w:pPr>
+        <w:pStyle w:val="Beschriftung"/>
+      </w:pPr>
+      <w:r>
+        <w:t xml:space="preserve">Abbildung </w:t>
+      </w:r>
+      <w:fldSimple w:instr=" SEQ Abbildung \* ARABIC ">
+        <w:r>
+          <w:rPr>
+            <w:noProof/>
+          </w:rPr>
+          <w:t>11</w:t>
+        </w:r>
+      </w:fldSimple>
+      <w:r>
+        <w:t xml:space="preserve">: Das Popup wurde mit Hilfe </w:t>
+      </w:r>
+      <w:proofErr w:type="gramStart"/>
+      <w:r>
+        <w:t>einer definierten Variable</w:t>
+      </w:r>
+      <w:proofErr w:type="gramEnd"/>
+      <w:r>
+        <w:t xml:space="preserve"> für den </w:t>
+      </w:r>
+      <w:proofErr w:type="spellStart"/>
+      <w:r>
+        <w:t>string</w:t>
+      </w:r>
+      <w:proofErr w:type="spellEnd"/>
+      <w:r>
+        <w:t xml:space="preserve"> erstellt.</w:t>
+      </w:r>
+    </w:p>
+    <w:p>
+      <w:pPr>
+        <w:spacing w:line="360" w:lineRule="auto"/>
+        <w:jc w:val="both"/>
+      </w:pPr>
+      <w:r>
+        <w:t xml:space="preserve">Des Weiteren wurden verschiedene </w:t>
+      </w:r>
+      <w:proofErr w:type="spellStart"/>
+      <w:r>
+        <w:t>plugins</w:t>
+      </w:r>
+      <w:proofErr w:type="spellEnd"/>
+      <w:r>
+        <w:t xml:space="preserve"> verwendet. Zum einem eine Fullscreen </w:t>
+      </w:r>
+      <w:proofErr w:type="spellStart"/>
+      <w:r>
+        <w:t>control</w:t>
+      </w:r>
+      <w:proofErr w:type="spellEnd"/>
+      <w:r>
+        <w:t xml:space="preserve"> das mit der Funktion </w:t>
+      </w:r>
+      <w:proofErr w:type="spellStart"/>
+      <w:proofErr w:type="gramStart"/>
+      <w:r>
+        <w:t>L.control</w:t>
+      </w:r>
+      <w:proofErr w:type="gramEnd"/>
+      <w:r>
+        <w:t>.fullscreen</w:t>
+      </w:r>
+      <w:proofErr w:type="spellEnd"/>
+      <w:r>
+        <w:t xml:space="preserve"> () aufgerufen wird und dem User ermöglicht die Karte auf seinem ganzen Bildschirm zu betrachten. Rechts unten in der Ecke befindet sich eine </w:t>
+      </w:r>
+      <w:proofErr w:type="spellStart"/>
+      <w:r>
+        <w:t>Minimap</w:t>
+      </w:r>
+      <w:proofErr w:type="spellEnd"/>
+      <w:r>
+        <w:t xml:space="preserve"> die dem User eine Orientierung gibt, wo er sich gerade in </w:t>
+      </w:r>
+      <w:proofErr w:type="spellStart"/>
+      <w:r>
+        <w:t>de</w:t>
+      </w:r>
+      <w:proofErr w:type="spellEnd"/>
+      <w:r>
+        <w:t xml:space="preserve"> Karte befindet. Wie die </w:t>
+      </w:r>
+      <w:proofErr w:type="spellStart"/>
+      <w:r>
+        <w:t>Minimap</w:t>
+      </w:r>
+      <w:proofErr w:type="spellEnd"/>
+      <w:r>
+        <w:t xml:space="preserve"> angepasst wurde kann in Abbildung </w:t>
+      </w:r>
+      <w:r>
+        <w:t>12</w:t>
+      </w:r>
+      <w:r>
+        <w:t xml:space="preserve"> gesehen werden. Außerdem wurde noch ein Maßstabsbalken eingefügt mit der Funktion: </w:t>
+      </w:r>
+      <w:proofErr w:type="spellStart"/>
+      <w:proofErr w:type="gramStart"/>
+      <w:r>
+        <w:t>L.control</w:t>
+      </w:r>
+      <w:proofErr w:type="gramEnd"/>
+      <w:r>
+        <w:t>.scale</w:t>
+      </w:r>
+      <w:proofErr w:type="spellEnd"/>
+      <w:r>
+        <w:t>().</w:t>
+      </w:r>
+    </w:p>
+    <w:p>
+      <w:pPr>
+        <w:keepNext/>
+      </w:pPr>
+      <w:r>
+        <w:rPr>
+          <w:noProof/>
+        </w:rPr>
         <w:lastRenderedPageBreak/>
-        <w:t>Karte im .</w:t>
+        <w:drawing>
+          <wp:inline distT="0" distB="0" distL="0" distR="0" wp14:anchorId="44FC841D" wp14:editId="266534FD">
+            <wp:extent cx="2923310" cy="1586940"/>
+            <wp:effectExtent l="0" t="0" r="0" b="0"/>
+            <wp:docPr id="29" name="Grafik 29" descr="Ein Bild, das Text enthält.&#10;&#10;Automatisch generierte Beschreibung"/>
+            <wp:cNvGraphicFramePr>
+              <a:graphicFrameLocks xmlns:a="http://schemas.openxmlformats.org/drawingml/2006/main" noChangeAspect="1"/>
+            </wp:cNvGraphicFramePr>
+            <a:graphic xmlns:a="http://schemas.openxmlformats.org/drawingml/2006/main">
+              <a:graphicData uri="http://schemas.openxmlformats.org/drawingml/2006/picture">
+                <pic:pic xmlns:pic="http://schemas.openxmlformats.org/drawingml/2006/picture">
+                  <pic:nvPicPr>
+                    <pic:cNvPr id="5" name="Grafik 5" descr="Ein Bild, das Text enthält.&#10;&#10;Automatisch generierte Beschreibung"/>
+                    <pic:cNvPicPr/>
+                  </pic:nvPicPr>
+                  <pic:blipFill>
+                    <a:blip r:embed="rId26"/>
+                    <a:stretch>
+                      <a:fillRect/>
+                    </a:stretch>
+                  </pic:blipFill>
+                  <pic:spPr>
+                    <a:xfrm>
+                      <a:off x="0" y="0"/>
+                      <a:ext cx="2933431" cy="1592434"/>
+                    </a:xfrm>
+                    <a:prstGeom prst="rect">
+                      <a:avLst/>
+                    </a:prstGeom>
+                  </pic:spPr>
+                </pic:pic>
+              </a:graphicData>
+            </a:graphic>
+          </wp:inline>
+        </w:drawing>
+      </w:r>
+    </w:p>
+    <w:p>
+      <w:pPr>
+        <w:pStyle w:val="Beschriftung"/>
+      </w:pPr>
+      <w:r>
+        <w:t xml:space="preserve">Abbildung </w:t>
+      </w:r>
+      <w:fldSimple w:instr=" SEQ Abbildung \* ARABIC ">
+        <w:r>
+          <w:rPr>
+            <w:noProof/>
+          </w:rPr>
+          <w:t>12</w:t>
+        </w:r>
+      </w:fldSimple>
+      <w:r>
+        <w:t xml:space="preserve">: Die </w:t>
+      </w:r>
+      <w:proofErr w:type="spellStart"/>
+      <w:r>
+        <w:t>Minimap</w:t>
+      </w:r>
+      <w:proofErr w:type="spellEnd"/>
+      <w:r>
+        <w:t xml:space="preserve"> wurde mit der Grundkarte des Sommers eingefügt.</w:t>
+      </w:r>
+    </w:p>
+    <w:p>
+      <w:r>
+        <w:t xml:space="preserve">Am Ende wurde über alle drei Files der Website ein </w:t>
+      </w:r>
+      <w:proofErr w:type="spellStart"/>
+      <w:r>
+        <w:t>Beautify</w:t>
+      </w:r>
+      <w:proofErr w:type="spellEnd"/>
+      <w:r>
+        <w:t xml:space="preserve"> laufen gelassen. </w:t>
+      </w:r>
+    </w:p>
+    <w:p>
+      <w:r>
+        <w:br w:type="page"/>
+      </w:r>
+    </w:p>
+    <w:p/>
+    <w:p>
+      <w:pPr>
+        <w:spacing w:line="360" w:lineRule="auto"/>
+        <w:jc w:val="both"/>
+        <w:rPr>
+          <w:u w:val="single"/>
+        </w:rPr>
+      </w:pPr>
+      <w:r>
+        <w:rPr>
+          <w:u w:val="single"/>
+        </w:rPr>
+        <w:t xml:space="preserve">Website 3: Thematische Wanderung um das </w:t>
+      </w:r>
+      <w:proofErr w:type="spellStart"/>
+      <w:r>
+        <w:rPr>
+          <w:u w:val="single"/>
+        </w:rPr>
+        <w:t>Lanser</w:t>
+      </w:r>
+      <w:proofErr w:type="spellEnd"/>
+      <w:r>
+        <w:rPr>
+          <w:u w:val="single"/>
+        </w:rPr>
+        <w:t xml:space="preserve"> Moor </w:t>
+      </w:r>
+    </w:p>
+    <w:p>
+      <w:pPr>
+        <w:spacing w:line="360" w:lineRule="auto"/>
+        <w:jc w:val="both"/>
+      </w:pPr>
+      <w:r>
+        <w:t xml:space="preserve">Die dritte erstellte Website ist eine thematische Wanderung um das </w:t>
+      </w:r>
+      <w:proofErr w:type="spellStart"/>
+      <w:r>
+        <w:t>Lanser</w:t>
+      </w:r>
+      <w:proofErr w:type="spellEnd"/>
+      <w:r>
+        <w:t xml:space="preserve"> Moor. Hier sollen neben einem GPX-Track der Wanderung auch wichtige Punkte entlang der Strecke sowie Informationen zum </w:t>
+      </w:r>
+      <w:proofErr w:type="spellStart"/>
+      <w:r>
+        <w:t>Lanser</w:t>
+      </w:r>
+      <w:proofErr w:type="spellEnd"/>
+      <w:r>
+        <w:t xml:space="preserve"> Moor dargestellt werden. Die wichtigen Punkte umfassen Badeseen, Haltestellen öffentlicher Verkehrsmittel, Aussichtspunkte, Spielplätze etc. </w:t>
+      </w:r>
+    </w:p>
+    <w:p>
+      <w:pPr>
+        <w:spacing w:line="360" w:lineRule="auto"/>
+        <w:jc w:val="both"/>
+      </w:pPr>
+      <w:r>
+        <w:t xml:space="preserve">Als Basis für die Website dient das </w:t>
+      </w:r>
+      <w:proofErr w:type="spellStart"/>
+      <w:r>
+        <w:t>Biketirol</w:t>
+      </w:r>
+      <w:proofErr w:type="spellEnd"/>
+      <w:r>
+        <w:t xml:space="preserve"> Beispiel, welches im Rahmen des </w:t>
+      </w:r>
+      <w:proofErr w:type="spellStart"/>
+      <w:r>
+        <w:t>Webmapping</w:t>
+      </w:r>
+      <w:proofErr w:type="spellEnd"/>
+      <w:r>
+        <w:t xml:space="preserve"> Kurses behandelt wurde. </w:t>
+      </w:r>
+    </w:p>
+    <w:p>
+      <w:pPr>
+        <w:spacing w:line="360" w:lineRule="auto"/>
+        <w:jc w:val="both"/>
+      </w:pPr>
+      <w:r>
+        <w:t>Das Herzstück der Website bildet die Karte. Hier wird ein GPX-Track mit einer Wanderung rund um das Moor dargestellt. Der GPX-Track stammt von der Website der Stadt Innsbruck. Eingebunden wird die Karte im .</w:t>
       </w:r>
       <w:proofErr w:type="spellStart"/>
       <w:r>
@@ -2443,7 +3058,7 @@
                     <pic:cNvPicPr/>
                   </pic:nvPicPr>
                   <pic:blipFill>
-                    <a:blip r:embed="rId22"/>
+                    <a:blip r:embed="rId27"/>
                     <a:stretch>
                       <a:fillRect/>
                     </a:stretch>
@@ -2473,14 +3088,27 @@
       <w:r>
         <w:t xml:space="preserve">Abbildung </w:t>
       </w:r>
-      <w:fldSimple w:instr=" SEQ Abbildung \* ARABIC ">
-        <w:r>
-          <w:rPr>
-            <w:noProof/>
-          </w:rPr>
-          <w:t>8</w:t>
-        </w:r>
-      </w:fldSimple>
+      <w:r>
+        <w:fldChar w:fldCharType="begin"/>
+      </w:r>
+      <w:r>
+        <w:instrText xml:space="preserve"> SEQ Abbildung \* ARABIC </w:instrText>
+      </w:r>
+      <w:r>
+        <w:fldChar w:fldCharType="separate"/>
+      </w:r>
+      <w:r>
+        <w:rPr>
+          <w:noProof/>
+        </w:rPr>
+        <w:t>13</w:t>
+      </w:r>
+      <w:r>
+        <w:rPr>
+          <w:noProof/>
+        </w:rPr>
+        <w:fldChar w:fldCharType="end"/>
+      </w:r>
       <w:bookmarkEnd w:id="12"/>
       <w:r>
         <w:t>: Codeausschnitt für Implementierung von Höhenprofil</w:t>
@@ -2585,7 +3213,7 @@
       <w:r>
         <w:t xml:space="preserve">). Die Icons stammen von der Seite </w:t>
       </w:r>
-      <w:hyperlink r:id="rId23" w:history="1">
+      <w:hyperlink r:id="rId28" w:history="1">
         <w:r>
           <w:rPr>
             <w:rStyle w:val="Hyperlink"/>
@@ -2624,7 +3252,7 @@
                     <pic:cNvPicPr/>
                   </pic:nvPicPr>
                   <pic:blipFill>
-                    <a:blip r:embed="rId24"/>
+                    <a:blip r:embed="rId29"/>
                     <a:stretch>
                       <a:fillRect/>
                     </a:stretch>
@@ -2655,14 +3283,27 @@
       <w:r>
         <w:t xml:space="preserve">Abbildung </w:t>
       </w:r>
-      <w:fldSimple w:instr=" SEQ Abbildung \* ARABIC ">
-        <w:r>
-          <w:rPr>
-            <w:noProof/>
-          </w:rPr>
-          <w:t>9</w:t>
-        </w:r>
-      </w:fldSimple>
+      <w:r>
+        <w:fldChar w:fldCharType="begin"/>
+      </w:r>
+      <w:r>
+        <w:instrText xml:space="preserve"> SEQ Abbildung \* ARABIC </w:instrText>
+      </w:r>
+      <w:r>
+        <w:fldChar w:fldCharType="separate"/>
+      </w:r>
+      <w:r>
+        <w:rPr>
+          <w:noProof/>
+        </w:rPr>
+        <w:t>14</w:t>
+      </w:r>
+      <w:r>
+        <w:rPr>
+          <w:noProof/>
+        </w:rPr>
+        <w:fldChar w:fldCharType="end"/>
+      </w:r>
       <w:bookmarkEnd w:id="13"/>
       <w:r>
         <w:t>: Codeausschnitt für Popup und Marker der POIs (eigene Darstellung)</w:t>
@@ -2701,7 +3342,7 @@
                     <pic:cNvPicPr/>
                   </pic:nvPicPr>
                   <pic:blipFill>
-                    <a:blip r:embed="rId25"/>
+                    <a:blip r:embed="rId30"/>
                     <a:stretch>
                       <a:fillRect/>
                     </a:stretch>
@@ -2730,27 +3371,14 @@
       <w:r>
         <w:t xml:space="preserve">Abbildung </w:t>
       </w:r>
-      <w:r>
-        <w:fldChar w:fldCharType="begin"/>
-      </w:r>
-      <w:r>
-        <w:instrText xml:space="preserve"> SEQ Abbildung \* ARABIC </w:instrText>
-      </w:r>
-      <w:r>
-        <w:fldChar w:fldCharType="separate"/>
-      </w:r>
-      <w:r>
-        <w:rPr>
-          <w:noProof/>
-        </w:rPr>
-        <w:t>10</w:t>
-      </w:r>
-      <w:r>
-        <w:rPr>
-          <w:noProof/>
-        </w:rPr>
-        <w:fldChar w:fldCharType="end"/>
-      </w:r>
+      <w:fldSimple w:instr=" SEQ Abbildung \* ARABIC ">
+        <w:r>
+          <w:rPr>
+            <w:noProof/>
+          </w:rPr>
+          <w:t>15</w:t>
+        </w:r>
+      </w:fldSimple>
       <w:r>
         <w:t>: POIs mit entsprechenden Markern und Popup (eigene Darstellung)</w:t>
       </w:r>
@@ -2880,7 +3508,15 @@
         <w:t xml:space="preserve">Geitner, C., Hänchen, L., Huemer, L., Neuner, S. &amp; Simon, M. (2019): </w:t>
       </w:r>
       <w:r>
-        <w:t xml:space="preserve">Tiroler Moore unter Landwirtschaft - Datenlage und Flächenanteile, Nutzungsgeschichte und Zukunftsperspektiven, diskutiert am Beispiel des </w:t>
+        <w:t xml:space="preserve">Tiroler Moore unter Landwirtschaft - Datenlage und Flächenanteile, Nutzungsgeschichte und </w:t>
+      </w:r>
+      <w:proofErr w:type="gramStart"/>
+      <w:r>
+        <w:t>Zukunftsperspektiven</w:t>
+      </w:r>
+      <w:proofErr w:type="gramEnd"/>
+      <w:r>
+        <w:t xml:space="preserve">, diskutiert am Beispiel des </w:t>
       </w:r>
       <w:proofErr w:type="spellStart"/>
       <w:r>
@@ -2927,12 +3563,20 @@
         <w:jc w:val="both"/>
       </w:pPr>
       <w:r>
-        <w:t>Spektrum Akademischer Verlag (o.J.): Lexikon der Geographie: Moore.</w:t>
+        <w:t xml:space="preserve">Spektrum Akademischer Verlag (o.J.): Lexikon der </w:t>
+      </w:r>
+      <w:proofErr w:type="gramStart"/>
+      <w:r>
+        <w:t>Geographie</w:t>
+      </w:r>
+      <w:proofErr w:type="gramEnd"/>
+      <w:r>
+        <w:t>: Moore.</w:t>
       </w:r>
       <w:r>
         <w:t xml:space="preserve"> Online unter: </w:t>
       </w:r>
-      <w:hyperlink r:id="rId26" w:history="1">
+      <w:hyperlink r:id="rId31" w:history="1">
         <w:r>
           <w:rPr>
             <w:rStyle w:val="Hyperlink"/>
@@ -2951,12 +3595,20 @@
         <w:jc w:val="both"/>
       </w:pPr>
       <w:r>
-        <w:t>Spektrum Akademischer Verlag (o.J.): Lexikon der Geographie: Torf.</w:t>
+        <w:t xml:space="preserve">Spektrum Akademischer Verlag (o.J.): Lexikon der </w:t>
+      </w:r>
+      <w:proofErr w:type="gramStart"/>
+      <w:r>
+        <w:t>Geographie</w:t>
+      </w:r>
+      <w:proofErr w:type="gramEnd"/>
+      <w:r>
+        <w:t>: Torf.</w:t>
       </w:r>
       <w:r>
         <w:t xml:space="preserve"> Online unter: </w:t>
       </w:r>
-      <w:hyperlink r:id="rId27" w:history="1">
+      <w:hyperlink r:id="rId32" w:history="1">
         <w:r>
           <w:rPr>
             <w:rStyle w:val="Hyperlink"/>
@@ -2996,7 +3648,7 @@
       <w:r>
         <w:t xml:space="preserve"> – Graphikdesign-Plattform: </w:t>
       </w:r>
-      <w:hyperlink r:id="rId28" w:history="1">
+      <w:hyperlink r:id="rId33" w:history="1">
         <w:r>
           <w:rPr>
             <w:rStyle w:val="Hyperlink"/>
@@ -3028,7 +3680,7 @@
       <w:r>
         <w:t xml:space="preserve">: </w:t>
       </w:r>
-      <w:hyperlink r:id="rId29" w:history="1">
+      <w:hyperlink r:id="rId34" w:history="1">
         <w:r>
           <w:rPr>
             <w:rStyle w:val="Hyperlink"/>
@@ -3057,7 +3709,7 @@
       <w:r>
         <w:t xml:space="preserve">ik natürliches Moor: </w:t>
       </w:r>
-      <w:hyperlink r:id="rId30" w:history="1">
+      <w:hyperlink r:id="rId35" w:history="1">
         <w:r>
           <w:rPr>
             <w:rStyle w:val="Hyperlink"/>
@@ -3087,7 +3739,7 @@
       <w:r>
         <w:t xml:space="preserve">ik entwässertes Moor: </w:t>
       </w:r>
-      <w:hyperlink r:id="rId31" w:history="1">
+      <w:hyperlink r:id="rId36" w:history="1">
         <w:r>
           <w:rPr>
             <w:rStyle w:val="Hyperlink"/>
@@ -3100,8 +3752,8 @@
       </w:r>
     </w:p>
     <w:sectPr>
-      <w:headerReference w:type="default" r:id="rId32"/>
-      <w:footerReference w:type="default" r:id="rId33"/>
+      <w:headerReference w:type="default" r:id="rId37"/>
+      <w:footerReference w:type="default" r:id="rId38"/>
       <w:pgSz w:w="11906" w:h="16838"/>
       <w:pgMar w:top="1417" w:right="1417" w:bottom="1134" w:left="1417" w:header="708" w:footer="708" w:gutter="0"/>
       <w:cols w:space="708"/>
@@ -3267,7 +3919,15 @@
             <w:jc w:val="center"/>
           </w:pPr>
           <w:r>
-            <w:t>Institut für Geographie, Universität Innsbruck</w:t>
+            <w:t xml:space="preserve">Institut für </w:t>
+          </w:r>
+          <w:proofErr w:type="gramStart"/>
+          <w:r>
+            <w:t>Geographie</w:t>
+          </w:r>
+          <w:proofErr w:type="gramEnd"/>
+          <w:r>
+            <w:t>, Universität Innsbruck</w:t>
           </w:r>
         </w:p>
       </w:tc>

--- a/bericht.docx
+++ b/bericht.docx
@@ -29,27 +29,18 @@
         </w:rPr>
         <w:br/>
       </w:r>
-      <w:proofErr w:type="spellStart"/>
       <w:r>
         <w:rPr>
           <w:sz w:val="28"/>
           <w:szCs w:val="28"/>
         </w:rPr>
-        <w:t>MoTouLaTirol</w:t>
-      </w:r>
-      <w:proofErr w:type="spellEnd"/>
+        <w:t xml:space="preserve">MoTouLaTirol – Moore und Torfkörper </w:t>
+      </w:r>
       <w:r>
         <w:rPr>
           <w:sz w:val="28"/>
           <w:szCs w:val="28"/>
         </w:rPr>
-        <w:t xml:space="preserve"> – Moore und Torfkörper </w:t>
-      </w:r>
-      <w:r>
-        <w:rPr>
-          <w:sz w:val="28"/>
-          <w:szCs w:val="28"/>
-        </w:rPr>
         <w:br/>
         <w:t>unter landwirtschaftlich genutzter Fläche in Tirol</w:t>
       </w:r>
@@ -78,15 +69,7 @@
         <w:t>Im</w:t>
       </w:r>
       <w:r>
-        <w:t xml:space="preserve"> Projekt </w:t>
-      </w:r>
-      <w:proofErr w:type="spellStart"/>
-      <w:r>
-        <w:t>MoTouLaTirol</w:t>
-      </w:r>
-      <w:proofErr w:type="spellEnd"/>
-      <w:r>
-        <w:t xml:space="preserve"> </w:t>
+        <w:t xml:space="preserve"> Projekt MoTouLaTirol </w:t>
       </w:r>
       <w:r>
         <w:t xml:space="preserve">werden drei Webseiten zum Thema </w:t>
@@ -155,76 +138,22 @@
         <w:rPr>
           <w:bCs/>
         </w:rPr>
-        <w:t xml:space="preserve"> kurz </w:t>
-      </w:r>
-      <w:proofErr w:type="spellStart"/>
-      <w:r>
-        <w:rPr>
-          <w:bCs/>
-        </w:rPr>
-        <w:t>MoTouLas</w:t>
-      </w:r>
-      <w:proofErr w:type="spellEnd"/>
-      <w:r>
-        <w:rPr>
-          <w:bCs/>
-        </w:rPr>
-        <w:t>,</w:t>
+        <w:t xml:space="preserve"> kurz MoTouLas,</w:t>
       </w:r>
       <w:r>
         <w:t xml:space="preserve"> erstellt.</w:t>
       </w:r>
       <w:r>
-        <w:t xml:space="preserve"> Es bettet sich in die Forschungsprojekte TiMo1 (Abschluss im Jahr 2019) und TiMo2 (Beginn Sommer 2022) am Institut für Geographie der Universität Innsbruck ein, welche sich mit den </w:t>
-      </w:r>
-      <w:proofErr w:type="spellStart"/>
-      <w:r>
-        <w:t>MoTouLas</w:t>
-      </w:r>
-      <w:proofErr w:type="spellEnd"/>
-      <w:r>
-        <w:t xml:space="preserve"> und insbesondere deren Rolle als wichtiger Kohlenstoffspeicher beschäftigen. Auf der ersten Webseite werden allgemeine Infos zu Mooren und </w:t>
-      </w:r>
-      <w:r>
-        <w:t xml:space="preserve">den </w:t>
-      </w:r>
-      <w:proofErr w:type="spellStart"/>
-      <w:r>
-        <w:t>MoTouLas</w:t>
-      </w:r>
-      <w:proofErr w:type="spellEnd"/>
-      <w:r>
-        <w:t xml:space="preserve"> in Tirol dargestellt. </w:t>
-      </w:r>
-      <w:r>
-        <w:t xml:space="preserve">Im Rahmen von TiMo1 wurde ein Datensatz erstellt, welcher die </w:t>
-      </w:r>
-      <w:proofErr w:type="spellStart"/>
-      <w:r>
-        <w:t>MoTouLas</w:t>
-      </w:r>
-      <w:proofErr w:type="spellEnd"/>
-      <w:r>
-        <w:t xml:space="preserve"> in Tirol als </w:t>
-      </w:r>
-      <w:proofErr w:type="spellStart"/>
-      <w:r>
-        <w:t>Shapefiles</w:t>
-      </w:r>
-      <w:proofErr w:type="spellEnd"/>
-      <w:r>
-        <w:t xml:space="preserve"> beinhaltet</w:t>
-      </w:r>
-      <w:r>
-        <w:t xml:space="preserve"> und auf der zweiten Webseite visualisiert wurde. Die dritte Webseite beinhaltet eine thematische Wanderung entlang des trockengelegten </w:t>
-      </w:r>
-      <w:proofErr w:type="spellStart"/>
-      <w:r>
-        <w:t>Viller</w:t>
-      </w:r>
-      <w:proofErr w:type="spellEnd"/>
-      <w:r>
-        <w:t xml:space="preserve"> Moors, welches sich in der Nähe von Innsbruck befindet.</w:t>
+        <w:t xml:space="preserve"> Es bettet sich in die Forschungsprojekte TiMo1 (Abschluss im Jahr 2019) und TiMo2 (Beginn Sommer 2022) am Institut für Geographie der Universität Innsbruck ein, welche sich mit den MoTouLas und insbesondere deren Rolle als wichtiger Kohlenstoffspeicher beschäftigen. Auf der ersten Webseite werden allgemeine Infos zu Mooren und </w:t>
+      </w:r>
+      <w:r>
+        <w:t xml:space="preserve">den MoTouLas in Tirol dargestellt. </w:t>
+      </w:r>
+      <w:r>
+        <w:t>Im Rahmen von TiMo1 wurde ein Datensatz erstellt, welcher die MoTouLas in Tirol als Shapefiles beinhaltet</w:t>
+      </w:r>
+      <w:r>
+        <w:t xml:space="preserve"> und auf der zweiten Webseite visualisiert wurde. Die dritte Webseite beinhaltet eine thematische Wanderung entlang des trockengelegten Viller Moors, welches sich in der Nähe von Innsbruck befindet.</w:t>
       </w:r>
     </w:p>
     <w:p/>
@@ -279,32 +208,16 @@
         <w:jc w:val="both"/>
       </w:pPr>
       <w:r>
-        <w:t xml:space="preserve">Die erste Webseite beinhaltet Informationen zum Projekt, zu Mooren und Torfkörpern allgemein, zu </w:t>
-      </w:r>
-      <w:proofErr w:type="spellStart"/>
-      <w:r>
-        <w:t>MoToulas</w:t>
-      </w:r>
-      <w:proofErr w:type="spellEnd"/>
-      <w:r>
-        <w:t>, zu den Forschungsprojekten TiMo1 und 2, hilfreiche Links und Quellen</w:t>
-      </w:r>
-      <w:r>
-        <w:t xml:space="preserve"> unterstütz von informativen </w:t>
-      </w:r>
-      <w:proofErr w:type="spellStart"/>
-      <w:r>
-        <w:t>Grafi</w:t>
-      </w:r>
-      <w:r>
-        <w:t>ph</w:t>
-      </w:r>
-      <w:r>
-        <w:t>en</w:t>
-      </w:r>
-      <w:proofErr w:type="spellEnd"/>
-      <w:r>
-        <w:t xml:space="preserve">. </w:t>
+        <w:t>Die erste Webseite beinhaltet Informationen zum Projekt, zu Mooren und Torfkörpern allgemein, zu MoToulas, zu den Forschungsprojekten TiMo1 und 2, hilfreiche Links und Quellen</w:t>
+      </w:r>
+      <w:r>
+        <w:t xml:space="preserve"> unterstütz von informativen Gra</w:t>
+      </w:r>
+      <w:r>
+        <w:t>phik</w:t>
+      </w:r>
+      <w:r>
+        <w:t xml:space="preserve">en. </w:t>
       </w:r>
     </w:p>
     <w:p>
@@ -409,27 +322,14 @@
                               <w:r>
                                 <w:t xml:space="preserve">Abbildung </w:t>
                               </w:r>
-                              <w:r>
-                                <w:fldChar w:fldCharType="begin"/>
-                              </w:r>
-                              <w:r>
-                                <w:instrText xml:space="preserve"> SEQ Abbildung \* ARABIC </w:instrText>
-                              </w:r>
-                              <w:r>
-                                <w:fldChar w:fldCharType="separate"/>
-                              </w:r>
-                              <w:r>
-                                <w:rPr>
-                                  <w:noProof/>
-                                </w:rPr>
-                                <w:t>1</w:t>
-                              </w:r>
-                              <w:r>
-                                <w:rPr>
-                                  <w:noProof/>
-                                </w:rPr>
-                                <w:fldChar w:fldCharType="end"/>
-                              </w:r>
+                              <w:fldSimple w:instr=" SEQ Abbildung \* ARABIC ">
+                                <w:r>
+                                  <w:rPr>
+                                    <w:noProof/>
+                                  </w:rPr>
+                                  <w:t>1</w:t>
+                                </w:r>
+                              </w:fldSimple>
                               <w:bookmarkEnd w:id="0"/>
                               <w:r>
                                 <w:t>: Logo des Projekts (eigene Darstellung).</w:t>
@@ -493,27 +393,14 @@
                         <w:r>
                           <w:t xml:space="preserve">Abbildung </w:t>
                         </w:r>
-                        <w:r>
-                          <w:fldChar w:fldCharType="begin"/>
-                        </w:r>
-                        <w:r>
-                          <w:instrText xml:space="preserve"> SEQ Abbildung \* ARABIC </w:instrText>
-                        </w:r>
-                        <w:r>
-                          <w:fldChar w:fldCharType="separate"/>
-                        </w:r>
-                        <w:r>
-                          <w:rPr>
-                            <w:noProof/>
-                          </w:rPr>
-                          <w:t>1</w:t>
-                        </w:r>
-                        <w:r>
-                          <w:rPr>
-                            <w:noProof/>
-                          </w:rPr>
-                          <w:fldChar w:fldCharType="end"/>
-                        </w:r>
+                        <w:fldSimple w:instr=" SEQ Abbildung \* ARABIC ">
+                          <w:r>
+                            <w:rPr>
+                              <w:noProof/>
+                            </w:rPr>
+                            <w:t>1</w:t>
+                          </w:r>
+                        </w:fldSimple>
                         <w:bookmarkEnd w:id="1"/>
                         <w:r>
                           <w:t>: Logo des Projekts (eigene Darstellung).</w:t>
@@ -544,15 +431,7 @@
         <w:t>ph</w:t>
       </w:r>
       <w:r>
-        <w:t xml:space="preserve">ikdesign-Plattform </w:t>
-      </w:r>
-      <w:proofErr w:type="spellStart"/>
-      <w:r>
-        <w:t>Canva</w:t>
-      </w:r>
-      <w:proofErr w:type="spellEnd"/>
-      <w:r>
-        <w:t xml:space="preserve"> ein Logo</w:t>
+        <w:t>ikdesign-Plattform Canva ein Logo</w:t>
       </w:r>
       <w:r>
         <w:t xml:space="preserve"> (</w:t>
@@ -582,64 +461,16 @@
         <w:t>)</w:t>
       </w:r>
       <w:r>
-        <w:t xml:space="preserve">, sowie ein </w:t>
-      </w:r>
-      <w:proofErr w:type="spellStart"/>
-      <w:r>
-        <w:t>Tabicon</w:t>
-      </w:r>
-      <w:proofErr w:type="spellEnd"/>
-      <w:r>
-        <w:t xml:space="preserve"> erstell</w:t>
+        <w:t>, sowie ein Tabicon erstell</w:t>
       </w:r>
       <w:r>
         <w:t xml:space="preserve">t und diese ebenfalls in die Webseite integriert. </w:t>
       </w:r>
       <w:r>
-        <w:t xml:space="preserve">Klickt man auf das Logo, so kann </w:t>
-      </w:r>
-      <w:proofErr w:type="spellStart"/>
-      <w:r>
-        <w:t>der:die</w:t>
-      </w:r>
-      <w:proofErr w:type="spellEnd"/>
-      <w:r>
-        <w:t xml:space="preserve"> </w:t>
-      </w:r>
-      <w:proofErr w:type="spellStart"/>
-      <w:r>
-        <w:t>User:in</w:t>
-      </w:r>
-      <w:proofErr w:type="spellEnd"/>
-      <w:r>
-        <w:t xml:space="preserve"> direkt zur </w:t>
-      </w:r>
-      <w:proofErr w:type="spellStart"/>
-      <w:r>
-        <w:t>Github</w:t>
-      </w:r>
-      <w:proofErr w:type="spellEnd"/>
-      <w:r>
-        <w:t xml:space="preserve">-Seite der </w:t>
-      </w:r>
-      <w:proofErr w:type="spellStart"/>
-      <w:r>
-        <w:t>Organization</w:t>
-      </w:r>
-      <w:proofErr w:type="spellEnd"/>
-      <w:r>
-        <w:t xml:space="preserve"> gelangen. </w:t>
-      </w:r>
-      <w:r>
-        <w:t>Es wurde über ein &lt;</w:t>
-      </w:r>
-      <w:proofErr w:type="spellStart"/>
-      <w:r>
-        <w:t>figure</w:t>
-      </w:r>
-      <w:proofErr w:type="spellEnd"/>
-      <w:r>
-        <w:t xml:space="preserve">&gt;-Element eingebunden. </w:t>
+        <w:t xml:space="preserve">Klickt man auf das Logo, so kann der:die User:in direkt zur Github-Seite der Organization gelangen. </w:t>
+      </w:r>
+      <w:r>
+        <w:t xml:space="preserve">Es wurde über ein &lt;figure&gt;-Element eingebunden. </w:t>
       </w:r>
       <w:r>
         <w:t xml:space="preserve">Das </w:t>
@@ -650,13 +481,8 @@
       <w:r>
         <w:t xml:space="preserve"> verwendete dunkle Grün (</w:t>
       </w:r>
-      <w:proofErr w:type="spellStart"/>
-      <w:r>
-        <w:t>rgba</w:t>
-      </w:r>
-      <w:proofErr w:type="spellEnd"/>
-      <w:r>
-        <w:t>(61,89,51,255)</w:t>
+      <w:r>
+        <w:t>rgba(61,89,51,255)</w:t>
       </w:r>
       <w:r>
         <w:t>)</w:t>
@@ -766,14 +592,27 @@
                               <w:r>
                                 <w:t xml:space="preserve">Abbildung </w:t>
                               </w:r>
-                              <w:fldSimple w:instr=" SEQ Abbildung \* ARABIC ">
-                                <w:r>
-                                  <w:rPr>
-                                    <w:noProof/>
-                                  </w:rPr>
-                                  <w:t>2</w:t>
-                                </w:r>
-                              </w:fldSimple>
+                              <w:r>
+                                <w:fldChar w:fldCharType="begin"/>
+                              </w:r>
+                              <w:r>
+                                <w:instrText xml:space="preserve"> SEQ Abbildung \* ARABIC </w:instrText>
+                              </w:r>
+                              <w:r>
+                                <w:fldChar w:fldCharType="separate"/>
+                              </w:r>
+                              <w:r>
+                                <w:rPr>
+                                  <w:noProof/>
+                                </w:rPr>
+                                <w:t>2</w:t>
+                              </w:r>
+                              <w:r>
+                                <w:rPr>
+                                  <w:noProof/>
+                                </w:rPr>
+                                <w:fldChar w:fldCharType="end"/>
+                              </w:r>
                               <w:bookmarkEnd w:id="2"/>
                               <w:r>
                                 <w:t>: Icons, um auf weitere Webseiten zu gelangen (eigene Darstellung).</w:t>
@@ -817,14 +656,27 @@
                         <w:r>
                           <w:t xml:space="preserve">Abbildung </w:t>
                         </w:r>
-                        <w:fldSimple w:instr=" SEQ Abbildung \* ARABIC ">
-                          <w:r>
-                            <w:rPr>
-                              <w:noProof/>
-                            </w:rPr>
-                            <w:t>2</w:t>
-                          </w:r>
-                        </w:fldSimple>
+                        <w:r>
+                          <w:fldChar w:fldCharType="begin"/>
+                        </w:r>
+                        <w:r>
+                          <w:instrText xml:space="preserve"> SEQ Abbildung \* ARABIC </w:instrText>
+                        </w:r>
+                        <w:r>
+                          <w:fldChar w:fldCharType="separate"/>
+                        </w:r>
+                        <w:r>
+                          <w:rPr>
+                            <w:noProof/>
+                          </w:rPr>
+                          <w:t>2</w:t>
+                        </w:r>
+                        <w:r>
+                          <w:rPr>
+                            <w:noProof/>
+                          </w:rPr>
+                          <w:fldChar w:fldCharType="end"/>
+                        </w:r>
                         <w:bookmarkEnd w:id="3"/>
                         <w:r>
                           <w:t>: Icons, um auf weitere Webseiten zu gelangen (eigene Darstellung).</w:t>
@@ -849,37 +701,13 @@
         <w:t xml:space="preserve"> wurden </w:t>
       </w:r>
       <w:r>
-        <w:t xml:space="preserve">mit </w:t>
-      </w:r>
-      <w:proofErr w:type="spellStart"/>
-      <w:r>
-        <w:t>Canva</w:t>
-      </w:r>
-      <w:proofErr w:type="spellEnd"/>
-      <w:r>
-        <w:t xml:space="preserve"> </w:t>
+        <w:t xml:space="preserve">mit Canva </w:t>
       </w:r>
       <w:r>
         <w:t>zwei Icons</w:t>
       </w:r>
       <w:r>
-        <w:t xml:space="preserve"> erstellt. Durch das Klicken auf die Icons, kann </w:t>
-      </w:r>
-      <w:proofErr w:type="spellStart"/>
-      <w:r>
-        <w:t>der:die</w:t>
-      </w:r>
-      <w:proofErr w:type="spellEnd"/>
-      <w:r>
-        <w:t xml:space="preserve"> </w:t>
-      </w:r>
-      <w:proofErr w:type="spellStart"/>
-      <w:r>
-        <w:t>User:in</w:t>
-      </w:r>
-      <w:proofErr w:type="spellEnd"/>
-      <w:r>
-        <w:t xml:space="preserve"> auf die Webseite mit der Informationskarte</w:t>
+        <w:t xml:space="preserve"> erstellt. Durch das Klicken auf die Icons, kann der:die User:in auf die Webseite mit der Informationskarte</w:t>
       </w:r>
       <w:r>
         <w:t xml:space="preserve"> (</w:t>
@@ -1036,27 +864,14 @@
                               <w:r>
                                 <w:t xml:space="preserve">Abbildung </w:t>
                               </w:r>
-                              <w:r>
-                                <w:fldChar w:fldCharType="begin"/>
-                              </w:r>
-                              <w:r>
-                                <w:instrText xml:space="preserve"> SEQ Abbildung \* ARABIC </w:instrText>
-                              </w:r>
-                              <w:r>
-                                <w:fldChar w:fldCharType="separate"/>
-                              </w:r>
-                              <w:r>
-                                <w:rPr>
-                                  <w:noProof/>
-                                </w:rPr>
-                                <w:t>3</w:t>
-                              </w:r>
-                              <w:r>
-                                <w:rPr>
-                                  <w:noProof/>
-                                </w:rPr>
-                                <w:fldChar w:fldCharType="end"/>
-                              </w:r>
+                              <w:fldSimple w:instr=" SEQ Abbildung \* ARABIC ">
+                                <w:r>
+                                  <w:rPr>
+                                    <w:noProof/>
+                                  </w:rPr>
+                                  <w:t>3</w:t>
+                                </w:r>
+                              </w:fldSimple>
                               <w:bookmarkEnd w:id="4"/>
                               <w:r>
                                 <w:t>: Gra</w:t>
@@ -1103,27 +918,14 @@
                         <w:r>
                           <w:t xml:space="preserve">Abbildung </w:t>
                         </w:r>
-                        <w:r>
-                          <w:fldChar w:fldCharType="begin"/>
-                        </w:r>
-                        <w:r>
-                          <w:instrText xml:space="preserve"> SEQ Abbildung \* ARABIC </w:instrText>
-                        </w:r>
-                        <w:r>
-                          <w:fldChar w:fldCharType="separate"/>
-                        </w:r>
-                        <w:r>
-                          <w:rPr>
-                            <w:noProof/>
-                          </w:rPr>
-                          <w:t>3</w:t>
-                        </w:r>
-                        <w:r>
-                          <w:rPr>
-                            <w:noProof/>
-                          </w:rPr>
-                          <w:fldChar w:fldCharType="end"/>
-                        </w:r>
+                        <w:fldSimple w:instr=" SEQ Abbildung \* ARABIC ">
+                          <w:r>
+                            <w:rPr>
+                              <w:noProof/>
+                            </w:rPr>
+                            <w:t>3</w:t>
+                          </w:r>
+                        </w:fldSimple>
                         <w:bookmarkEnd w:id="5"/>
                         <w:r>
                           <w:t>: Gra</w:t>
@@ -1208,7 +1010,13 @@
         <w:t xml:space="preserve">ikbeschreibung verlinkt. </w:t>
       </w:r>
       <w:r>
-        <w:t>Sämtliche Bildern und Gra</w:t>
+        <w:t>Sämtliche</w:t>
+      </w:r>
+      <w:r>
+        <w:t>n</w:t>
+      </w:r>
+      <w:r>
+        <w:t xml:space="preserve"> Bildern und Gra</w:t>
       </w:r>
       <w:r>
         <w:t>ph</w:t>
@@ -1361,27 +1169,14 @@
                               <w:r>
                                 <w:t xml:space="preserve">Abbildung </w:t>
                               </w:r>
-                              <w:r>
-                                <w:fldChar w:fldCharType="begin"/>
-                              </w:r>
-                              <w:r>
-                                <w:instrText xml:space="preserve"> SEQ Abbildung \* ARABIC </w:instrText>
-                              </w:r>
-                              <w:r>
-                                <w:fldChar w:fldCharType="separate"/>
-                              </w:r>
-                              <w:r>
-                                <w:rPr>
-                                  <w:noProof/>
-                                </w:rPr>
-                                <w:t>4</w:t>
-                              </w:r>
-                              <w:r>
-                                <w:rPr>
-                                  <w:noProof/>
-                                </w:rPr>
-                                <w:fldChar w:fldCharType="end"/>
-                              </w:r>
+                              <w:fldSimple w:instr=" SEQ Abbildung \* ARABIC ">
+                                <w:r>
+                                  <w:rPr>
+                                    <w:noProof/>
+                                  </w:rPr>
+                                  <w:t>4</w:t>
+                                </w:r>
+                              </w:fldSimple>
                               <w:bookmarkEnd w:id="6"/>
                               <w:r>
                                 <w:t>: Informationsgra</w:t>
@@ -1390,15 +1185,7 @@
                                 <w:t>ph</w:t>
                               </w:r>
                               <w:r>
-                                <w:t xml:space="preserve">iken über die </w:t>
-                              </w:r>
-                              <w:proofErr w:type="spellStart"/>
-                              <w:r>
-                                <w:t>MoTouLas</w:t>
-                              </w:r>
-                              <w:proofErr w:type="spellEnd"/>
-                              <w:r>
-                                <w:t xml:space="preserve"> in Tirol (eigene Darstellung).</w:t>
+                                <w:t>iken über die MoTouLas in Tirol (eigene Darstellung).</w:t>
                               </w:r>
                             </w:p>
                           </w:txbxContent>
@@ -1433,27 +1220,14 @@
                         <w:r>
                           <w:t xml:space="preserve">Abbildung </w:t>
                         </w:r>
-                        <w:r>
-                          <w:fldChar w:fldCharType="begin"/>
-                        </w:r>
-                        <w:r>
-                          <w:instrText xml:space="preserve"> SEQ Abbildung \* ARABIC </w:instrText>
-                        </w:r>
-                        <w:r>
-                          <w:fldChar w:fldCharType="separate"/>
-                        </w:r>
-                        <w:r>
-                          <w:rPr>
-                            <w:noProof/>
-                          </w:rPr>
-                          <w:t>4</w:t>
-                        </w:r>
-                        <w:r>
-                          <w:rPr>
-                            <w:noProof/>
-                          </w:rPr>
-                          <w:fldChar w:fldCharType="end"/>
-                        </w:r>
+                        <w:fldSimple w:instr=" SEQ Abbildung \* ARABIC ">
+                          <w:r>
+                            <w:rPr>
+                              <w:noProof/>
+                            </w:rPr>
+                            <w:t>4</w:t>
+                          </w:r>
+                        </w:fldSimple>
                         <w:bookmarkEnd w:id="7"/>
                         <w:r>
                           <w:t>: Informationsgra</w:t>
@@ -1462,15 +1236,7 @@
                           <w:t>ph</w:t>
                         </w:r>
                         <w:r>
-                          <w:t xml:space="preserve">iken über die </w:t>
-                        </w:r>
-                        <w:proofErr w:type="spellStart"/>
-                        <w:r>
-                          <w:t>MoTouLas</w:t>
-                        </w:r>
-                        <w:proofErr w:type="spellEnd"/>
-                        <w:r>
-                          <w:t xml:space="preserve"> in Tirol (eigene Darstellung).</w:t>
+                          <w:t>iken über die MoTouLas in Tirol (eigene Darstellung).</w:t>
                         </w:r>
                       </w:p>
                     </w:txbxContent>
@@ -1574,27 +1340,14 @@
                               <w:r>
                                 <w:t xml:space="preserve">Abbildung </w:t>
                               </w:r>
-                              <w:r>
-                                <w:fldChar w:fldCharType="begin"/>
-                              </w:r>
-                              <w:r>
-                                <w:instrText xml:space="preserve"> SEQ Abbildung \* ARABIC </w:instrText>
-                              </w:r>
-                              <w:r>
-                                <w:fldChar w:fldCharType="separate"/>
-                              </w:r>
-                              <w:r>
-                                <w:rPr>
-                                  <w:noProof/>
-                                </w:rPr>
-                                <w:t>5</w:t>
-                              </w:r>
-                              <w:r>
-                                <w:rPr>
-                                  <w:noProof/>
-                                </w:rPr>
-                                <w:fldChar w:fldCharType="end"/>
-                              </w:r>
+                              <w:fldSimple w:instr=" SEQ Abbildung \* ARABIC ">
+                                <w:r>
+                                  <w:rPr>
+                                    <w:noProof/>
+                                  </w:rPr>
+                                  <w:t>5</w:t>
+                                </w:r>
+                              </w:fldSimple>
                               <w:bookmarkEnd w:id="8"/>
                               <w:r>
                                 <w:t>:</w:t>
@@ -1641,27 +1394,14 @@
                         <w:r>
                           <w:t xml:space="preserve">Abbildung </w:t>
                         </w:r>
-                        <w:r>
-                          <w:fldChar w:fldCharType="begin"/>
-                        </w:r>
-                        <w:r>
-                          <w:instrText xml:space="preserve"> SEQ Abbildung \* ARABIC </w:instrText>
-                        </w:r>
-                        <w:r>
-                          <w:fldChar w:fldCharType="separate"/>
-                        </w:r>
-                        <w:r>
-                          <w:rPr>
-                            <w:noProof/>
-                          </w:rPr>
-                          <w:t>5</w:t>
-                        </w:r>
-                        <w:r>
-                          <w:rPr>
-                            <w:noProof/>
-                          </w:rPr>
-                          <w:fldChar w:fldCharType="end"/>
-                        </w:r>
+                        <w:fldSimple w:instr=" SEQ Abbildung \* ARABIC ">
+                          <w:r>
+                            <w:rPr>
+                              <w:noProof/>
+                            </w:rPr>
+                            <w:t>5</w:t>
+                          </w:r>
+                        </w:fldSimple>
                         <w:bookmarkEnd w:id="9"/>
                         <w:r>
                           <w:t>:</w:t>
@@ -1689,27 +1429,16 @@
         <w:t>ph</w:t>
       </w:r>
       <w:r>
-        <w:t xml:space="preserve">iken zu den </w:t>
-      </w:r>
-      <w:proofErr w:type="spellStart"/>
-      <w:r>
-        <w:t>MoTouLas</w:t>
-      </w:r>
-      <w:proofErr w:type="spellEnd"/>
-      <w:r>
-        <w:t xml:space="preserve"> in Tirol. Hierfür wurden zwei Gra</w:t>
+        <w:t>iken zu den MoTouLas in Tirol. Hierfür wurden zwei Gra</w:t>
       </w:r>
       <w:r>
         <w:t>ph</w:t>
       </w:r>
       <w:r>
-        <w:t xml:space="preserve">iken zur Höhenverteilung und der Neigung </w:t>
-      </w:r>
-      <w:r>
-        <w:rPr>
-          <w:highlight w:val="yellow"/>
-        </w:rPr>
-        <w:t>mit Python</w:t>
+        <w:t>iken zur Höhenverteilung und der Neigung</w:t>
+      </w:r>
+      <w:r>
+        <w:t xml:space="preserve"> mit Python</w:t>
       </w:r>
       <w:r>
         <w:t xml:space="preserve"> angefertigt und in einem Tabellenelement eingefügt (</w:t>
@@ -1745,15 +1474,7 @@
         <w:jc w:val="both"/>
       </w:pPr>
       <w:r>
-        <w:t xml:space="preserve">Für </w:t>
-      </w:r>
-      <w:proofErr w:type="spellStart"/>
-      <w:r>
-        <w:t>User:innen</w:t>
-      </w:r>
-      <w:proofErr w:type="spellEnd"/>
-      <w:r>
-        <w:t>, die nun noch mehr über das Thema erfahren möchten, wurde eine Linkliste erstellt, welche ebenfalls als Kasten in einem Tabellenelement formatiert wurde und sich damit vom Hintergrund abhebt</w:t>
+        <w:t>Für User:innen, die nun noch mehr über das Thema erfahren möchten, wurde eine Linkliste erstellt, welche ebenfalls als Kasten in einem Tabellenelement formatiert wurde und sich damit vom Hintergrund abhebt</w:t>
       </w:r>
       <w:r>
         <w:t xml:space="preserve"> (</w:t>
@@ -1783,34 +1504,10 @@
         <w:t>)</w:t>
       </w:r>
       <w:r>
-        <w:t xml:space="preserve">. Das </w:t>
-      </w:r>
-      <w:proofErr w:type="spellStart"/>
-      <w:r>
-        <w:t>Linkicon</w:t>
-      </w:r>
-      <w:proofErr w:type="spellEnd"/>
-      <w:r>
-        <w:t xml:space="preserve"> auf der rechten Seite </w:t>
-      </w:r>
-      <w:r>
-        <w:t xml:space="preserve">wurde hinzugefügt, um </w:t>
-      </w:r>
-      <w:proofErr w:type="spellStart"/>
-      <w:r>
-        <w:t>den:die</w:t>
-      </w:r>
-      <w:proofErr w:type="spellEnd"/>
-      <w:r>
-        <w:t xml:space="preserve"> </w:t>
-      </w:r>
-      <w:proofErr w:type="spellStart"/>
-      <w:r>
-        <w:t>User:in</w:t>
-      </w:r>
-      <w:proofErr w:type="spellEnd"/>
-      <w:r>
-        <w:t xml:space="preserve"> direkt auf die Rolle des Kastens hinzuweisen.</w:t>
+        <w:t xml:space="preserve">. Das Linkicon auf der rechten Seite </w:t>
+      </w:r>
+      <w:r>
+        <w:t>wurde hinzugefügt, um den:die User:in direkt auf die Rolle des Kastens hinzuweisen.</w:t>
       </w:r>
       <w:r>
         <w:rPr>
@@ -1913,30 +1610,14 @@
                               <w:r>
                                 <w:t xml:space="preserve">Abbildung </w:t>
                               </w:r>
-                              <w:r>
-                                <w:fldChar w:fldCharType="begin"/>
-                              </w:r>
-                              <w:r>
-                                <w:instrText xml:space="preserve"> SEQ Abbildung \* </w:instrText>
-                              </w:r>
-                              <w:r>
-                                <w:instrText xml:space="preserve">ARABIC </w:instrText>
-                              </w:r>
-                              <w:r>
-                                <w:fldChar w:fldCharType="separate"/>
-                              </w:r>
-                              <w:r>
-                                <w:rPr>
-                                  <w:noProof/>
-                                </w:rPr>
-                                <w:t>6</w:t>
-                              </w:r>
-                              <w:r>
-                                <w:rPr>
-                                  <w:noProof/>
-                                </w:rPr>
-                                <w:fldChar w:fldCharType="end"/>
-                              </w:r>
+                              <w:fldSimple w:instr=" SEQ Abbildung \* ARABIC ">
+                                <w:r>
+                                  <w:rPr>
+                                    <w:noProof/>
+                                  </w:rPr>
+                                  <w:t>6</w:t>
+                                </w:r>
+                              </w:fldSimple>
                               <w:r>
                                 <w:t>: Literaturliste, sonstige Quellen sowie Navigation zu den zwei weiteren Webseiten (eigene Darstellung).</w:t>
                               </w:r>
@@ -1975,30 +1656,14 @@
                         <w:r>
                           <w:t xml:space="preserve">Abbildung </w:t>
                         </w:r>
-                        <w:r>
-                          <w:fldChar w:fldCharType="begin"/>
-                        </w:r>
-                        <w:r>
-                          <w:instrText xml:space="preserve"> SEQ Abbildung \* </w:instrText>
-                        </w:r>
-                        <w:r>
-                          <w:instrText xml:space="preserve">ARABIC </w:instrText>
-                        </w:r>
-                        <w:r>
-                          <w:fldChar w:fldCharType="separate"/>
-                        </w:r>
-                        <w:r>
-                          <w:rPr>
-                            <w:noProof/>
-                          </w:rPr>
-                          <w:t>6</w:t>
-                        </w:r>
-                        <w:r>
-                          <w:rPr>
-                            <w:noProof/>
-                          </w:rPr>
-                          <w:fldChar w:fldCharType="end"/>
-                        </w:r>
+                        <w:fldSimple w:instr=" SEQ Abbildung \* ARABIC ">
+                          <w:r>
+                            <w:rPr>
+                              <w:noProof/>
+                            </w:rPr>
+                            <w:t>6</w:t>
+                          </w:r>
+                        </w:fldSimple>
                         <w:r>
                           <w:t>: Literaturliste, sonstige Quellen sowie Navigation zu den zwei weiteren Webseiten (eigene Darstellung).</w:t>
                         </w:r>
@@ -2101,27 +1766,14 @@
                               <w:r>
                                 <w:t xml:space="preserve">Abbildung </w:t>
                               </w:r>
-                              <w:r>
-                                <w:fldChar w:fldCharType="begin"/>
-                              </w:r>
-                              <w:r>
-                                <w:instrText xml:space="preserve"> SEQ Abbildung \* ARABIC </w:instrText>
-                              </w:r>
-                              <w:r>
-                                <w:fldChar w:fldCharType="separate"/>
-                              </w:r>
-                              <w:r>
-                                <w:rPr>
-                                  <w:noProof/>
-                                </w:rPr>
-                                <w:t>7</w:t>
-                              </w:r>
-                              <w:r>
-                                <w:rPr>
-                                  <w:noProof/>
-                                </w:rPr>
-                                <w:fldChar w:fldCharType="end"/>
-                              </w:r>
+                              <w:fldSimple w:instr=" SEQ Abbildung \* ARABIC ">
+                                <w:r>
+                                  <w:rPr>
+                                    <w:noProof/>
+                                  </w:rPr>
+                                  <w:t>7</w:t>
+                                </w:r>
+                              </w:fldSimple>
                               <w:bookmarkEnd w:id="10"/>
                               <w:r>
                                 <w:t>: Kasten mit weiteren Links (eigene Darstellung).</w:t>
@@ -2159,27 +1811,14 @@
                         <w:r>
                           <w:t xml:space="preserve">Abbildung </w:t>
                         </w:r>
-                        <w:r>
-                          <w:fldChar w:fldCharType="begin"/>
-                        </w:r>
-                        <w:r>
-                          <w:instrText xml:space="preserve"> SEQ Abbildung \* ARABIC </w:instrText>
-                        </w:r>
-                        <w:r>
-                          <w:fldChar w:fldCharType="separate"/>
-                        </w:r>
-                        <w:r>
-                          <w:rPr>
-                            <w:noProof/>
-                          </w:rPr>
-                          <w:t>7</w:t>
-                        </w:r>
-                        <w:r>
-                          <w:rPr>
-                            <w:noProof/>
-                          </w:rPr>
-                          <w:fldChar w:fldCharType="end"/>
-                        </w:r>
+                        <w:fldSimple w:instr=" SEQ Abbildung \* ARABIC ">
+                          <w:r>
+                            <w:rPr>
+                              <w:noProof/>
+                            </w:rPr>
+                            <w:t>7</w:t>
+                          </w:r>
+                        </w:fldSimple>
                         <w:bookmarkEnd w:id="11"/>
                         <w:r>
                           <w:t>: Kasten mit weiteren Links (eigene Darstellung).</w:t>
@@ -2195,15 +1834,7 @@
         </mc:AlternateContent>
       </w:r>
       <w:r>
-        <w:t xml:space="preserve">Anschließend folgen eine Literaturliste sowie eine Liste mit sonstigen Quellen. Diese wurden, genauso wie die eben beschriebene Linkliste, als unsortierte Liste, dem </w:t>
-      </w:r>
-      <w:proofErr w:type="spellStart"/>
-      <w:r>
-        <w:t>list</w:t>
-      </w:r>
-      <w:proofErr w:type="spellEnd"/>
-      <w:r>
-        <w:t xml:space="preserve"> item Element (&lt;li&gt;) und Verlinkung</w:t>
+        <w:t>Anschließend folgen eine Literaturliste sowie eine Liste mit sonstigen Quellen. Diese wurden, genauso wie die eben beschriebene Linkliste, als unsortierte Liste, dem list item Element (&lt;li&gt;) und Verlinkung</w:t>
       </w:r>
       <w:r>
         <w:t>en</w:t>
@@ -2212,15 +1843,7 @@
         <w:t xml:space="preserve"> (&lt;a&gt;&lt;/a&gt;) erstellt. </w:t>
       </w:r>
       <w:r>
-        <w:t xml:space="preserve">Abgeschlossen wird die erste Seite mit dem </w:t>
-      </w:r>
-      <w:proofErr w:type="spellStart"/>
-      <w:r>
-        <w:t>Footer</w:t>
-      </w:r>
-      <w:proofErr w:type="spellEnd"/>
-      <w:r>
-        <w:t xml:space="preserve">, welcher ein Navigationselement enthält und wodurch die beiden weiteren Webseiten erreicht werden können. Die Informationen aus den Texten stammen aus verschiedenen Quellen und sind dem Literaturverzeichnis zu entnehmen. </w:t>
+        <w:t xml:space="preserve">Abgeschlossen wird die erste Seite mit dem Footer, welcher ein Navigationselement enthält und wodurch die beiden weiteren Webseiten erreicht werden können. Die Informationen aus den Texten stammen aus verschiedenen Quellen und sind dem Literaturverzeichnis zu entnehmen. </w:t>
       </w:r>
     </w:p>
     <w:p>
@@ -2235,125 +1858,61 @@
         <w:rPr>
           <w:u w:val="single"/>
         </w:rPr>
-        <w:t xml:space="preserve">Website </w:t>
-      </w:r>
-      <w:r>
+        <w:t>Website 2: Die Moore und Torfkörper unter Landwirtschaft in Tirol in einer interaktiven Karte</w:t>
+      </w:r>
+    </w:p>
+    <w:p>
+      <w:pPr>
+        <w:spacing w:line="360" w:lineRule="auto"/>
+        <w:jc w:val="both"/>
         <w:rPr>
           <w:u w:val="single"/>
         </w:rPr>
-        <w:t>2</w:t>
-      </w:r>
+      </w:pPr>
       <w:r>
         <w:rPr>
           <w:u w:val="single"/>
         </w:rPr>
-        <w:t xml:space="preserve">: </w:t>
-      </w:r>
-      <w:r>
+        <w:t xml:space="preserve"> </w:t>
+      </w:r>
+    </w:p>
+    <w:p>
+      <w:pPr>
+        <w:spacing w:line="360" w:lineRule="auto"/>
+        <w:jc w:val="both"/>
+      </w:pPr>
+    </w:p>
+    <w:p>
+      <w:pPr>
+        <w:spacing w:line="360" w:lineRule="auto"/>
+        <w:jc w:val="both"/>
         <w:rPr>
           <w:u w:val="single"/>
         </w:rPr>
-        <w:t>Die Moore und Torfkörper unter Landwirtschaft in Tirol in einer interaktiven Karte</w:t>
-      </w:r>
-    </w:p>
-    <w:p>
-      <w:pPr>
-        <w:spacing w:line="360" w:lineRule="auto"/>
-        <w:jc w:val="both"/>
+      </w:pPr>
+      <w:r>
         <w:rPr>
           <w:u w:val="single"/>
         </w:rPr>
-      </w:pPr>
-      <w:r>
-        <w:rPr>
-          <w:u w:val="single"/>
-        </w:rPr>
-        <w:t xml:space="preserve"> </w:t>
-      </w:r>
-    </w:p>
-    <w:p>
-      <w:pPr>
-        <w:spacing w:line="360" w:lineRule="auto"/>
-        <w:jc w:val="both"/>
-      </w:pPr>
-    </w:p>
-    <w:p>
-      <w:pPr>
-        <w:spacing w:line="360" w:lineRule="auto"/>
-        <w:jc w:val="both"/>
-        <w:rPr>
-          <w:u w:val="single"/>
-        </w:rPr>
-      </w:pPr>
-      <w:r>
-        <w:rPr>
-          <w:u w:val="single"/>
-        </w:rPr>
-        <w:t xml:space="preserve">Website 3: Thematische Wanderung um das </w:t>
-      </w:r>
-      <w:proofErr w:type="spellStart"/>
-      <w:r>
-        <w:rPr>
-          <w:u w:val="single"/>
-        </w:rPr>
-        <w:t>Lanser</w:t>
-      </w:r>
-      <w:proofErr w:type="spellEnd"/>
-      <w:r>
-        <w:rPr>
-          <w:u w:val="single"/>
-        </w:rPr>
-        <w:t xml:space="preserve"> Moor </w:t>
-      </w:r>
-    </w:p>
-    <w:p>
-      <w:pPr>
-        <w:spacing w:line="360" w:lineRule="auto"/>
-        <w:jc w:val="both"/>
-      </w:pPr>
-      <w:r>
-        <w:t xml:space="preserve">Die dritte erstellte Website ist eine thematische Wanderung um das </w:t>
-      </w:r>
-      <w:proofErr w:type="spellStart"/>
-      <w:r>
-        <w:t>Lanser</w:t>
-      </w:r>
-      <w:proofErr w:type="spellEnd"/>
-      <w:r>
-        <w:t xml:space="preserve"> Moor. Hier sollen neben einem GPX-Track der Wanderung auch wichtige Punkte entlang der Strecke sowie Informationen zum </w:t>
-      </w:r>
-      <w:proofErr w:type="spellStart"/>
-      <w:r>
-        <w:t>Lanser</w:t>
-      </w:r>
-      <w:proofErr w:type="spellEnd"/>
-      <w:r>
-        <w:t xml:space="preserve"> Moor dargestellt werden. Die wichtigen Punkte umfassen Badeseen, Haltestellen öffentlicher Verkehrsmittel, Aussichtspunkte, Spielplätze etc. </w:t>
-      </w:r>
-    </w:p>
-    <w:p>
-      <w:pPr>
-        <w:spacing w:line="360" w:lineRule="auto"/>
-        <w:jc w:val="both"/>
-      </w:pPr>
-      <w:r>
-        <w:t xml:space="preserve">Als Basis für die Website dient das </w:t>
-      </w:r>
-      <w:proofErr w:type="spellStart"/>
-      <w:r>
-        <w:t>Biketirol</w:t>
-      </w:r>
-      <w:proofErr w:type="spellEnd"/>
-      <w:r>
-        <w:t xml:space="preserve"> Beispiel, welches im Rahmen des </w:t>
-      </w:r>
-      <w:proofErr w:type="spellStart"/>
-      <w:r>
-        <w:t>Webmapping</w:t>
-      </w:r>
-      <w:proofErr w:type="spellEnd"/>
-      <w:r>
-        <w:t xml:space="preserve"> Kurses behandelt wurde. </w:t>
+        <w:t xml:space="preserve">Website 3: Thematische Wanderung um das Lanser Moor </w:t>
+      </w:r>
+    </w:p>
+    <w:p>
+      <w:pPr>
+        <w:spacing w:line="360" w:lineRule="auto"/>
+        <w:jc w:val="both"/>
+      </w:pPr>
+      <w:r>
+        <w:t xml:space="preserve">Die dritte erstellte Website ist eine thematische Wanderung um das Lanser Moor. Hier sollen neben einem GPX-Track der Wanderung auch wichtige Punkte entlang der Strecke sowie Informationen zum Lanser Moor dargestellt werden. Die wichtigen Punkte umfassen Badeseen, Haltestellen öffentlicher Verkehrsmittel, Aussichtspunkte, Spielplätze etc. </w:t>
+      </w:r>
+    </w:p>
+    <w:p>
+      <w:pPr>
+        <w:spacing w:line="360" w:lineRule="auto"/>
+        <w:jc w:val="both"/>
+      </w:pPr>
+      <w:r>
+        <w:t xml:space="preserve">Als Basis für die Website dient das Biketirol Beispiel, welches im Rahmen des Webmapping Kurses behandelt wurde. </w:t>
       </w:r>
     </w:p>
     <w:p>
@@ -2366,23 +1925,7 @@
       </w:r>
       <w:r>
         <w:lastRenderedPageBreak/>
-        <w:t>Karte im .</w:t>
-      </w:r>
-      <w:proofErr w:type="spellStart"/>
-      <w:r>
-        <w:t>js</w:t>
-      </w:r>
-      <w:proofErr w:type="spellEnd"/>
-      <w:r>
-        <w:t xml:space="preserve"> File mit Hilfe des </w:t>
-      </w:r>
-      <w:proofErr w:type="spellStart"/>
-      <w:r>
-        <w:t>Leaflet</w:t>
-      </w:r>
-      <w:proofErr w:type="spellEnd"/>
-      <w:r>
-        <w:t xml:space="preserve"> GPX-Plugins. Im nächsten Schritt wird ein Popup erstellt, welches Information zur Streckenlänge, höchstem Punkt, tiefstem Punkt, Höhenmeter bergauf und bergab gibt. Unter der Karte gibt ein Höhenprofil Aufschluss über den Höheverlauf der Route (</w:t>
+        <w:t>Karte im .js File mit Hilfe des Leaflet GPX-Plugins. Im nächsten Schritt wird ein Popup erstellt, welches Information zur Streckenlänge, höchstem Punkt, tiefstem Punkt, Höhenmeter bergauf und bergab gibt. Unter der Karte gibt ein Höhenprofil Aufschluss über den Höheverlauf der Route (</w:t>
       </w:r>
       <w:r>
         <w:fldChar w:fldCharType="begin"/>
@@ -2406,15 +1949,7 @@
         <w:fldChar w:fldCharType="end"/>
       </w:r>
       <w:r>
-        <w:t xml:space="preserve">). Hierfür wurde das </w:t>
-      </w:r>
-      <w:proofErr w:type="spellStart"/>
-      <w:r>
-        <w:t>Leaflet</w:t>
-      </w:r>
-      <w:proofErr w:type="spellEnd"/>
-      <w:r>
-        <w:t xml:space="preserve"> Elevation-Plugin eingebunden. </w:t>
+        <w:t xml:space="preserve">). Hierfür wurde das Leaflet Elevation-Plugin eingebunden. </w:t>
       </w:r>
     </w:p>
     <w:p>
@@ -2473,14 +2008,27 @@
       <w:r>
         <w:t xml:space="preserve">Abbildung </w:t>
       </w:r>
-      <w:fldSimple w:instr=" SEQ Abbildung \* ARABIC ">
-        <w:r>
-          <w:rPr>
-            <w:noProof/>
-          </w:rPr>
-          <w:t>8</w:t>
-        </w:r>
-      </w:fldSimple>
+      <w:r>
+        <w:fldChar w:fldCharType="begin"/>
+      </w:r>
+      <w:r>
+        <w:instrText xml:space="preserve"> SEQ Abbildung \* ARABIC </w:instrText>
+      </w:r>
+      <w:r>
+        <w:fldChar w:fldCharType="separate"/>
+      </w:r>
+      <w:r>
+        <w:rPr>
+          <w:noProof/>
+        </w:rPr>
+        <w:t>8</w:t>
+      </w:r>
+      <w:r>
+        <w:rPr>
+          <w:noProof/>
+        </w:rPr>
+        <w:fldChar w:fldCharType="end"/>
+      </w:r>
       <w:bookmarkEnd w:id="12"/>
       <w:r>
         <w:t>: Codeausschnitt für Implementierung von Höhenprofil</w:t>
@@ -2495,47 +2043,7 @@
         <w:jc w:val="both"/>
       </w:pPr>
       <w:r>
-        <w:t>Für die wichtigen Punkte (POIs) wurde ein eigenes poi.js File angelegt, in welchem die einzelnen Punkte eingetragen wurden. Der Umweg über das eigene poi.js File ist nötig, weil es keine bestehendes JSON File gibt, welches die für die Website relevanten Punkte abbildet. Die POIs wurden entlang der Route ausgewählt und händisch mit den Attributen „</w:t>
-      </w:r>
-      <w:proofErr w:type="spellStart"/>
-      <w:r>
-        <w:t>lat</w:t>
-      </w:r>
-      <w:proofErr w:type="spellEnd"/>
-      <w:r>
-        <w:t>“, „</w:t>
-      </w:r>
-      <w:proofErr w:type="spellStart"/>
-      <w:r>
-        <w:t>lng</w:t>
-      </w:r>
-      <w:proofErr w:type="spellEnd"/>
-      <w:r>
-        <w:t>“, „</w:t>
-      </w:r>
-      <w:proofErr w:type="spellStart"/>
-      <w:r>
-        <w:t>name</w:t>
-      </w:r>
-      <w:proofErr w:type="spellEnd"/>
-      <w:r>
-        <w:t>“, „type“ und bei öffentlichen Verkehrsmitteln noch „</w:t>
-      </w:r>
-      <w:proofErr w:type="spellStart"/>
-      <w:r>
-        <w:t>linie</w:t>
-      </w:r>
-      <w:proofErr w:type="spellEnd"/>
-      <w:r>
-        <w:t xml:space="preserve">“ eingetragen. Wegen der händischen Eingabe wurde sich auf ausgewählte POIs entlang der Route beschränkt. Der Zugriff auf die POIs erfolgt mittels einer </w:t>
-      </w:r>
-      <w:proofErr w:type="spellStart"/>
-      <w:r>
-        <w:t>if</w:t>
-      </w:r>
-      <w:proofErr w:type="spellEnd"/>
-      <w:r>
-        <w:t>-Abfrage im gpxsite.js (</w:t>
+        <w:t>Für die wichtigen Punkte (POIs) wurde ein eigenes poi.js File angelegt, in welchem die einzelnen Punkte eingetragen wurden. Der Umweg über das eigene poi.js File ist nötig, weil es keine bestehendes JSON File gibt, welches die für die Website relevanten Punkte abbildet. Die POIs wurden entlang der Route ausgewählt und händisch mit den Attributen „lat“, „lng“, „name“, „type“ und bei öffentlichen Verkehrsmitteln noch „linie“ eingetragen. Wegen der händischen Eingabe wurde sich auf ausgewählte POIs entlang der Route beschränkt. Der Zugriff auf die POIs erfolgt mittels einer if-Abfrage im gpxsite.js (</w:t>
       </w:r>
       <w:r>
         <w:fldChar w:fldCharType="begin"/>
@@ -2655,14 +2163,27 @@
       <w:r>
         <w:t xml:space="preserve">Abbildung </w:t>
       </w:r>
-      <w:fldSimple w:instr=" SEQ Abbildung \* ARABIC ">
-        <w:r>
-          <w:rPr>
-            <w:noProof/>
-          </w:rPr>
-          <w:t>9</w:t>
-        </w:r>
-      </w:fldSimple>
+      <w:r>
+        <w:fldChar w:fldCharType="begin"/>
+      </w:r>
+      <w:r>
+        <w:instrText xml:space="preserve"> SEQ Abbildung \* ARABIC </w:instrText>
+      </w:r>
+      <w:r>
+        <w:fldChar w:fldCharType="separate"/>
+      </w:r>
+      <w:r>
+        <w:rPr>
+          <w:noProof/>
+        </w:rPr>
+        <w:t>9</w:t>
+      </w:r>
+      <w:r>
+        <w:rPr>
+          <w:noProof/>
+        </w:rPr>
+        <w:fldChar w:fldCharType="end"/>
+      </w:r>
       <w:bookmarkEnd w:id="13"/>
       <w:r>
         <w:t>: Codeausschnitt für Popup und Marker der POIs (eigene Darstellung)</w:t>
@@ -2730,27 +2251,14 @@
       <w:r>
         <w:t xml:space="preserve">Abbildung </w:t>
       </w:r>
-      <w:r>
-        <w:fldChar w:fldCharType="begin"/>
-      </w:r>
-      <w:r>
-        <w:instrText xml:space="preserve"> SEQ Abbildung \* ARABIC </w:instrText>
-      </w:r>
-      <w:r>
-        <w:fldChar w:fldCharType="separate"/>
-      </w:r>
-      <w:r>
-        <w:rPr>
-          <w:noProof/>
-        </w:rPr>
-        <w:t>10</w:t>
-      </w:r>
-      <w:r>
-        <w:rPr>
-          <w:noProof/>
-        </w:rPr>
-        <w:fldChar w:fldCharType="end"/>
-      </w:r>
+      <w:fldSimple w:instr=" SEQ Abbildung \* ARABIC ">
+        <w:r>
+          <w:rPr>
+            <w:noProof/>
+          </w:rPr>
+          <w:t>10</w:t>
+        </w:r>
+      </w:fldSimple>
       <w:r>
         <w:t>: POIs mit entsprechenden Markern und Popup (eigene Darstellung)</w:t>
       </w:r>
@@ -2761,23 +2269,7 @@
         <w:jc w:val="both"/>
       </w:pPr>
       <w:r>
-        <w:t xml:space="preserve">Die </w:t>
-      </w:r>
-      <w:proofErr w:type="spellStart"/>
-      <w:r>
-        <w:t>Shapefiles</w:t>
-      </w:r>
-      <w:proofErr w:type="spellEnd"/>
-      <w:r>
-        <w:t xml:space="preserve"> zur Visualisierung des Moordatensatzes werden innerhalb der Funktion „</w:t>
-      </w:r>
-      <w:proofErr w:type="spellStart"/>
-      <w:r>
-        <w:t>loadMoore</w:t>
-      </w:r>
-      <w:proofErr w:type="spellEnd"/>
-      <w:r>
-        <w:t>“ aufgerufen und visualisiert.</w:t>
+        <w:t>Die Shapefiles zur Visualisierung des Moordatensatzes werden innerhalb der Funktion „loadMoore“ aufgerufen und visualisiert.</w:t>
       </w:r>
     </w:p>
     <w:p>
@@ -2787,45 +2279,13 @@
       </w:pPr>
       <w:r>
         <w:lastRenderedPageBreak/>
-        <w:t>Im index.html werden im &lt;</w:t>
-      </w:r>
-      <w:proofErr w:type="spellStart"/>
-      <w:r>
-        <w:t>head</w:t>
-      </w:r>
-      <w:proofErr w:type="spellEnd"/>
-      <w:r>
-        <w:t xml:space="preserve">&gt; die </w:t>
-      </w:r>
-      <w:proofErr w:type="spellStart"/>
-      <w:r>
-        <w:t>Leaflet</w:t>
-      </w:r>
-      <w:proofErr w:type="spellEnd"/>
-      <w:r>
-        <w:t xml:space="preserve"> Plugins Provider, Fullscreen, GPX und Elevation eingebunden. Neben den Plugins wird auch der Font </w:t>
-      </w:r>
-      <w:proofErr w:type="spellStart"/>
-      <w:r>
-        <w:t>Awesome</w:t>
-      </w:r>
-      <w:proofErr w:type="spellEnd"/>
-      <w:r>
-        <w:t xml:space="preserve"> eingebunden. Das Styling der Seite beruht auf einem dem File gpxsite.css und beinhaltet dieselben Objekte</w:t>
+        <w:t>Im index.html werden im &lt;head&gt; die Leaflet Plugins Provider, Fullscreen, GPX und Elevation eingebunden. Neben den Plugins wird auch der Font Awesome eingebunden. Das Styling der Seite beruht auf einem dem File gpxsite.css und beinhaltet dieselben Objekte</w:t>
       </w:r>
       <w:r>
         <w:t>,</w:t>
       </w:r>
       <w:r>
-        <w:t xml:space="preserve"> wie das main.css File der Startseite. Ergänzt wird das .</w:t>
-      </w:r>
-      <w:proofErr w:type="spellStart"/>
-      <w:r>
-        <w:t>css</w:t>
-      </w:r>
-      <w:proofErr w:type="spellEnd"/>
-      <w:r>
-        <w:t xml:space="preserve"> File durch das Styling der Objekte der Karte und des Höhenprofils.</w:t>
+        <w:t xml:space="preserve"> wie das main.css File der Startseite. Ergänzt wird das .css File durch das Styling der Objekte der Karte und des Höhenprofils.</w:t>
       </w:r>
     </w:p>
     <w:p>
@@ -2880,15 +2340,7 @@
         <w:t xml:space="preserve">Geitner, C., Hänchen, L., Huemer, L., Neuner, S. &amp; Simon, M. (2019): </w:t>
       </w:r>
       <w:r>
-        <w:t xml:space="preserve">Tiroler Moore unter Landwirtschaft - Datenlage und Flächenanteile, Nutzungsgeschichte und Zukunftsperspektiven, diskutiert am Beispiel des </w:t>
-      </w:r>
-      <w:proofErr w:type="spellStart"/>
-      <w:r>
-        <w:t>Viller</w:t>
-      </w:r>
-      <w:proofErr w:type="spellEnd"/>
-      <w:r>
-        <w:t xml:space="preserve"> Moors bei Innsbruck</w:t>
+        <w:t>Tiroler Moore unter Landwirtschaft - Datenlage und Flächenanteile, Nutzungsgeschichte und Zukunftsperspektiven, diskutiert am Beispiel des Viller Moors bei Innsbruck</w:t>
       </w:r>
       <w:r>
         <w:t>. In: Innsbrucker Jahresbericht 2018-2019</w:t>
@@ -2988,13 +2440,8 @@
         <w:spacing w:line="360" w:lineRule="auto"/>
         <w:ind w:left="709" w:hanging="709"/>
       </w:pPr>
-      <w:proofErr w:type="spellStart"/>
-      <w:r>
-        <w:t>Canva</w:t>
-      </w:r>
-      <w:proofErr w:type="spellEnd"/>
-      <w:r>
-        <w:t xml:space="preserve"> – Graphikdesign-Plattform: </w:t>
+      <w:r>
+        <w:t xml:space="preserve">Canva – Graphikdesign-Plattform: </w:t>
       </w:r>
       <w:hyperlink r:id="rId28" w:history="1">
         <w:r>
@@ -3241,11 +2688,9 @@
           <w:pPr>
             <w:pStyle w:val="Kopfzeile"/>
           </w:pPr>
-          <w:proofErr w:type="spellStart"/>
           <w:r>
             <w:t>MoTouLaTirol</w:t>
           </w:r>
-          <w:proofErr w:type="spellEnd"/>
         </w:p>
       </w:tc>
       <w:tc>
